--- a/ĐỀ CƯƠNG NHÓM 2.docx
+++ b/ĐỀ CƯƠNG NHÓM 2.docx
@@ -4,50 +4,53 @@
   <w:body>
     <w:p>
       <w:pPr>
+        <w:spacing w:line="360" w:lineRule="auto"/>
         <w:jc w:val="center"/>
         <w:rPr>
           <w:rFonts w:ascii="Times New Roman" w:hAnsi="Times New Roman" w:cs="Times New Roman"/>
           <w:b/>
           <w:bCs/>
-          <w:sz w:val="32"/>
-          <w:szCs w:val="32"/>
-        </w:rPr>
-      </w:pPr>
-      <w:r>
-        <w:rPr>
-          <w:rFonts w:ascii="Times New Roman" w:hAnsi="Times New Roman" w:cs="Times New Roman"/>
-          <w:b/>
-          <w:bCs/>
-          <w:sz w:val="32"/>
-          <w:szCs w:val="32"/>
+          <w:sz w:val="28"/>
+          <w:szCs w:val="28"/>
+        </w:rPr>
+      </w:pPr>
+      <w:r>
+        <w:rPr>
+          <w:rFonts w:ascii="Times New Roman" w:hAnsi="Times New Roman" w:cs="Times New Roman"/>
+          <w:b/>
+          <w:bCs/>
+          <w:sz w:val="28"/>
+          <w:szCs w:val="28"/>
         </w:rPr>
         <w:t xml:space="preserve">ĐỀ CƯƠNG </w:t>
       </w:r>
     </w:p>
     <w:p>
       <w:pPr>
+        <w:spacing w:line="360" w:lineRule="auto"/>
         <w:jc w:val="center"/>
         <w:rPr>
           <w:rFonts w:ascii="Times New Roman" w:hAnsi="Times New Roman" w:cs="Times New Roman"/>
           <w:b/>
           <w:bCs/>
-          <w:sz w:val="32"/>
-          <w:szCs w:val="32"/>
-        </w:rPr>
-      </w:pPr>
-      <w:r>
-        <w:rPr>
-          <w:rFonts w:ascii="Times New Roman" w:hAnsi="Times New Roman" w:cs="Times New Roman"/>
-          <w:b/>
-          <w:bCs/>
-          <w:sz w:val="32"/>
-          <w:szCs w:val="32"/>
+          <w:sz w:val="28"/>
+          <w:szCs w:val="28"/>
+        </w:rPr>
+      </w:pPr>
+      <w:r>
+        <w:rPr>
+          <w:rFonts w:ascii="Times New Roman" w:hAnsi="Times New Roman" w:cs="Times New Roman"/>
+          <w:b/>
+          <w:bCs/>
+          <w:sz w:val="28"/>
+          <w:szCs w:val="28"/>
         </w:rPr>
         <w:t>ĐỒ ÁN CHUYÊN NGÀNH</w:t>
       </w:r>
     </w:p>
     <w:p>
       <w:pPr>
+        <w:spacing w:line="360" w:lineRule="auto"/>
         <w:jc w:val="center"/>
         <w:rPr>
           <w:rFonts w:ascii="Times New Roman" w:hAnsi="Times New Roman" w:cs="Times New Roman"/>
@@ -86,7 +89,7 @@
           <w:sz w:val="28"/>
           <w:szCs w:val="28"/>
         </w:rPr>
-        <w:id w:val="-1249954398"/>
+        <w:id w:val="-1804530970"/>
         <w:docPartObj>
           <w:docPartGallery w:val="Table of Contents"/>
           <w:docPartUnique/>
@@ -95,6 +98,8 @@
       <w:sdtEndPr>
         <w:rPr>
           <w:rFonts w:eastAsiaTheme="minorHAnsi"/>
+          <w:b/>
+          <w:bCs/>
           <w:noProof/>
           <w:color w:val="auto"/>
         </w:rPr>
@@ -114,9 +119,13 @@
           <w:pPr>
             <w:pStyle w:val="TOC1"/>
             <w:rPr>
-              <w:rFonts w:ascii="Times New Roman" w:hAnsi="Times New Roman" w:cs="Times New Roman"/>
+              <w:rFonts w:ascii="Times New Roman" w:eastAsiaTheme="minorEastAsia" w:hAnsi="Times New Roman" w:cs="Times New Roman"/>
+              <w:b w:val="0"/>
+              <w:bCs w:val="0"/>
+              <w:kern w:val="2"/>
               <w:sz w:val="28"/>
               <w:szCs w:val="28"/>
+              <w14:ligatures w14:val="standardContextual"/>
             </w:rPr>
           </w:pPr>
           <w:r>
@@ -143,17 +152,15 @@
             </w:rPr>
             <w:fldChar w:fldCharType="separate"/>
           </w:r>
-          <w:hyperlink w:anchor="_Toc177739710" w:history="1">
+          <w:hyperlink w:anchor="_Toc177941914" w:history="1">
             <w:r>
               <w:rPr>
                 <w:rStyle w:val="Hyperlink"/>
                 <w:rFonts w:ascii="Times New Roman" w:hAnsi="Times New Roman" w:cs="Times New Roman"/>
-                <w:b w:val="0"/>
-                <w:bCs w:val="0"/>
-                <w:sz w:val="28"/>
-                <w:szCs w:val="28"/>
-              </w:rPr>
-              <w:t>MỞ ĐẦU</w:t>
+                <w:sz w:val="28"/>
+                <w:szCs w:val="28"/>
+              </w:rPr>
+              <w:t>CHƯƠNG 1: GIỚI THIỆU TỔNG QUAN</w:t>
             </w:r>
             <w:r>
               <w:rPr>
@@ -180,7 +187,15 @@
                 <w:sz w:val="28"/>
                 <w:szCs w:val="28"/>
               </w:rPr>
-              <w:instrText xml:space="preserve"> PAGEREF _Toc177739710 \h </w:instrText>
+              <w:instrText xml:space="preserve"> PAGEREF _Toc177941914 \h </w:instrText>
+            </w:r>
+            <w:r>
+              <w:rPr>
+                <w:rFonts w:ascii="Times New Roman" w:hAnsi="Times New Roman" w:cs="Times New Roman"/>
+                <w:webHidden/>
+                <w:sz w:val="28"/>
+                <w:szCs w:val="28"/>
+              </w:rPr>
             </w:r>
             <w:r>
               <w:rPr>
@@ -198,82 +213,7 @@
                 <w:sz w:val="28"/>
                 <w:szCs w:val="28"/>
               </w:rPr>
-              <w:t>Error! Bookmark not defined.</w:t>
-            </w:r>
-            <w:r>
-              <w:rPr>
-                <w:rFonts w:ascii="Times New Roman" w:hAnsi="Times New Roman" w:cs="Times New Roman"/>
-                <w:webHidden/>
-                <w:sz w:val="28"/>
-                <w:szCs w:val="28"/>
-              </w:rPr>
-              <w:fldChar w:fldCharType="end"/>
-            </w:r>
-          </w:hyperlink>
-        </w:p>
-        <w:p>
-          <w:pPr>
-            <w:pStyle w:val="TOC1"/>
-            <w:rPr>
-              <w:rFonts w:ascii="Times New Roman" w:hAnsi="Times New Roman" w:cs="Times New Roman"/>
-              <w:sz w:val="28"/>
-              <w:szCs w:val="28"/>
-            </w:rPr>
-          </w:pPr>
-          <w:hyperlink w:anchor="_Toc177739711" w:history="1">
-            <w:r>
-              <w:rPr>
-                <w:rStyle w:val="Hyperlink"/>
-                <w:rFonts w:ascii="Times New Roman" w:hAnsi="Times New Roman" w:cs="Times New Roman"/>
-                <w:sz w:val="28"/>
-                <w:szCs w:val="28"/>
-              </w:rPr>
-              <w:t>CHƯƠNG 1: GIỚI THIỆU TỔNG QUAN</w:t>
-            </w:r>
-            <w:r>
-              <w:rPr>
-                <w:rFonts w:ascii="Times New Roman" w:hAnsi="Times New Roman" w:cs="Times New Roman"/>
-                <w:webHidden/>
-                <w:sz w:val="28"/>
-                <w:szCs w:val="28"/>
-              </w:rPr>
-              <w:tab/>
-            </w:r>
-            <w:r>
-              <w:rPr>
-                <w:rFonts w:ascii="Times New Roman" w:hAnsi="Times New Roman" w:cs="Times New Roman"/>
-                <w:webHidden/>
-                <w:sz w:val="28"/>
-                <w:szCs w:val="28"/>
-              </w:rPr>
-              <w:fldChar w:fldCharType="begin"/>
-            </w:r>
-            <w:r>
-              <w:rPr>
-                <w:rFonts w:ascii="Times New Roman" w:hAnsi="Times New Roman" w:cs="Times New Roman"/>
-                <w:webHidden/>
-                <w:sz w:val="28"/>
-                <w:szCs w:val="28"/>
-              </w:rPr>
-              <w:instrText xml:space="preserve"> PAGEREF _Toc177739711 \h </w:instrText>
-            </w:r>
-            <w:r>
-              <w:rPr>
-                <w:rFonts w:ascii="Times New Roman" w:hAnsi="Times New Roman" w:cs="Times New Roman"/>
-                <w:webHidden/>
-                <w:sz w:val="28"/>
-                <w:szCs w:val="28"/>
-              </w:rPr>
-              <w:fldChar w:fldCharType="separate"/>
-            </w:r>
-            <w:r>
-              <w:rPr>
-                <w:rFonts w:ascii="Times New Roman" w:hAnsi="Times New Roman" w:cs="Times New Roman"/>
-                <w:webHidden/>
-                <w:sz w:val="28"/>
-                <w:szCs w:val="28"/>
-              </w:rPr>
-              <w:t>Error! Bookmark not defined.</w:t>
+              <w:t>2</w:t>
             </w:r>
             <w:r>
               <w:rPr>
@@ -294,17 +234,21 @@
               <w:tab w:val="right" w:leader="dot" w:pos="9350"/>
             </w:tabs>
             <w:rPr>
-              <w:rFonts w:ascii="Times New Roman" w:hAnsi="Times New Roman" w:cs="Times New Roman"/>
+              <w:rFonts w:ascii="Times New Roman" w:eastAsiaTheme="minorEastAsia" w:hAnsi="Times New Roman" w:cs="Times New Roman"/>
               <w:noProof/>
+              <w:kern w:val="2"/>
               <w:sz w:val="28"/>
               <w:szCs w:val="28"/>
+              <w14:ligatures w14:val="standardContextual"/>
             </w:rPr>
           </w:pPr>
-          <w:hyperlink w:anchor="_Toc177739712" w:history="1">
+          <w:hyperlink w:anchor="_Toc177941915" w:history="1">
             <w:r>
               <w:rPr>
                 <w:rStyle w:val="Hyperlink"/>
                 <w:rFonts w:ascii="Times New Roman" w:hAnsi="Times New Roman" w:cs="Times New Roman"/>
+                <w:b/>
+                <w:bCs/>
                 <w:noProof/>
                 <w:sz w:val="28"/>
                 <w:szCs w:val="28"/>
@@ -313,10 +257,12 @@
             </w:r>
             <w:r>
               <w:rPr>
-                <w:rFonts w:ascii="Times New Roman" w:hAnsi="Times New Roman" w:cs="Times New Roman"/>
-                <w:noProof/>
-                <w:sz w:val="28"/>
-                <w:szCs w:val="28"/>
+                <w:rFonts w:ascii="Times New Roman" w:eastAsiaTheme="minorEastAsia" w:hAnsi="Times New Roman" w:cs="Times New Roman"/>
+                <w:noProof/>
+                <w:kern w:val="2"/>
+                <w:sz w:val="28"/>
+                <w:szCs w:val="28"/>
+                <w14:ligatures w14:val="standardContextual"/>
               </w:rPr>
               <w:tab/>
             </w:r>
@@ -324,11 +270,13 @@
               <w:rPr>
                 <w:rStyle w:val="Hyperlink"/>
                 <w:rFonts w:ascii="Times New Roman" w:hAnsi="Times New Roman" w:cs="Times New Roman"/>
-                <w:noProof/>
-                <w:sz w:val="28"/>
-                <w:szCs w:val="28"/>
-              </w:rPr>
-              <w:t>Giới thiệu chung</w:t>
+                <w:b/>
+                <w:bCs/>
+                <w:noProof/>
+                <w:sz w:val="28"/>
+                <w:szCs w:val="28"/>
+              </w:rPr>
+              <w:t>Lý do chọn đề tài</w:t>
             </w:r>
             <w:r>
               <w:rPr>
@@ -358,7 +306,16 @@
                 <w:sz w:val="28"/>
                 <w:szCs w:val="28"/>
               </w:rPr>
-              <w:instrText xml:space="preserve"> PAGEREF _Toc177739712 \h </w:instrText>
+              <w:instrText xml:space="preserve"> PAGEREF _Toc177941915 \h </w:instrText>
+            </w:r>
+            <w:r>
+              <w:rPr>
+                <w:rFonts w:ascii="Times New Roman" w:hAnsi="Times New Roman" w:cs="Times New Roman"/>
+                <w:noProof/>
+                <w:webHidden/>
+                <w:sz w:val="28"/>
+                <w:szCs w:val="28"/>
+              </w:rPr>
             </w:r>
             <w:r>
               <w:rPr>
@@ -378,7 +335,7 @@
                 <w:sz w:val="28"/>
                 <w:szCs w:val="28"/>
               </w:rPr>
-              <w:t>Error! Bookmark not defined.</w:t>
+              <w:t>2</w:t>
             </w:r>
             <w:r>
               <w:rPr>
@@ -400,17 +357,21 @@
               <w:tab w:val="right" w:leader="dot" w:pos="9350"/>
             </w:tabs>
             <w:rPr>
-              <w:rFonts w:ascii="Times New Roman" w:hAnsi="Times New Roman" w:cs="Times New Roman"/>
+              <w:rFonts w:ascii="Times New Roman" w:eastAsiaTheme="minorEastAsia" w:hAnsi="Times New Roman" w:cs="Times New Roman"/>
               <w:noProof/>
+              <w:kern w:val="2"/>
               <w:sz w:val="28"/>
               <w:szCs w:val="28"/>
+              <w14:ligatures w14:val="standardContextual"/>
             </w:rPr>
           </w:pPr>
-          <w:hyperlink w:anchor="_Toc177739713" w:history="1">
+          <w:hyperlink w:anchor="_Toc177941916" w:history="1">
             <w:r>
               <w:rPr>
                 <w:rStyle w:val="Hyperlink"/>
                 <w:rFonts w:ascii="Times New Roman" w:hAnsi="Times New Roman" w:cs="Times New Roman"/>
+                <w:b/>
+                <w:bCs/>
                 <w:noProof/>
                 <w:sz w:val="28"/>
                 <w:szCs w:val="28"/>
@@ -419,10 +380,12 @@
             </w:r>
             <w:r>
               <w:rPr>
-                <w:rFonts w:ascii="Times New Roman" w:hAnsi="Times New Roman" w:cs="Times New Roman"/>
-                <w:noProof/>
-                <w:sz w:val="28"/>
-                <w:szCs w:val="28"/>
+                <w:rFonts w:ascii="Times New Roman" w:eastAsiaTheme="minorEastAsia" w:hAnsi="Times New Roman" w:cs="Times New Roman"/>
+                <w:noProof/>
+                <w:kern w:val="2"/>
+                <w:sz w:val="28"/>
+                <w:szCs w:val="28"/>
+                <w14:ligatures w14:val="standardContextual"/>
               </w:rPr>
               <w:tab/>
             </w:r>
@@ -430,11 +393,13 @@
               <w:rPr>
                 <w:rStyle w:val="Hyperlink"/>
                 <w:rFonts w:ascii="Times New Roman" w:hAnsi="Times New Roman" w:cs="Times New Roman"/>
-                <w:noProof/>
-                <w:sz w:val="28"/>
-                <w:szCs w:val="28"/>
-              </w:rPr>
-              <w:t>Giới thiệu về nhà sách trí tuệ</w:t>
+                <w:b/>
+                <w:bCs/>
+                <w:noProof/>
+                <w:sz w:val="28"/>
+                <w:szCs w:val="28"/>
+              </w:rPr>
+              <w:t>Giới thiệu chung</w:t>
             </w:r>
             <w:r>
               <w:rPr>
@@ -464,7 +429,16 @@
                 <w:sz w:val="28"/>
                 <w:szCs w:val="28"/>
               </w:rPr>
-              <w:instrText xml:space="preserve"> PAGEREF _Toc177739713 \h </w:instrText>
+              <w:instrText xml:space="preserve"> PAGEREF _Toc177941916 \h </w:instrText>
+            </w:r>
+            <w:r>
+              <w:rPr>
+                <w:rFonts w:ascii="Times New Roman" w:hAnsi="Times New Roman" w:cs="Times New Roman"/>
+                <w:noProof/>
+                <w:webHidden/>
+                <w:sz w:val="28"/>
+                <w:szCs w:val="28"/>
+              </w:rPr>
             </w:r>
             <w:r>
               <w:rPr>
@@ -484,7 +458,7 @@
                 <w:sz w:val="28"/>
                 <w:szCs w:val="28"/>
               </w:rPr>
-              <w:t>Error! Bookmark not defined.</w:t>
+              <w:t>2</w:t>
             </w:r>
             <w:r>
               <w:rPr>
@@ -506,17 +480,21 @@
               <w:tab w:val="right" w:leader="dot" w:pos="9350"/>
             </w:tabs>
             <w:rPr>
-              <w:rFonts w:ascii="Times New Roman" w:hAnsi="Times New Roman" w:cs="Times New Roman"/>
+              <w:rFonts w:ascii="Times New Roman" w:eastAsiaTheme="minorEastAsia" w:hAnsi="Times New Roman" w:cs="Times New Roman"/>
               <w:noProof/>
+              <w:kern w:val="2"/>
               <w:sz w:val="28"/>
               <w:szCs w:val="28"/>
+              <w14:ligatures w14:val="standardContextual"/>
             </w:rPr>
           </w:pPr>
-          <w:hyperlink w:anchor="_Toc177739714" w:history="1">
+          <w:hyperlink w:anchor="_Toc177941917" w:history="1">
             <w:r>
               <w:rPr>
                 <w:rStyle w:val="Hyperlink"/>
                 <w:rFonts w:ascii="Times New Roman" w:hAnsi="Times New Roman" w:cs="Times New Roman"/>
+                <w:b/>
+                <w:bCs/>
                 <w:noProof/>
                 <w:sz w:val="28"/>
                 <w:szCs w:val="28"/>
@@ -525,10 +503,12 @@
             </w:r>
             <w:r>
               <w:rPr>
-                <w:rFonts w:ascii="Times New Roman" w:hAnsi="Times New Roman" w:cs="Times New Roman"/>
-                <w:noProof/>
-                <w:sz w:val="28"/>
-                <w:szCs w:val="28"/>
+                <w:rFonts w:ascii="Times New Roman" w:eastAsiaTheme="minorEastAsia" w:hAnsi="Times New Roman" w:cs="Times New Roman"/>
+                <w:noProof/>
+                <w:kern w:val="2"/>
+                <w:sz w:val="28"/>
+                <w:szCs w:val="28"/>
+                <w14:ligatures w14:val="standardContextual"/>
               </w:rPr>
               <w:tab/>
             </w:r>
@@ -536,11 +516,13 @@
               <w:rPr>
                 <w:rStyle w:val="Hyperlink"/>
                 <w:rFonts w:ascii="Times New Roman" w:hAnsi="Times New Roman" w:cs="Times New Roman"/>
-                <w:noProof/>
-                <w:sz w:val="28"/>
-                <w:szCs w:val="28"/>
-              </w:rPr>
-              <w:t>Xác định yêu cầu của đề tài</w:t>
+                <w:b/>
+                <w:bCs/>
+                <w:noProof/>
+                <w:sz w:val="28"/>
+                <w:szCs w:val="28"/>
+              </w:rPr>
+              <w:t>Giới thiệu về công nghệ và ngôn ngữ sử dụng</w:t>
             </w:r>
             <w:r>
               <w:rPr>
@@ -570,7 +552,16 @@
                 <w:sz w:val="28"/>
                 <w:szCs w:val="28"/>
               </w:rPr>
-              <w:instrText xml:space="preserve"> PAGEREF _Toc177739714 \h </w:instrText>
+              <w:instrText xml:space="preserve"> PAGEREF _Toc177941917 \h </w:instrText>
+            </w:r>
+            <w:r>
+              <w:rPr>
+                <w:rFonts w:ascii="Times New Roman" w:hAnsi="Times New Roman" w:cs="Times New Roman"/>
+                <w:noProof/>
+                <w:webHidden/>
+                <w:sz w:val="28"/>
+                <w:szCs w:val="28"/>
+              </w:rPr>
             </w:r>
             <w:r>
               <w:rPr>
@@ -590,113 +581,7 @@
                 <w:sz w:val="28"/>
                 <w:szCs w:val="28"/>
               </w:rPr>
-              <w:t>Error! Bookmark not defined.</w:t>
-            </w:r>
-            <w:r>
-              <w:rPr>
-                <w:rFonts w:ascii="Times New Roman" w:hAnsi="Times New Roman" w:cs="Times New Roman"/>
-                <w:noProof/>
-                <w:webHidden/>
-                <w:sz w:val="28"/>
-                <w:szCs w:val="28"/>
-              </w:rPr>
-              <w:fldChar w:fldCharType="end"/>
-            </w:r>
-          </w:hyperlink>
-        </w:p>
-        <w:p>
-          <w:pPr>
-            <w:pStyle w:val="TOC2"/>
-            <w:tabs>
-              <w:tab w:val="left" w:pos="960"/>
-              <w:tab w:val="right" w:leader="dot" w:pos="9350"/>
-            </w:tabs>
-            <w:rPr>
-              <w:rFonts w:ascii="Times New Roman" w:hAnsi="Times New Roman" w:cs="Times New Roman"/>
-              <w:noProof/>
-              <w:sz w:val="28"/>
-              <w:szCs w:val="28"/>
-            </w:rPr>
-          </w:pPr>
-          <w:hyperlink w:anchor="_Toc177739715" w:history="1">
-            <w:r>
-              <w:rPr>
-                <w:rStyle w:val="Hyperlink"/>
-                <w:rFonts w:ascii="Times New Roman" w:hAnsi="Times New Roman" w:cs="Times New Roman"/>
-                <w:noProof/>
-                <w:sz w:val="28"/>
-                <w:szCs w:val="28"/>
-              </w:rPr>
-              <w:t>1.4.</w:t>
-            </w:r>
-            <w:r>
-              <w:rPr>
-                <w:rFonts w:ascii="Times New Roman" w:hAnsi="Times New Roman" w:cs="Times New Roman"/>
-                <w:noProof/>
-                <w:sz w:val="28"/>
-                <w:szCs w:val="28"/>
-              </w:rPr>
-              <w:tab/>
-            </w:r>
-            <w:r>
-              <w:rPr>
-                <w:rStyle w:val="Hyperlink"/>
-                <w:rFonts w:ascii="Times New Roman" w:hAnsi="Times New Roman" w:cs="Times New Roman"/>
-                <w:noProof/>
-                <w:sz w:val="28"/>
-                <w:szCs w:val="28"/>
-              </w:rPr>
-              <w:t>Giới thiệu về công nghệ và ngôn ngữ sử dụng</w:t>
-            </w:r>
-            <w:r>
-              <w:rPr>
-                <w:rFonts w:ascii="Times New Roman" w:hAnsi="Times New Roman" w:cs="Times New Roman"/>
-                <w:noProof/>
-                <w:webHidden/>
-                <w:sz w:val="28"/>
-                <w:szCs w:val="28"/>
-              </w:rPr>
-              <w:tab/>
-            </w:r>
-            <w:r>
-              <w:rPr>
-                <w:rFonts w:ascii="Times New Roman" w:hAnsi="Times New Roman" w:cs="Times New Roman"/>
-                <w:noProof/>
-                <w:webHidden/>
-                <w:sz w:val="28"/>
-                <w:szCs w:val="28"/>
-              </w:rPr>
-              <w:fldChar w:fldCharType="begin"/>
-            </w:r>
-            <w:r>
-              <w:rPr>
-                <w:rFonts w:ascii="Times New Roman" w:hAnsi="Times New Roman" w:cs="Times New Roman"/>
-                <w:noProof/>
-                <w:webHidden/>
-                <w:sz w:val="28"/>
-                <w:szCs w:val="28"/>
-              </w:rPr>
-              <w:instrText xml:space="preserve"> PAGEREF _Toc177739715 \h </w:instrText>
-            </w:r>
-            <w:r>
-              <w:rPr>
-                <w:rFonts w:ascii="Times New Roman" w:hAnsi="Times New Roman" w:cs="Times New Roman"/>
-                <w:noProof/>
-                <w:webHidden/>
-                <w:sz w:val="28"/>
-                <w:szCs w:val="28"/>
-              </w:rPr>
-              <w:fldChar w:fldCharType="separate"/>
-            </w:r>
-            <w:r>
-              <w:rPr>
-                <w:rFonts w:ascii="Times New Roman" w:hAnsi="Times New Roman" w:cs="Times New Roman"/>
-                <w:noProof/>
-                <w:webHidden/>
-                <w:sz w:val="28"/>
-                <w:szCs w:val="28"/>
-              </w:rPr>
-              <w:t>Error! Bookmark not defined.</w:t>
+              <w:t>2</w:t>
             </w:r>
             <w:r>
               <w:rPr>
@@ -714,33 +599,39 @@
           <w:pPr>
             <w:pStyle w:val="TOC3"/>
             <w:tabs>
-              <w:tab w:val="left" w:pos="1440"/>
+              <w:tab w:val="left" w:pos="1200"/>
               <w:tab w:val="right" w:leader="dot" w:pos="9350"/>
             </w:tabs>
             <w:rPr>
-              <w:rFonts w:ascii="Times New Roman" w:hAnsi="Times New Roman" w:cs="Times New Roman"/>
+              <w:rFonts w:ascii="Times New Roman" w:eastAsiaTheme="minorEastAsia" w:hAnsi="Times New Roman" w:cs="Times New Roman"/>
               <w:noProof/>
+              <w:kern w:val="2"/>
               <w:sz w:val="28"/>
               <w:szCs w:val="28"/>
+              <w14:ligatures w14:val="standardContextual"/>
             </w:rPr>
           </w:pPr>
-          <w:hyperlink w:anchor="_Toc177739716" w:history="1">
+          <w:hyperlink w:anchor="_Toc177941918" w:history="1">
             <w:r>
               <w:rPr>
                 <w:rStyle w:val="Hyperlink"/>
                 <w:rFonts w:ascii="Times New Roman" w:hAnsi="Times New Roman" w:cs="Times New Roman"/>
-                <w:noProof/>
-                <w:sz w:val="28"/>
-                <w:szCs w:val="28"/>
-              </w:rPr>
-              <w:t>1.4.1.</w:t>
-            </w:r>
-            <w:r>
-              <w:rPr>
-                <w:rFonts w:ascii="Times New Roman" w:hAnsi="Times New Roman" w:cs="Times New Roman"/>
-                <w:noProof/>
-                <w:sz w:val="28"/>
-                <w:szCs w:val="28"/>
+                <w:b/>
+                <w:bCs/>
+                <w:noProof/>
+                <w:sz w:val="28"/>
+                <w:szCs w:val="28"/>
+              </w:rPr>
+              <w:t>1.3.1.</w:t>
+            </w:r>
+            <w:r>
+              <w:rPr>
+                <w:rFonts w:ascii="Times New Roman" w:eastAsiaTheme="minorEastAsia" w:hAnsi="Times New Roman" w:cs="Times New Roman"/>
+                <w:noProof/>
+                <w:kern w:val="2"/>
+                <w:sz w:val="28"/>
+                <w:szCs w:val="28"/>
+                <w14:ligatures w14:val="standardContextual"/>
               </w:rPr>
               <w:tab/>
             </w:r>
@@ -748,11 +639,13 @@
               <w:rPr>
                 <w:rStyle w:val="Hyperlink"/>
                 <w:rFonts w:ascii="Times New Roman" w:hAnsi="Times New Roman" w:cs="Times New Roman"/>
-                <w:noProof/>
-                <w:sz w:val="28"/>
-                <w:szCs w:val="28"/>
-              </w:rPr>
-              <w:t>ASP.NET CORE API</w:t>
+                <w:b/>
+                <w:bCs/>
+                <w:noProof/>
+                <w:sz w:val="28"/>
+                <w:szCs w:val="28"/>
+              </w:rPr>
+              <w:t>Giới thiệu về ASP.NET Core Api</w:t>
             </w:r>
             <w:r>
               <w:rPr>
@@ -782,7 +675,16 @@
                 <w:sz w:val="28"/>
                 <w:szCs w:val="28"/>
               </w:rPr>
-              <w:instrText xml:space="preserve"> PAGEREF _Toc177739716 \h </w:instrText>
+              <w:instrText xml:space="preserve"> PAGEREF _Toc177941918 \h </w:instrText>
+            </w:r>
+            <w:r>
+              <w:rPr>
+                <w:rFonts w:ascii="Times New Roman" w:hAnsi="Times New Roman" w:cs="Times New Roman"/>
+                <w:noProof/>
+                <w:webHidden/>
+                <w:sz w:val="28"/>
+                <w:szCs w:val="28"/>
+              </w:rPr>
             </w:r>
             <w:r>
               <w:rPr>
@@ -802,7 +704,7 @@
                 <w:sz w:val="28"/>
                 <w:szCs w:val="28"/>
               </w:rPr>
-              <w:t>Error! Bookmark not defined.</w:t>
+              <w:t>2</w:t>
             </w:r>
             <w:r>
               <w:rPr>
@@ -820,33 +722,39 @@
           <w:pPr>
             <w:pStyle w:val="TOC3"/>
             <w:tabs>
-              <w:tab w:val="left" w:pos="1440"/>
+              <w:tab w:val="left" w:pos="1200"/>
               <w:tab w:val="right" w:leader="dot" w:pos="9350"/>
             </w:tabs>
             <w:rPr>
-              <w:rFonts w:ascii="Times New Roman" w:hAnsi="Times New Roman" w:cs="Times New Roman"/>
+              <w:rFonts w:ascii="Times New Roman" w:eastAsiaTheme="minorEastAsia" w:hAnsi="Times New Roman" w:cs="Times New Roman"/>
               <w:noProof/>
+              <w:kern w:val="2"/>
               <w:sz w:val="28"/>
               <w:szCs w:val="28"/>
+              <w14:ligatures w14:val="standardContextual"/>
             </w:rPr>
           </w:pPr>
-          <w:hyperlink w:anchor="_Toc177739717" w:history="1">
+          <w:hyperlink w:anchor="_Toc177941919" w:history="1">
             <w:r>
               <w:rPr>
                 <w:rStyle w:val="Hyperlink"/>
                 <w:rFonts w:ascii="Times New Roman" w:hAnsi="Times New Roman" w:cs="Times New Roman"/>
-                <w:noProof/>
-                <w:sz w:val="28"/>
-                <w:szCs w:val="28"/>
-              </w:rPr>
-              <w:t>1.4.2.</w:t>
-            </w:r>
-            <w:r>
-              <w:rPr>
-                <w:rFonts w:ascii="Times New Roman" w:hAnsi="Times New Roman" w:cs="Times New Roman"/>
-                <w:noProof/>
-                <w:sz w:val="28"/>
-                <w:szCs w:val="28"/>
+                <w:b/>
+                <w:bCs/>
+                <w:noProof/>
+                <w:sz w:val="28"/>
+                <w:szCs w:val="28"/>
+              </w:rPr>
+              <w:t>1.3.2.</w:t>
+            </w:r>
+            <w:r>
+              <w:rPr>
+                <w:rFonts w:ascii="Times New Roman" w:eastAsiaTheme="minorEastAsia" w:hAnsi="Times New Roman" w:cs="Times New Roman"/>
+                <w:noProof/>
+                <w:kern w:val="2"/>
+                <w:sz w:val="28"/>
+                <w:szCs w:val="28"/>
+                <w14:ligatures w14:val="standardContextual"/>
               </w:rPr>
               <w:tab/>
             </w:r>
@@ -854,11 +762,13 @@
               <w:rPr>
                 <w:rStyle w:val="Hyperlink"/>
                 <w:rFonts w:ascii="Times New Roman" w:hAnsi="Times New Roman" w:cs="Times New Roman"/>
-                <w:noProof/>
-                <w:sz w:val="28"/>
-                <w:szCs w:val="28"/>
-              </w:rPr>
-              <w:t>ReactJS</w:t>
+                <w:b/>
+                <w:bCs/>
+                <w:noProof/>
+                <w:sz w:val="28"/>
+                <w:szCs w:val="28"/>
+              </w:rPr>
+              <w:t>Giới thiệu về ReactJS</w:t>
             </w:r>
             <w:r>
               <w:rPr>
@@ -888,7 +798,16 @@
                 <w:sz w:val="28"/>
                 <w:szCs w:val="28"/>
               </w:rPr>
-              <w:instrText xml:space="preserve"> PAGEREF _Toc177739717 \h </w:instrText>
+              <w:instrText xml:space="preserve"> PAGEREF _Toc177941919 \h </w:instrText>
+            </w:r>
+            <w:r>
+              <w:rPr>
+                <w:rFonts w:ascii="Times New Roman" w:hAnsi="Times New Roman" w:cs="Times New Roman"/>
+                <w:noProof/>
+                <w:webHidden/>
+                <w:sz w:val="28"/>
+                <w:szCs w:val="28"/>
+              </w:rPr>
             </w:r>
             <w:r>
               <w:rPr>
@@ -908,7 +827,7 @@
                 <w:sz w:val="28"/>
                 <w:szCs w:val="28"/>
               </w:rPr>
-              <w:t>Error! Bookmark not defined.</w:t>
+              <w:t>2</w:t>
             </w:r>
             <w:r>
               <w:rPr>
@@ -926,33 +845,39 @@
           <w:pPr>
             <w:pStyle w:val="TOC3"/>
             <w:tabs>
-              <w:tab w:val="left" w:pos="1440"/>
+              <w:tab w:val="left" w:pos="1200"/>
               <w:tab w:val="right" w:leader="dot" w:pos="9350"/>
             </w:tabs>
             <w:rPr>
-              <w:rFonts w:ascii="Times New Roman" w:hAnsi="Times New Roman" w:cs="Times New Roman"/>
+              <w:rFonts w:ascii="Times New Roman" w:eastAsiaTheme="minorEastAsia" w:hAnsi="Times New Roman" w:cs="Times New Roman"/>
               <w:noProof/>
+              <w:kern w:val="2"/>
               <w:sz w:val="28"/>
               <w:szCs w:val="28"/>
+              <w14:ligatures w14:val="standardContextual"/>
             </w:rPr>
           </w:pPr>
-          <w:hyperlink w:anchor="_Toc177739718" w:history="1">
+          <w:hyperlink w:anchor="_Toc177941920" w:history="1">
             <w:r>
               <w:rPr>
                 <w:rStyle w:val="Hyperlink"/>
                 <w:rFonts w:ascii="Times New Roman" w:hAnsi="Times New Roman" w:cs="Times New Roman"/>
-                <w:noProof/>
-                <w:sz w:val="28"/>
-                <w:szCs w:val="28"/>
-              </w:rPr>
-              <w:t>1.4.3.</w:t>
-            </w:r>
-            <w:r>
-              <w:rPr>
-                <w:rFonts w:ascii="Times New Roman" w:hAnsi="Times New Roman" w:cs="Times New Roman"/>
-                <w:noProof/>
-                <w:sz w:val="28"/>
-                <w:szCs w:val="28"/>
+                <w:b/>
+                <w:bCs/>
+                <w:noProof/>
+                <w:sz w:val="28"/>
+                <w:szCs w:val="28"/>
+              </w:rPr>
+              <w:t>1.3.3.</w:t>
+            </w:r>
+            <w:r>
+              <w:rPr>
+                <w:rFonts w:ascii="Times New Roman" w:eastAsiaTheme="minorEastAsia" w:hAnsi="Times New Roman" w:cs="Times New Roman"/>
+                <w:noProof/>
+                <w:kern w:val="2"/>
+                <w:sz w:val="28"/>
+                <w:szCs w:val="28"/>
+                <w14:ligatures w14:val="standardContextual"/>
               </w:rPr>
               <w:tab/>
             </w:r>
@@ -960,11 +885,13 @@
               <w:rPr>
                 <w:rStyle w:val="Hyperlink"/>
                 <w:rFonts w:ascii="Times New Roman" w:hAnsi="Times New Roman" w:cs="Times New Roman"/>
-                <w:noProof/>
-                <w:sz w:val="28"/>
-                <w:szCs w:val="28"/>
-              </w:rPr>
-              <w:t>Cơ sở dữ liệu</w:t>
+                <w:b/>
+                <w:bCs/>
+                <w:noProof/>
+                <w:sz w:val="28"/>
+                <w:szCs w:val="28"/>
+              </w:rPr>
+              <w:t>Giới thiệu về SQL Server</w:t>
             </w:r>
             <w:r>
               <w:rPr>
@@ -994,7 +921,16 @@
                 <w:sz w:val="28"/>
                 <w:szCs w:val="28"/>
               </w:rPr>
-              <w:instrText xml:space="preserve"> PAGEREF _Toc177739718 \h </w:instrText>
+              <w:instrText xml:space="preserve"> PAGEREF _Toc177941920 \h </w:instrText>
+            </w:r>
+            <w:r>
+              <w:rPr>
+                <w:rFonts w:ascii="Times New Roman" w:hAnsi="Times New Roman" w:cs="Times New Roman"/>
+                <w:noProof/>
+                <w:webHidden/>
+                <w:sz w:val="28"/>
+                <w:szCs w:val="28"/>
+              </w:rPr>
             </w:r>
             <w:r>
               <w:rPr>
@@ -1014,7 +950,7 @@
                 <w:sz w:val="28"/>
                 <w:szCs w:val="28"/>
               </w:rPr>
-              <w:t>Error! Bookmark not defined.</w:t>
+              <w:t>2</w:t>
             </w:r>
             <w:r>
               <w:rPr>
@@ -1032,12 +968,16 @@
           <w:pPr>
             <w:pStyle w:val="TOC1"/>
             <w:rPr>
-              <w:rFonts w:ascii="Times New Roman" w:hAnsi="Times New Roman" w:cs="Times New Roman"/>
+              <w:rFonts w:ascii="Times New Roman" w:eastAsiaTheme="minorEastAsia" w:hAnsi="Times New Roman" w:cs="Times New Roman"/>
+              <w:b w:val="0"/>
+              <w:bCs w:val="0"/>
+              <w:kern w:val="2"/>
               <w:sz w:val="28"/>
               <w:szCs w:val="28"/>
+              <w14:ligatures w14:val="standardContextual"/>
             </w:rPr>
           </w:pPr>
-          <w:hyperlink w:anchor="_Toc177739719" w:history="1">
+          <w:hyperlink w:anchor="_Toc177941921" w:history="1">
             <w:r>
               <w:rPr>
                 <w:rStyle w:val="Hyperlink"/>
@@ -1045,7 +985,7 @@
                 <w:sz w:val="28"/>
                 <w:szCs w:val="28"/>
               </w:rPr>
-              <w:t>CHƯƠNG 2: PHÂN TÍCH THIẾT KẾ</w:t>
+              <w:t>CHƯƠNG 2: KẾT QUẢ NGHIÊN CỨU</w:t>
             </w:r>
             <w:r>
               <w:rPr>
@@ -1072,7 +1012,15 @@
                 <w:sz w:val="28"/>
                 <w:szCs w:val="28"/>
               </w:rPr>
-              <w:instrText xml:space="preserve"> PAGEREF _Toc177739719 \h </w:instrText>
+              <w:instrText xml:space="preserve"> PAGEREF _Toc177941921 \h </w:instrText>
+            </w:r>
+            <w:r>
+              <w:rPr>
+                <w:rFonts w:ascii="Times New Roman" w:hAnsi="Times New Roman" w:cs="Times New Roman"/>
+                <w:webHidden/>
+                <w:sz w:val="28"/>
+                <w:szCs w:val="28"/>
+              </w:rPr>
             </w:r>
             <w:r>
               <w:rPr>
@@ -1090,7 +1038,7 @@
                 <w:sz w:val="28"/>
                 <w:szCs w:val="28"/>
               </w:rPr>
-              <w:t>Error! Bookmark not defined.</w:t>
+              <w:t>2</w:t>
             </w:r>
             <w:r>
               <w:rPr>
@@ -1110,22 +1058,26 @@
               <w:tab w:val="right" w:leader="dot" w:pos="9350"/>
             </w:tabs>
             <w:rPr>
-              <w:rFonts w:ascii="Times New Roman" w:hAnsi="Times New Roman" w:cs="Times New Roman"/>
+              <w:rFonts w:ascii="Times New Roman" w:eastAsiaTheme="minorEastAsia" w:hAnsi="Times New Roman" w:cs="Times New Roman"/>
               <w:noProof/>
+              <w:kern w:val="2"/>
               <w:sz w:val="28"/>
               <w:szCs w:val="28"/>
+              <w14:ligatures w14:val="standardContextual"/>
             </w:rPr>
           </w:pPr>
-          <w:hyperlink w:anchor="_Toc177739720" w:history="1">
+          <w:hyperlink w:anchor="_Toc177941922" w:history="1">
             <w:r>
               <w:rPr>
                 <w:rStyle w:val="Hyperlink"/>
                 <w:rFonts w:ascii="Times New Roman" w:hAnsi="Times New Roman" w:cs="Times New Roman"/>
-                <w:noProof/>
-                <w:sz w:val="28"/>
-                <w:szCs w:val="28"/>
-              </w:rPr>
-              <w:t>2.1. Xác định các tác nhân hệ thống</w:t>
+                <w:b/>
+                <w:bCs/>
+                <w:noProof/>
+                <w:sz w:val="28"/>
+                <w:szCs w:val="28"/>
+              </w:rPr>
+              <w:t>2.1. Phân tích hệ thống</w:t>
             </w:r>
             <w:r>
               <w:rPr>
@@ -1155,7 +1107,16 @@
                 <w:sz w:val="28"/>
                 <w:szCs w:val="28"/>
               </w:rPr>
-              <w:instrText xml:space="preserve"> PAGEREF _Toc177739720 \h </w:instrText>
+              <w:instrText xml:space="preserve"> PAGEREF _Toc177941922 \h </w:instrText>
+            </w:r>
+            <w:r>
+              <w:rPr>
+                <w:rFonts w:ascii="Times New Roman" w:hAnsi="Times New Roman" w:cs="Times New Roman"/>
+                <w:noProof/>
+                <w:webHidden/>
+                <w:sz w:val="28"/>
+                <w:szCs w:val="28"/>
+              </w:rPr>
             </w:r>
             <w:r>
               <w:rPr>
@@ -1175,7 +1136,7 @@
                 <w:sz w:val="28"/>
                 <w:szCs w:val="28"/>
               </w:rPr>
-              <w:t>Error! Bookmark not defined.</w:t>
+              <w:t>2</w:t>
             </w:r>
             <w:r>
               <w:rPr>
@@ -1196,22 +1157,26 @@
               <w:tab w:val="right" w:leader="dot" w:pos="9350"/>
             </w:tabs>
             <w:rPr>
-              <w:rFonts w:ascii="Times New Roman" w:hAnsi="Times New Roman" w:cs="Times New Roman"/>
+              <w:rFonts w:ascii="Times New Roman" w:eastAsiaTheme="minorEastAsia" w:hAnsi="Times New Roman" w:cs="Times New Roman"/>
               <w:noProof/>
+              <w:kern w:val="2"/>
               <w:sz w:val="28"/>
               <w:szCs w:val="28"/>
+              <w14:ligatures w14:val="standardContextual"/>
             </w:rPr>
           </w:pPr>
-          <w:hyperlink w:anchor="_Toc177739721" w:history="1">
+          <w:hyperlink w:anchor="_Toc177941923" w:history="1">
             <w:r>
               <w:rPr>
                 <w:rStyle w:val="Hyperlink"/>
                 <w:rFonts w:ascii="Times New Roman" w:hAnsi="Times New Roman" w:cs="Times New Roman"/>
-                <w:noProof/>
-                <w:sz w:val="28"/>
-                <w:szCs w:val="28"/>
-              </w:rPr>
-              <w:t>2.2. Biểu đồ các Usecase</w:t>
+                <w:b/>
+                <w:bCs/>
+                <w:noProof/>
+                <w:sz w:val="28"/>
+                <w:szCs w:val="28"/>
+              </w:rPr>
+              <w:t>2.2. Tác nhân hệ thống</w:t>
             </w:r>
             <w:r>
               <w:rPr>
@@ -1241,7 +1206,16 @@
                 <w:sz w:val="28"/>
                 <w:szCs w:val="28"/>
               </w:rPr>
-              <w:instrText xml:space="preserve"> PAGEREF _Toc177739721 \h </w:instrText>
+              <w:instrText xml:space="preserve"> PAGEREF _Toc177941923 \h </w:instrText>
+            </w:r>
+            <w:r>
+              <w:rPr>
+                <w:rFonts w:ascii="Times New Roman" w:hAnsi="Times New Roman" w:cs="Times New Roman"/>
+                <w:noProof/>
+                <w:webHidden/>
+                <w:sz w:val="28"/>
+                <w:szCs w:val="28"/>
+              </w:rPr>
             </w:r>
             <w:r>
               <w:rPr>
@@ -1261,7 +1235,106 @@
                 <w:sz w:val="28"/>
                 <w:szCs w:val="28"/>
               </w:rPr>
-              <w:t>Error! Bookmark not defined.</w:t>
+              <w:t>2</w:t>
+            </w:r>
+            <w:r>
+              <w:rPr>
+                <w:rFonts w:ascii="Times New Roman" w:hAnsi="Times New Roman" w:cs="Times New Roman"/>
+                <w:noProof/>
+                <w:webHidden/>
+                <w:sz w:val="28"/>
+                <w:szCs w:val="28"/>
+              </w:rPr>
+              <w:fldChar w:fldCharType="end"/>
+            </w:r>
+          </w:hyperlink>
+        </w:p>
+        <w:p>
+          <w:pPr>
+            <w:pStyle w:val="TOC2"/>
+            <w:tabs>
+              <w:tab w:val="right" w:leader="dot" w:pos="9350"/>
+            </w:tabs>
+            <w:rPr>
+              <w:rFonts w:ascii="Times New Roman" w:eastAsiaTheme="minorEastAsia" w:hAnsi="Times New Roman" w:cs="Times New Roman"/>
+              <w:noProof/>
+              <w:kern w:val="2"/>
+              <w:sz w:val="28"/>
+              <w:szCs w:val="28"/>
+              <w14:ligatures w14:val="standardContextual"/>
+            </w:rPr>
+          </w:pPr>
+          <w:hyperlink w:anchor="_Toc177941924" w:history="1">
+            <w:r>
+              <w:rPr>
+                <w:rStyle w:val="Hyperlink"/>
+                <w:rFonts w:ascii="Times New Roman" w:hAnsi="Times New Roman" w:cs="Times New Roman"/>
+                <w:b/>
+                <w:bCs/>
+                <w:noProof/>
+                <w:sz w:val="28"/>
+                <w:szCs w:val="28"/>
+              </w:rPr>
+              <w:t>2.3. Biểu đồ usecase</w:t>
+            </w:r>
+            <w:r>
+              <w:rPr>
+                <w:rFonts w:ascii="Times New Roman" w:hAnsi="Times New Roman" w:cs="Times New Roman"/>
+                <w:noProof/>
+                <w:webHidden/>
+                <w:sz w:val="28"/>
+                <w:szCs w:val="28"/>
+              </w:rPr>
+              <w:tab/>
+            </w:r>
+            <w:r>
+              <w:rPr>
+                <w:rFonts w:ascii="Times New Roman" w:hAnsi="Times New Roman" w:cs="Times New Roman"/>
+                <w:noProof/>
+                <w:webHidden/>
+                <w:sz w:val="28"/>
+                <w:szCs w:val="28"/>
+              </w:rPr>
+              <w:fldChar w:fldCharType="begin"/>
+            </w:r>
+            <w:r>
+              <w:rPr>
+                <w:rFonts w:ascii="Times New Roman" w:hAnsi="Times New Roman" w:cs="Times New Roman"/>
+                <w:noProof/>
+                <w:webHidden/>
+                <w:sz w:val="28"/>
+                <w:szCs w:val="28"/>
+              </w:rPr>
+              <w:instrText xml:space="preserve"> PAGEREF _Toc177941924 \h </w:instrText>
+            </w:r>
+            <w:r>
+              <w:rPr>
+                <w:rFonts w:ascii="Times New Roman" w:hAnsi="Times New Roman" w:cs="Times New Roman"/>
+                <w:noProof/>
+                <w:webHidden/>
+                <w:sz w:val="28"/>
+                <w:szCs w:val="28"/>
+              </w:rPr>
+            </w:r>
+            <w:r>
+              <w:rPr>
+                <w:rFonts w:ascii="Times New Roman" w:hAnsi="Times New Roman" w:cs="Times New Roman"/>
+                <w:noProof/>
+                <w:webHidden/>
+                <w:sz w:val="28"/>
+                <w:szCs w:val="28"/>
+              </w:rPr>
+              <w:fldChar w:fldCharType="separate"/>
+            </w:r>
+            <w:r>
+              <w:rPr>
+                <w:rFonts w:ascii="Times New Roman" w:hAnsi="Times New Roman" w:cs="Times New Roman"/>
+                <w:noProof/>
+                <w:webHidden/>
+                <w:sz w:val="28"/>
+                <w:szCs w:val="28"/>
+              </w:rPr>
+              <w:t>2</w:t>
             </w:r>
             <w:r>
               <w:rPr>
@@ -1282,22 +1355,28 @@
               <w:tab w:val="right" w:leader="dot" w:pos="9350"/>
             </w:tabs>
             <w:rPr>
-              <w:rFonts w:ascii="Times New Roman" w:hAnsi="Times New Roman" w:cs="Times New Roman"/>
+              <w:rFonts w:ascii="Times New Roman" w:eastAsiaTheme="minorEastAsia" w:hAnsi="Times New Roman" w:cs="Times New Roman"/>
               <w:noProof/>
+              <w:kern w:val="2"/>
               <w:sz w:val="28"/>
               <w:szCs w:val="28"/>
+              <w14:ligatures w14:val="standardContextual"/>
             </w:rPr>
           </w:pPr>
-          <w:hyperlink w:anchor="_Toc177739722" w:history="1">
+          <w:hyperlink w:anchor="_Toc177941925" w:history="1">
             <w:r>
               <w:rPr>
                 <w:rStyle w:val="Hyperlink"/>
                 <w:rFonts w:ascii="Times New Roman" w:hAnsi="Times New Roman" w:cs="Times New Roman"/>
-                <w:noProof/>
-                <w:sz w:val="28"/>
-                <w:szCs w:val="28"/>
-              </w:rPr>
-              <w:t>2.2.1. Biểu đồ usecase tổng quát</w:t>
+                <w:b/>
+                <w:bCs/>
+                <w:i/>
+                <w:iCs/>
+                <w:noProof/>
+                <w:sz w:val="28"/>
+                <w:szCs w:val="28"/>
+              </w:rPr>
+              <w:t>2.3.1. Biểu đồ usecase tổng quát</w:t>
             </w:r>
             <w:r>
               <w:rPr>
@@ -1327,7 +1406,16 @@
                 <w:sz w:val="28"/>
                 <w:szCs w:val="28"/>
               </w:rPr>
-              <w:instrText xml:space="preserve"> PAGEREF _Toc177739722 \h </w:instrText>
+              <w:instrText xml:space="preserve"> PAGEREF _Toc177941925 \h </w:instrText>
+            </w:r>
+            <w:r>
+              <w:rPr>
+                <w:rFonts w:ascii="Times New Roman" w:hAnsi="Times New Roman" w:cs="Times New Roman"/>
+                <w:noProof/>
+                <w:webHidden/>
+                <w:sz w:val="28"/>
+                <w:szCs w:val="28"/>
+              </w:rPr>
             </w:r>
             <w:r>
               <w:rPr>
@@ -1347,7 +1435,7 @@
                 <w:sz w:val="28"/>
                 <w:szCs w:val="28"/>
               </w:rPr>
-              <w:t>Error! Bookmark not defined.</w:t>
+              <w:t>2</w:t>
             </w:r>
             <w:r>
               <w:rPr>
@@ -1368,22 +1456,28 @@
               <w:tab w:val="right" w:leader="dot" w:pos="9350"/>
             </w:tabs>
             <w:rPr>
-              <w:rFonts w:ascii="Times New Roman" w:hAnsi="Times New Roman" w:cs="Times New Roman"/>
+              <w:rFonts w:ascii="Times New Roman" w:eastAsiaTheme="minorEastAsia" w:hAnsi="Times New Roman" w:cs="Times New Roman"/>
               <w:noProof/>
+              <w:kern w:val="2"/>
               <w:sz w:val="28"/>
               <w:szCs w:val="28"/>
+              <w14:ligatures w14:val="standardContextual"/>
             </w:rPr>
           </w:pPr>
-          <w:hyperlink w:anchor="_Toc177739723" w:history="1">
+          <w:hyperlink w:anchor="_Toc177941926" w:history="1">
             <w:r>
               <w:rPr>
                 <w:rStyle w:val="Hyperlink"/>
                 <w:rFonts w:ascii="Times New Roman" w:hAnsi="Times New Roman" w:cs="Times New Roman"/>
-                <w:noProof/>
-                <w:sz w:val="28"/>
-                <w:szCs w:val="28"/>
-              </w:rPr>
-              <w:t>2.2.2. Biểu đồ usecase phân rã</w:t>
+                <w:b/>
+                <w:bCs/>
+                <w:i/>
+                <w:iCs/>
+                <w:noProof/>
+                <w:sz w:val="28"/>
+                <w:szCs w:val="28"/>
+              </w:rPr>
+              <w:t>2.3.2. Biểu đồ usecase phân rã</w:t>
             </w:r>
             <w:r>
               <w:rPr>
@@ -1413,7 +1507,16 @@
                 <w:sz w:val="28"/>
                 <w:szCs w:val="28"/>
               </w:rPr>
-              <w:instrText xml:space="preserve"> PAGEREF _Toc177739723 \h </w:instrText>
+              <w:instrText xml:space="preserve"> PAGEREF _Toc177941926 \h </w:instrText>
+            </w:r>
+            <w:r>
+              <w:rPr>
+                <w:rFonts w:ascii="Times New Roman" w:hAnsi="Times New Roman" w:cs="Times New Roman"/>
+                <w:noProof/>
+                <w:webHidden/>
+                <w:sz w:val="28"/>
+                <w:szCs w:val="28"/>
+              </w:rPr>
             </w:r>
             <w:r>
               <w:rPr>
@@ -1433,7 +1536,7 @@
                 <w:sz w:val="28"/>
                 <w:szCs w:val="28"/>
               </w:rPr>
-              <w:t>Error! Bookmark not defined.</w:t>
+              <w:t>2</w:t>
             </w:r>
             <w:r>
               <w:rPr>
@@ -1454,22 +1557,26 @@
               <w:tab w:val="right" w:leader="dot" w:pos="9350"/>
             </w:tabs>
             <w:rPr>
-              <w:rFonts w:ascii="Times New Roman" w:hAnsi="Times New Roman" w:cs="Times New Roman"/>
+              <w:rFonts w:ascii="Times New Roman" w:eastAsiaTheme="minorEastAsia" w:hAnsi="Times New Roman" w:cs="Times New Roman"/>
               <w:noProof/>
+              <w:kern w:val="2"/>
               <w:sz w:val="28"/>
               <w:szCs w:val="28"/>
+              <w14:ligatures w14:val="standardContextual"/>
             </w:rPr>
           </w:pPr>
-          <w:hyperlink w:anchor="_Toc177739724" w:history="1">
+          <w:hyperlink w:anchor="_Toc177941927" w:history="1">
             <w:r>
               <w:rPr>
                 <w:rStyle w:val="Hyperlink"/>
                 <w:rFonts w:ascii="Times New Roman" w:hAnsi="Times New Roman" w:cs="Times New Roman"/>
-                <w:noProof/>
-                <w:sz w:val="28"/>
-                <w:szCs w:val="28"/>
-              </w:rPr>
-              <w:t>2.3. Mô tả chi tiết các usecase</w:t>
+                <w:b/>
+                <w:bCs/>
+                <w:noProof/>
+                <w:sz w:val="28"/>
+                <w:szCs w:val="28"/>
+              </w:rPr>
+              <w:t>2.4. Biểu đồ chi tiết các usecase</w:t>
             </w:r>
             <w:r>
               <w:rPr>
@@ -1499,7 +1606,16 @@
                 <w:sz w:val="28"/>
                 <w:szCs w:val="28"/>
               </w:rPr>
-              <w:instrText xml:space="preserve"> PAGEREF _Toc177739724 \h </w:instrText>
+              <w:instrText xml:space="preserve"> PAGEREF _Toc177941927 \h </w:instrText>
+            </w:r>
+            <w:r>
+              <w:rPr>
+                <w:rFonts w:ascii="Times New Roman" w:hAnsi="Times New Roman" w:cs="Times New Roman"/>
+                <w:noProof/>
+                <w:webHidden/>
+                <w:sz w:val="28"/>
+                <w:szCs w:val="28"/>
+              </w:rPr>
             </w:r>
             <w:r>
               <w:rPr>
@@ -1519,7 +1635,7 @@
                 <w:sz w:val="28"/>
                 <w:szCs w:val="28"/>
               </w:rPr>
-              <w:t>Error! Bookmark not defined.</w:t>
+              <w:t>2</w:t>
             </w:r>
             <w:r>
               <w:rPr>
@@ -1540,22 +1656,26 @@
               <w:tab w:val="right" w:leader="dot" w:pos="9350"/>
             </w:tabs>
             <w:rPr>
-              <w:rFonts w:ascii="Times New Roman" w:hAnsi="Times New Roman" w:cs="Times New Roman"/>
+              <w:rFonts w:ascii="Times New Roman" w:eastAsiaTheme="minorEastAsia" w:hAnsi="Times New Roman" w:cs="Times New Roman"/>
               <w:noProof/>
+              <w:kern w:val="2"/>
               <w:sz w:val="28"/>
               <w:szCs w:val="28"/>
+              <w14:ligatures w14:val="standardContextual"/>
             </w:rPr>
           </w:pPr>
-          <w:hyperlink w:anchor="_Toc177739725" w:history="1">
+          <w:hyperlink w:anchor="_Toc177941928" w:history="1">
             <w:r>
               <w:rPr>
                 <w:rStyle w:val="Hyperlink"/>
                 <w:rFonts w:ascii="Times New Roman" w:hAnsi="Times New Roman" w:cs="Times New Roman"/>
-                <w:noProof/>
-                <w:sz w:val="28"/>
-                <w:szCs w:val="28"/>
-              </w:rPr>
-              <w:t>2.4. Biểu đồ trình tự các usecase</w:t>
+                <w:b/>
+                <w:bCs/>
+                <w:noProof/>
+                <w:sz w:val="28"/>
+                <w:szCs w:val="28"/>
+              </w:rPr>
+              <w:t>2.5. Thiết kế cơ sở dữ liệu</w:t>
             </w:r>
             <w:r>
               <w:rPr>
@@ -1585,7 +1705,16 @@
                 <w:sz w:val="28"/>
                 <w:szCs w:val="28"/>
               </w:rPr>
-              <w:instrText xml:space="preserve"> PAGEREF _Toc177739725 \h </w:instrText>
+              <w:instrText xml:space="preserve"> PAGEREF _Toc177941928 \h </w:instrText>
+            </w:r>
+            <w:r>
+              <w:rPr>
+                <w:rFonts w:ascii="Times New Roman" w:hAnsi="Times New Roman" w:cs="Times New Roman"/>
+                <w:noProof/>
+                <w:webHidden/>
+                <w:sz w:val="28"/>
+                <w:szCs w:val="28"/>
+              </w:rPr>
             </w:r>
             <w:r>
               <w:rPr>
@@ -1605,7 +1734,209 @@
                 <w:sz w:val="28"/>
                 <w:szCs w:val="28"/>
               </w:rPr>
-              <w:t>Error! Bookmark not defined.</w:t>
+              <w:t>2</w:t>
+            </w:r>
+            <w:r>
+              <w:rPr>
+                <w:rFonts w:ascii="Times New Roman" w:hAnsi="Times New Roman" w:cs="Times New Roman"/>
+                <w:noProof/>
+                <w:webHidden/>
+                <w:sz w:val="28"/>
+                <w:szCs w:val="28"/>
+              </w:rPr>
+              <w:fldChar w:fldCharType="end"/>
+            </w:r>
+          </w:hyperlink>
+        </w:p>
+        <w:p>
+          <w:pPr>
+            <w:pStyle w:val="TOC3"/>
+            <w:tabs>
+              <w:tab w:val="right" w:leader="dot" w:pos="9350"/>
+            </w:tabs>
+            <w:rPr>
+              <w:rFonts w:ascii="Times New Roman" w:eastAsiaTheme="minorEastAsia" w:hAnsi="Times New Roman" w:cs="Times New Roman"/>
+              <w:noProof/>
+              <w:kern w:val="2"/>
+              <w:sz w:val="28"/>
+              <w:szCs w:val="28"/>
+              <w14:ligatures w14:val="standardContextual"/>
+            </w:rPr>
+          </w:pPr>
+          <w:hyperlink w:anchor="_Toc177941929" w:history="1">
+            <w:r>
+              <w:rPr>
+                <w:rStyle w:val="Hyperlink"/>
+                <w:rFonts w:ascii="Times New Roman" w:hAnsi="Times New Roman" w:cs="Times New Roman"/>
+                <w:b/>
+                <w:bCs/>
+                <w:i/>
+                <w:iCs/>
+                <w:noProof/>
+                <w:sz w:val="28"/>
+                <w:szCs w:val="28"/>
+              </w:rPr>
+              <w:t>2.5.1. Sơ đồ dữ liệu quan hệ</w:t>
+            </w:r>
+            <w:r>
+              <w:rPr>
+                <w:rFonts w:ascii="Times New Roman" w:hAnsi="Times New Roman" w:cs="Times New Roman"/>
+                <w:noProof/>
+                <w:webHidden/>
+                <w:sz w:val="28"/>
+                <w:szCs w:val="28"/>
+              </w:rPr>
+              <w:tab/>
+            </w:r>
+            <w:r>
+              <w:rPr>
+                <w:rFonts w:ascii="Times New Roman" w:hAnsi="Times New Roman" w:cs="Times New Roman"/>
+                <w:noProof/>
+                <w:webHidden/>
+                <w:sz w:val="28"/>
+                <w:szCs w:val="28"/>
+              </w:rPr>
+              <w:fldChar w:fldCharType="begin"/>
+            </w:r>
+            <w:r>
+              <w:rPr>
+                <w:rFonts w:ascii="Times New Roman" w:hAnsi="Times New Roman" w:cs="Times New Roman"/>
+                <w:noProof/>
+                <w:webHidden/>
+                <w:sz w:val="28"/>
+                <w:szCs w:val="28"/>
+              </w:rPr>
+              <w:instrText xml:space="preserve"> PAGEREF _Toc177941929 \h </w:instrText>
+            </w:r>
+            <w:r>
+              <w:rPr>
+                <w:rFonts w:ascii="Times New Roman" w:hAnsi="Times New Roman" w:cs="Times New Roman"/>
+                <w:noProof/>
+                <w:webHidden/>
+                <w:sz w:val="28"/>
+                <w:szCs w:val="28"/>
+              </w:rPr>
+            </w:r>
+            <w:r>
+              <w:rPr>
+                <w:rFonts w:ascii="Times New Roman" w:hAnsi="Times New Roman" w:cs="Times New Roman"/>
+                <w:noProof/>
+                <w:webHidden/>
+                <w:sz w:val="28"/>
+                <w:szCs w:val="28"/>
+              </w:rPr>
+              <w:fldChar w:fldCharType="separate"/>
+            </w:r>
+            <w:r>
+              <w:rPr>
+                <w:rFonts w:ascii="Times New Roman" w:hAnsi="Times New Roman" w:cs="Times New Roman"/>
+                <w:noProof/>
+                <w:webHidden/>
+                <w:sz w:val="28"/>
+                <w:szCs w:val="28"/>
+              </w:rPr>
+              <w:t>2</w:t>
+            </w:r>
+            <w:r>
+              <w:rPr>
+                <w:rFonts w:ascii="Times New Roman" w:hAnsi="Times New Roman" w:cs="Times New Roman"/>
+                <w:noProof/>
+                <w:webHidden/>
+                <w:sz w:val="28"/>
+                <w:szCs w:val="28"/>
+              </w:rPr>
+              <w:fldChar w:fldCharType="end"/>
+            </w:r>
+          </w:hyperlink>
+        </w:p>
+        <w:p>
+          <w:pPr>
+            <w:pStyle w:val="TOC3"/>
+            <w:tabs>
+              <w:tab w:val="right" w:leader="dot" w:pos="9350"/>
+            </w:tabs>
+            <w:rPr>
+              <w:rFonts w:ascii="Times New Roman" w:eastAsiaTheme="minorEastAsia" w:hAnsi="Times New Roman" w:cs="Times New Roman"/>
+              <w:noProof/>
+              <w:kern w:val="2"/>
+              <w:sz w:val="28"/>
+              <w:szCs w:val="28"/>
+              <w14:ligatures w14:val="standardContextual"/>
+            </w:rPr>
+          </w:pPr>
+          <w:hyperlink w:anchor="_Toc177941930" w:history="1">
+            <w:r>
+              <w:rPr>
+                <w:rStyle w:val="Hyperlink"/>
+                <w:rFonts w:ascii="Times New Roman" w:hAnsi="Times New Roman" w:cs="Times New Roman"/>
+                <w:b/>
+                <w:bCs/>
+                <w:i/>
+                <w:iCs/>
+                <w:noProof/>
+                <w:sz w:val="28"/>
+                <w:szCs w:val="28"/>
+              </w:rPr>
+              <w:t>2.5.2. Chi tiết các bảng dữ liệu</w:t>
+            </w:r>
+            <w:r>
+              <w:rPr>
+                <w:rFonts w:ascii="Times New Roman" w:hAnsi="Times New Roman" w:cs="Times New Roman"/>
+                <w:noProof/>
+                <w:webHidden/>
+                <w:sz w:val="28"/>
+                <w:szCs w:val="28"/>
+              </w:rPr>
+              <w:tab/>
+            </w:r>
+            <w:r>
+              <w:rPr>
+                <w:rFonts w:ascii="Times New Roman" w:hAnsi="Times New Roman" w:cs="Times New Roman"/>
+                <w:noProof/>
+                <w:webHidden/>
+                <w:sz w:val="28"/>
+                <w:szCs w:val="28"/>
+              </w:rPr>
+              <w:fldChar w:fldCharType="begin"/>
+            </w:r>
+            <w:r>
+              <w:rPr>
+                <w:rFonts w:ascii="Times New Roman" w:hAnsi="Times New Roman" w:cs="Times New Roman"/>
+                <w:noProof/>
+                <w:webHidden/>
+                <w:sz w:val="28"/>
+                <w:szCs w:val="28"/>
+              </w:rPr>
+              <w:instrText xml:space="preserve"> PAGEREF _Toc177941930 \h </w:instrText>
+            </w:r>
+            <w:r>
+              <w:rPr>
+                <w:rFonts w:ascii="Times New Roman" w:hAnsi="Times New Roman" w:cs="Times New Roman"/>
+                <w:noProof/>
+                <w:webHidden/>
+                <w:sz w:val="28"/>
+                <w:szCs w:val="28"/>
+              </w:rPr>
+            </w:r>
+            <w:r>
+              <w:rPr>
+                <w:rFonts w:ascii="Times New Roman" w:hAnsi="Times New Roman" w:cs="Times New Roman"/>
+                <w:noProof/>
+                <w:webHidden/>
+                <w:sz w:val="28"/>
+                <w:szCs w:val="28"/>
+              </w:rPr>
+              <w:fldChar w:fldCharType="separate"/>
+            </w:r>
+            <w:r>
+              <w:rPr>
+                <w:rFonts w:ascii="Times New Roman" w:hAnsi="Times New Roman" w:cs="Times New Roman"/>
+                <w:noProof/>
+                <w:webHidden/>
+                <w:sz w:val="28"/>
+                <w:szCs w:val="28"/>
+              </w:rPr>
+              <w:t>2</w:t>
             </w:r>
             <w:r>
               <w:rPr>
@@ -1626,22 +1957,26 @@
               <w:tab w:val="right" w:leader="dot" w:pos="9350"/>
             </w:tabs>
             <w:rPr>
-              <w:rFonts w:ascii="Times New Roman" w:hAnsi="Times New Roman" w:cs="Times New Roman"/>
+              <w:rFonts w:ascii="Times New Roman" w:eastAsiaTheme="minorEastAsia" w:hAnsi="Times New Roman" w:cs="Times New Roman"/>
               <w:noProof/>
+              <w:kern w:val="2"/>
               <w:sz w:val="28"/>
               <w:szCs w:val="28"/>
+              <w14:ligatures w14:val="standardContextual"/>
             </w:rPr>
           </w:pPr>
-          <w:hyperlink w:anchor="_Toc177739726" w:history="1">
+          <w:hyperlink w:anchor="_Toc177941931" w:history="1">
             <w:r>
               <w:rPr>
                 <w:rStyle w:val="Hyperlink"/>
                 <w:rFonts w:ascii="Times New Roman" w:hAnsi="Times New Roman" w:cs="Times New Roman"/>
-                <w:noProof/>
-                <w:sz w:val="28"/>
-                <w:szCs w:val="28"/>
-              </w:rPr>
-              <w:t>2.5. Thiết kế cơ sở dữ liệu</w:t>
+                <w:b/>
+                <w:bCs/>
+                <w:noProof/>
+                <w:sz w:val="28"/>
+                <w:szCs w:val="28"/>
+              </w:rPr>
+              <w:t>2.6. Kết quả một số giao diện</w:t>
             </w:r>
             <w:r>
               <w:rPr>
@@ -1671,7 +2006,16 @@
                 <w:sz w:val="28"/>
                 <w:szCs w:val="28"/>
               </w:rPr>
-              <w:instrText xml:space="preserve"> PAGEREF _Toc177739726 \h </w:instrText>
+              <w:instrText xml:space="preserve"> PAGEREF _Toc177941931 \h </w:instrText>
+            </w:r>
+            <w:r>
+              <w:rPr>
+                <w:rFonts w:ascii="Times New Roman" w:hAnsi="Times New Roman" w:cs="Times New Roman"/>
+                <w:noProof/>
+                <w:webHidden/>
+                <w:sz w:val="28"/>
+                <w:szCs w:val="28"/>
+              </w:rPr>
             </w:r>
             <w:r>
               <w:rPr>
@@ -1691,7 +2035,7 @@
                 <w:sz w:val="28"/>
                 <w:szCs w:val="28"/>
               </w:rPr>
-              <w:t>Error! Bookmark not defined.</w:t>
+              <w:t>2</w:t>
             </w:r>
             <w:r>
               <w:rPr>
@@ -1707,26 +2051,38 @@
         </w:p>
         <w:p>
           <w:pPr>
-            <w:pStyle w:val="TOC1"/>
+            <w:pStyle w:val="TOC3"/>
+            <w:tabs>
+              <w:tab w:val="right" w:leader="dot" w:pos="9350"/>
+            </w:tabs>
             <w:rPr>
-              <w:rFonts w:ascii="Times New Roman" w:hAnsi="Times New Roman" w:cs="Times New Roman"/>
+              <w:rFonts w:ascii="Times New Roman" w:eastAsiaTheme="minorEastAsia" w:hAnsi="Times New Roman" w:cs="Times New Roman"/>
+              <w:noProof/>
+              <w:kern w:val="2"/>
               <w:sz w:val="28"/>
               <w:szCs w:val="28"/>
+              <w14:ligatures w14:val="standardContextual"/>
             </w:rPr>
           </w:pPr>
-          <w:hyperlink w:anchor="_Toc177739727" w:history="1">
+          <w:hyperlink w:anchor="_Toc177941932" w:history="1">
             <w:r>
               <w:rPr>
                 <w:rStyle w:val="Hyperlink"/>
                 <w:rFonts w:ascii="Times New Roman" w:hAnsi="Times New Roman" w:cs="Times New Roman"/>
-                <w:sz w:val="28"/>
-                <w:szCs w:val="28"/>
-              </w:rPr>
-              <w:t>CHƯƠNG 3: CÀI ĐẶT VẦ TRIỂN KHAI</w:t>
-            </w:r>
-            <w:r>
-              <w:rPr>
-                <w:rFonts w:ascii="Times New Roman" w:hAnsi="Times New Roman" w:cs="Times New Roman"/>
+                <w:b/>
+                <w:bCs/>
+                <w:i/>
+                <w:iCs/>
+                <w:noProof/>
+                <w:sz w:val="28"/>
+                <w:szCs w:val="28"/>
+              </w:rPr>
+              <w:t>2.6.1. Giao diện của khách hang</w:t>
+            </w:r>
+            <w:r>
+              <w:rPr>
+                <w:rFonts w:ascii="Times New Roman" w:hAnsi="Times New Roman" w:cs="Times New Roman"/>
+                <w:noProof/>
                 <w:webHidden/>
                 <w:sz w:val="28"/>
                 <w:szCs w:val="28"/>
@@ -1736,6 +2092,7 @@
             <w:r>
               <w:rPr>
                 <w:rFonts w:ascii="Times New Roman" w:hAnsi="Times New Roman" w:cs="Times New Roman"/>
+                <w:noProof/>
                 <w:webHidden/>
                 <w:sz w:val="28"/>
                 <w:szCs w:val="28"/>
@@ -1745,15 +2102,26 @@
             <w:r>
               <w:rPr>
                 <w:rFonts w:ascii="Times New Roman" w:hAnsi="Times New Roman" w:cs="Times New Roman"/>
-                <w:webHidden/>
-                <w:sz w:val="28"/>
-                <w:szCs w:val="28"/>
-              </w:rPr>
-              <w:instrText xml:space="preserve"> PAGEREF _Toc177739727 \h </w:instrText>
-            </w:r>
-            <w:r>
-              <w:rPr>
-                <w:rFonts w:ascii="Times New Roman" w:hAnsi="Times New Roman" w:cs="Times New Roman"/>
+                <w:noProof/>
+                <w:webHidden/>
+                <w:sz w:val="28"/>
+                <w:szCs w:val="28"/>
+              </w:rPr>
+              <w:instrText xml:space="preserve"> PAGEREF _Toc177941932 \h </w:instrText>
+            </w:r>
+            <w:r>
+              <w:rPr>
+                <w:rFonts w:ascii="Times New Roman" w:hAnsi="Times New Roman" w:cs="Times New Roman"/>
+                <w:noProof/>
+                <w:webHidden/>
+                <w:sz w:val="28"/>
+                <w:szCs w:val="28"/>
+              </w:rPr>
+            </w:r>
+            <w:r>
+              <w:rPr>
+                <w:rFonts w:ascii="Times New Roman" w:hAnsi="Times New Roman" w:cs="Times New Roman"/>
+                <w:noProof/>
                 <w:webHidden/>
                 <w:sz w:val="28"/>
                 <w:szCs w:val="28"/>
@@ -1763,15 +2131,118 @@
             <w:r>
               <w:rPr>
                 <w:rFonts w:ascii="Times New Roman" w:hAnsi="Times New Roman" w:cs="Times New Roman"/>
-                <w:webHidden/>
-                <w:sz w:val="28"/>
-                <w:szCs w:val="28"/>
-              </w:rPr>
-              <w:t>Error! Bookmark not defined.</w:t>
-            </w:r>
-            <w:r>
-              <w:rPr>
-                <w:rFonts w:ascii="Times New Roman" w:hAnsi="Times New Roman" w:cs="Times New Roman"/>
+                <w:noProof/>
+                <w:webHidden/>
+                <w:sz w:val="28"/>
+                <w:szCs w:val="28"/>
+              </w:rPr>
+              <w:t>2</w:t>
+            </w:r>
+            <w:r>
+              <w:rPr>
+                <w:rFonts w:ascii="Times New Roman" w:hAnsi="Times New Roman" w:cs="Times New Roman"/>
+                <w:noProof/>
+                <w:webHidden/>
+                <w:sz w:val="28"/>
+                <w:szCs w:val="28"/>
+              </w:rPr>
+              <w:fldChar w:fldCharType="end"/>
+            </w:r>
+          </w:hyperlink>
+        </w:p>
+        <w:p>
+          <w:pPr>
+            <w:pStyle w:val="TOC3"/>
+            <w:tabs>
+              <w:tab w:val="right" w:leader="dot" w:pos="9350"/>
+            </w:tabs>
+            <w:rPr>
+              <w:rFonts w:ascii="Times New Roman" w:eastAsiaTheme="minorEastAsia" w:hAnsi="Times New Roman" w:cs="Times New Roman"/>
+              <w:noProof/>
+              <w:kern w:val="2"/>
+              <w:sz w:val="28"/>
+              <w:szCs w:val="28"/>
+              <w14:ligatures w14:val="standardContextual"/>
+            </w:rPr>
+          </w:pPr>
+          <w:hyperlink w:anchor="_Toc177941933" w:history="1">
+            <w:r>
+              <w:rPr>
+                <w:rStyle w:val="Hyperlink"/>
+                <w:rFonts w:ascii="Times New Roman" w:hAnsi="Times New Roman" w:cs="Times New Roman"/>
+                <w:b/>
+                <w:bCs/>
+                <w:i/>
+                <w:iCs/>
+                <w:noProof/>
+                <w:sz w:val="28"/>
+                <w:szCs w:val="28"/>
+              </w:rPr>
+              <w:t>2.6.2. Giao diện của quản trị viên</w:t>
+            </w:r>
+            <w:r>
+              <w:rPr>
+                <w:rFonts w:ascii="Times New Roman" w:hAnsi="Times New Roman" w:cs="Times New Roman"/>
+                <w:noProof/>
+                <w:webHidden/>
+                <w:sz w:val="28"/>
+                <w:szCs w:val="28"/>
+              </w:rPr>
+              <w:tab/>
+            </w:r>
+            <w:r>
+              <w:rPr>
+                <w:rFonts w:ascii="Times New Roman" w:hAnsi="Times New Roman" w:cs="Times New Roman"/>
+                <w:noProof/>
+                <w:webHidden/>
+                <w:sz w:val="28"/>
+                <w:szCs w:val="28"/>
+              </w:rPr>
+              <w:fldChar w:fldCharType="begin"/>
+            </w:r>
+            <w:r>
+              <w:rPr>
+                <w:rFonts w:ascii="Times New Roman" w:hAnsi="Times New Roman" w:cs="Times New Roman"/>
+                <w:noProof/>
+                <w:webHidden/>
+                <w:sz w:val="28"/>
+                <w:szCs w:val="28"/>
+              </w:rPr>
+              <w:instrText xml:space="preserve"> PAGEREF _Toc177941933 \h </w:instrText>
+            </w:r>
+            <w:r>
+              <w:rPr>
+                <w:rFonts w:ascii="Times New Roman" w:hAnsi="Times New Roman" w:cs="Times New Roman"/>
+                <w:noProof/>
+                <w:webHidden/>
+                <w:sz w:val="28"/>
+                <w:szCs w:val="28"/>
+              </w:rPr>
+            </w:r>
+            <w:r>
+              <w:rPr>
+                <w:rFonts w:ascii="Times New Roman" w:hAnsi="Times New Roman" w:cs="Times New Roman"/>
+                <w:noProof/>
+                <w:webHidden/>
+                <w:sz w:val="28"/>
+                <w:szCs w:val="28"/>
+              </w:rPr>
+              <w:fldChar w:fldCharType="separate"/>
+            </w:r>
+            <w:r>
+              <w:rPr>
+                <w:rFonts w:ascii="Times New Roman" w:hAnsi="Times New Roman" w:cs="Times New Roman"/>
+                <w:noProof/>
+                <w:webHidden/>
+                <w:sz w:val="28"/>
+                <w:szCs w:val="28"/>
+              </w:rPr>
+              <w:t>2</w:t>
+            </w:r>
+            <w:r>
+              <w:rPr>
+                <w:rFonts w:ascii="Times New Roman" w:hAnsi="Times New Roman" w:cs="Times New Roman"/>
+                <w:noProof/>
                 <w:webHidden/>
                 <w:sz w:val="28"/>
                 <w:szCs w:val="28"/>
@@ -1787,22 +2258,26 @@
               <w:tab w:val="right" w:leader="dot" w:pos="9350"/>
             </w:tabs>
             <w:rPr>
-              <w:rFonts w:ascii="Times New Roman" w:hAnsi="Times New Roman" w:cs="Times New Roman"/>
+              <w:rFonts w:ascii="Times New Roman" w:eastAsiaTheme="minorEastAsia" w:hAnsi="Times New Roman" w:cs="Times New Roman"/>
               <w:noProof/>
+              <w:kern w:val="2"/>
               <w:sz w:val="28"/>
               <w:szCs w:val="28"/>
+              <w14:ligatures w14:val="standardContextual"/>
             </w:rPr>
           </w:pPr>
-          <w:hyperlink w:anchor="_Toc177739728" w:history="1">
+          <w:hyperlink w:anchor="_Toc177941934" w:history="1">
             <w:r>
               <w:rPr>
                 <w:rStyle w:val="Hyperlink"/>
                 <w:rFonts w:ascii="Times New Roman" w:hAnsi="Times New Roman" w:cs="Times New Roman"/>
-                <w:noProof/>
-                <w:sz w:val="28"/>
-                <w:szCs w:val="28"/>
-              </w:rPr>
-              <w:t>3.1. Công cụ và môi trường cài đặt</w:t>
+                <w:b/>
+                <w:bCs/>
+                <w:noProof/>
+                <w:sz w:val="28"/>
+                <w:szCs w:val="28"/>
+              </w:rPr>
+              <w:t>2.7. Kiểm thử ứng dụng</w:t>
             </w:r>
             <w:r>
               <w:rPr>
@@ -1832,7 +2307,16 @@
                 <w:sz w:val="28"/>
                 <w:szCs w:val="28"/>
               </w:rPr>
-              <w:instrText xml:space="preserve"> PAGEREF _Toc177739728 \h </w:instrText>
+              <w:instrText xml:space="preserve"> PAGEREF _Toc177941934 \h </w:instrText>
+            </w:r>
+            <w:r>
+              <w:rPr>
+                <w:rFonts w:ascii="Times New Roman" w:hAnsi="Times New Roman" w:cs="Times New Roman"/>
+                <w:noProof/>
+                <w:webHidden/>
+                <w:sz w:val="28"/>
+                <w:szCs w:val="28"/>
+              </w:rPr>
             </w:r>
             <w:r>
               <w:rPr>
@@ -1852,12 +2336,99 @@
                 <w:sz w:val="28"/>
                 <w:szCs w:val="28"/>
               </w:rPr>
-              <w:t>Error! Bookmark not defined.</w:t>
-            </w:r>
-            <w:r>
-              <w:rPr>
-                <w:rFonts w:ascii="Times New Roman" w:hAnsi="Times New Roman" w:cs="Times New Roman"/>
-                <w:noProof/>
+              <w:t>2</w:t>
+            </w:r>
+            <w:r>
+              <w:rPr>
+                <w:rFonts w:ascii="Times New Roman" w:hAnsi="Times New Roman" w:cs="Times New Roman"/>
+                <w:noProof/>
+                <w:webHidden/>
+                <w:sz w:val="28"/>
+                <w:szCs w:val="28"/>
+              </w:rPr>
+              <w:fldChar w:fldCharType="end"/>
+            </w:r>
+          </w:hyperlink>
+        </w:p>
+        <w:p>
+          <w:pPr>
+            <w:pStyle w:val="TOC1"/>
+            <w:rPr>
+              <w:rFonts w:ascii="Times New Roman" w:eastAsiaTheme="minorEastAsia" w:hAnsi="Times New Roman" w:cs="Times New Roman"/>
+              <w:b w:val="0"/>
+              <w:bCs w:val="0"/>
+              <w:kern w:val="2"/>
+              <w:sz w:val="28"/>
+              <w:szCs w:val="28"/>
+              <w14:ligatures w14:val="standardContextual"/>
+            </w:rPr>
+          </w:pPr>
+          <w:hyperlink w:anchor="_Toc177941935" w:history="1">
+            <w:r>
+              <w:rPr>
+                <w:rStyle w:val="Hyperlink"/>
+                <w:rFonts w:ascii="Times New Roman" w:hAnsi="Times New Roman" w:cs="Times New Roman"/>
+                <w:sz w:val="28"/>
+                <w:szCs w:val="28"/>
+              </w:rPr>
+              <w:t>CHƯƠNG 3: KẾT LUẬN VÀ BÀI HỌC KINH NGHIỆM</w:t>
+            </w:r>
+            <w:r>
+              <w:rPr>
+                <w:rFonts w:ascii="Times New Roman" w:hAnsi="Times New Roman" w:cs="Times New Roman"/>
+                <w:webHidden/>
+                <w:sz w:val="28"/>
+                <w:szCs w:val="28"/>
+              </w:rPr>
+              <w:tab/>
+            </w:r>
+            <w:r>
+              <w:rPr>
+                <w:rFonts w:ascii="Times New Roman" w:hAnsi="Times New Roman" w:cs="Times New Roman"/>
+                <w:webHidden/>
+                <w:sz w:val="28"/>
+                <w:szCs w:val="28"/>
+              </w:rPr>
+              <w:fldChar w:fldCharType="begin"/>
+            </w:r>
+            <w:r>
+              <w:rPr>
+                <w:rFonts w:ascii="Times New Roman" w:hAnsi="Times New Roman" w:cs="Times New Roman"/>
+                <w:webHidden/>
+                <w:sz w:val="28"/>
+                <w:szCs w:val="28"/>
+              </w:rPr>
+              <w:instrText xml:space="preserve"> PAGEREF _Toc177941935 \h </w:instrText>
+            </w:r>
+            <w:r>
+              <w:rPr>
+                <w:rFonts w:ascii="Times New Roman" w:hAnsi="Times New Roman" w:cs="Times New Roman"/>
+                <w:webHidden/>
+                <w:sz w:val="28"/>
+                <w:szCs w:val="28"/>
+              </w:rPr>
+            </w:r>
+            <w:r>
+              <w:rPr>
+                <w:rFonts w:ascii="Times New Roman" w:hAnsi="Times New Roman" w:cs="Times New Roman"/>
+                <w:webHidden/>
+                <w:sz w:val="28"/>
+                <w:szCs w:val="28"/>
+              </w:rPr>
+              <w:fldChar w:fldCharType="separate"/>
+            </w:r>
+            <w:r>
+              <w:rPr>
+                <w:rFonts w:ascii="Times New Roman" w:hAnsi="Times New Roman" w:cs="Times New Roman"/>
+                <w:webHidden/>
+                <w:sz w:val="28"/>
+                <w:szCs w:val="28"/>
+              </w:rPr>
+              <w:t>2</w:t>
+            </w:r>
+            <w:r>
+              <w:rPr>
+                <w:rFonts w:ascii="Times New Roman" w:hAnsi="Times New Roman" w:cs="Times New Roman"/>
                 <w:webHidden/>
                 <w:sz w:val="28"/>
                 <w:szCs w:val="28"/>
@@ -1873,22 +2444,26 @@
               <w:tab w:val="right" w:leader="dot" w:pos="9350"/>
             </w:tabs>
             <w:rPr>
-              <w:rFonts w:ascii="Times New Roman" w:hAnsi="Times New Roman" w:cs="Times New Roman"/>
+              <w:rFonts w:ascii="Times New Roman" w:eastAsiaTheme="minorEastAsia" w:hAnsi="Times New Roman" w:cs="Times New Roman"/>
               <w:noProof/>
+              <w:kern w:val="2"/>
               <w:sz w:val="28"/>
               <w:szCs w:val="28"/>
+              <w14:ligatures w14:val="standardContextual"/>
             </w:rPr>
           </w:pPr>
-          <w:hyperlink w:anchor="_Toc177739729" w:history="1">
+          <w:hyperlink w:anchor="_Toc177941936" w:history="1">
             <w:r>
               <w:rPr>
                 <w:rStyle w:val="Hyperlink"/>
                 <w:rFonts w:ascii="Times New Roman" w:hAnsi="Times New Roman" w:cs="Times New Roman"/>
-                <w:noProof/>
-                <w:sz w:val="28"/>
-                <w:szCs w:val="28"/>
-              </w:rPr>
-              <w:t>3.2. Giao diện ứng dụng</w:t>
+                <w:b/>
+                <w:bCs/>
+                <w:noProof/>
+                <w:sz w:val="28"/>
+                <w:szCs w:val="28"/>
+              </w:rPr>
+              <w:t>3.1. Kết quả</w:t>
             </w:r>
             <w:r>
               <w:rPr>
@@ -1918,7 +2493,16 @@
                 <w:sz w:val="28"/>
                 <w:szCs w:val="28"/>
               </w:rPr>
-              <w:instrText xml:space="preserve"> PAGEREF _Toc177739729 \h </w:instrText>
+              <w:instrText xml:space="preserve"> PAGEREF _Toc177941936 \h </w:instrText>
+            </w:r>
+            <w:r>
+              <w:rPr>
+                <w:rFonts w:ascii="Times New Roman" w:hAnsi="Times New Roman" w:cs="Times New Roman"/>
+                <w:noProof/>
+                <w:webHidden/>
+                <w:sz w:val="28"/>
+                <w:szCs w:val="28"/>
+              </w:rPr>
             </w:r>
             <w:r>
               <w:rPr>
@@ -1938,7 +2522,7 @@
                 <w:sz w:val="28"/>
                 <w:szCs w:val="28"/>
               </w:rPr>
-              <w:t>Error! Bookmark not defined.</w:t>
+              <w:t>2</w:t>
             </w:r>
             <w:r>
               <w:rPr>
@@ -1959,22 +2543,26 @@
               <w:tab w:val="right" w:leader="dot" w:pos="9350"/>
             </w:tabs>
             <w:rPr>
-              <w:rFonts w:ascii="Times New Roman" w:hAnsi="Times New Roman" w:cs="Times New Roman"/>
+              <w:rFonts w:ascii="Times New Roman" w:eastAsiaTheme="minorEastAsia" w:hAnsi="Times New Roman" w:cs="Times New Roman"/>
               <w:noProof/>
+              <w:kern w:val="2"/>
               <w:sz w:val="28"/>
               <w:szCs w:val="28"/>
+              <w14:ligatures w14:val="standardContextual"/>
             </w:rPr>
           </w:pPr>
-          <w:hyperlink w:anchor="_Toc177739730" w:history="1">
+          <w:hyperlink w:anchor="_Toc177941937" w:history="1">
             <w:r>
               <w:rPr>
                 <w:rStyle w:val="Hyperlink"/>
                 <w:rFonts w:ascii="Times New Roman" w:hAnsi="Times New Roman" w:cs="Times New Roman"/>
-                <w:noProof/>
-                <w:sz w:val="28"/>
-                <w:szCs w:val="28"/>
-              </w:rPr>
-              <w:t>3.3. Kiểm thử</w:t>
+                <w:b/>
+                <w:bCs/>
+                <w:noProof/>
+                <w:sz w:val="28"/>
+                <w:szCs w:val="28"/>
+              </w:rPr>
+              <w:t>3.2. Bài học kinh nghiệm</w:t>
             </w:r>
             <w:r>
               <w:rPr>
@@ -2004,7 +2592,16 @@
                 <w:sz w:val="28"/>
                 <w:szCs w:val="28"/>
               </w:rPr>
-              <w:instrText xml:space="preserve"> PAGEREF _Toc177739730 \h </w:instrText>
+              <w:instrText xml:space="preserve"> PAGEREF _Toc177941937 \h </w:instrText>
+            </w:r>
+            <w:r>
+              <w:rPr>
+                <w:rFonts w:ascii="Times New Roman" w:hAnsi="Times New Roman" w:cs="Times New Roman"/>
+                <w:noProof/>
+                <w:webHidden/>
+                <w:sz w:val="28"/>
+                <w:szCs w:val="28"/>
+              </w:rPr>
             </w:r>
             <w:r>
               <w:rPr>
@@ -2024,104 +2621,7 @@
                 <w:sz w:val="28"/>
                 <w:szCs w:val="28"/>
               </w:rPr>
-              <w:t>Error! Bookmark not defined.</w:t>
-            </w:r>
-            <w:r>
-              <w:rPr>
-                <w:rFonts w:ascii="Times New Roman" w:hAnsi="Times New Roman" w:cs="Times New Roman"/>
-                <w:noProof/>
-                <w:webHidden/>
-                <w:sz w:val="28"/>
-                <w:szCs w:val="28"/>
-              </w:rPr>
-              <w:fldChar w:fldCharType="end"/>
-            </w:r>
-          </w:hyperlink>
-        </w:p>
-        <w:p>
-          <w:pPr>
-            <w:pStyle w:val="TOC3"/>
-            <w:tabs>
-              <w:tab w:val="right" w:leader="dot" w:pos="9350"/>
-            </w:tabs>
-            <w:ind w:left="0"/>
-            <w:rPr>
-              <w:rFonts w:ascii="Times New Roman" w:hAnsi="Times New Roman" w:cs="Times New Roman"/>
-              <w:noProof/>
-              <w:sz w:val="28"/>
-              <w:szCs w:val="28"/>
-            </w:rPr>
-          </w:pPr>
-          <w:r>
-            <w:rPr>
-              <w:rStyle w:val="Hyperlink"/>
-              <w:rFonts w:ascii="Times New Roman" w:hAnsi="Times New Roman" w:cs="Times New Roman"/>
-              <w:noProof/>
-              <w:sz w:val="28"/>
-              <w:szCs w:val="28"/>
-            </w:rPr>
-            <w:t xml:space="preserve">   </w:t>
-          </w:r>
-          <w:hyperlink w:anchor="_Toc177739731" w:history="1">
-            <w:r>
-              <w:rPr>
-                <w:rStyle w:val="Hyperlink"/>
-                <w:rFonts w:ascii="Times New Roman" w:hAnsi="Times New Roman" w:cs="Times New Roman"/>
-                <w:noProof/>
-                <w:sz w:val="28"/>
-                <w:szCs w:val="28"/>
-              </w:rPr>
-              <w:t>3.4. Hướng dẫn cài đặt và sử dụng</w:t>
-            </w:r>
-            <w:r>
-              <w:rPr>
-                <w:rFonts w:ascii="Times New Roman" w:hAnsi="Times New Roman" w:cs="Times New Roman"/>
-                <w:noProof/>
-                <w:webHidden/>
-                <w:sz w:val="28"/>
-                <w:szCs w:val="28"/>
-              </w:rPr>
-              <w:tab/>
-            </w:r>
-            <w:r>
-              <w:rPr>
-                <w:rFonts w:ascii="Times New Roman" w:hAnsi="Times New Roman" w:cs="Times New Roman"/>
-                <w:noProof/>
-                <w:webHidden/>
-                <w:sz w:val="28"/>
-                <w:szCs w:val="28"/>
-              </w:rPr>
-              <w:fldChar w:fldCharType="begin"/>
-            </w:r>
-            <w:r>
-              <w:rPr>
-                <w:rFonts w:ascii="Times New Roman" w:hAnsi="Times New Roman" w:cs="Times New Roman"/>
-                <w:noProof/>
-                <w:webHidden/>
-                <w:sz w:val="28"/>
-                <w:szCs w:val="28"/>
-              </w:rPr>
-              <w:instrText xml:space="preserve"> PAGEREF _Toc177739731 \h </w:instrText>
-            </w:r>
-            <w:r>
-              <w:rPr>
-                <w:rFonts w:ascii="Times New Roman" w:hAnsi="Times New Roman" w:cs="Times New Roman"/>
-                <w:noProof/>
-                <w:webHidden/>
-                <w:sz w:val="28"/>
-                <w:szCs w:val="28"/>
-              </w:rPr>
-              <w:fldChar w:fldCharType="separate"/>
-            </w:r>
-            <w:r>
-              <w:rPr>
-                <w:rFonts w:ascii="Times New Roman" w:hAnsi="Times New Roman" w:cs="Times New Roman"/>
-                <w:noProof/>
-                <w:webHidden/>
-                <w:sz w:val="28"/>
-                <w:szCs w:val="28"/>
-              </w:rPr>
-              <w:t>Error! Bookmark not defined.</w:t>
+              <w:t>2</w:t>
             </w:r>
             <w:r>
               <w:rPr>
@@ -2139,12 +2639,16 @@
           <w:pPr>
             <w:pStyle w:val="TOC1"/>
             <w:rPr>
-              <w:rFonts w:ascii="Times New Roman" w:hAnsi="Times New Roman" w:cs="Times New Roman"/>
+              <w:rFonts w:ascii="Times New Roman" w:eastAsiaTheme="minorEastAsia" w:hAnsi="Times New Roman" w:cs="Times New Roman"/>
+              <w:b w:val="0"/>
+              <w:bCs w:val="0"/>
+              <w:kern w:val="2"/>
               <w:sz w:val="28"/>
               <w:szCs w:val="28"/>
+              <w14:ligatures w14:val="standardContextual"/>
             </w:rPr>
           </w:pPr>
-          <w:hyperlink w:anchor="_Toc177739732" w:history="1">
+          <w:hyperlink w:anchor="_Toc177941938" w:history="1">
             <w:r>
               <w:rPr>
                 <w:rStyle w:val="Hyperlink"/>
@@ -2152,7 +2656,7 @@
                 <w:sz w:val="28"/>
                 <w:szCs w:val="28"/>
               </w:rPr>
-              <w:t>KẾT LUẬN</w:t>
+              <w:t>Tài liệu tham khảo</w:t>
             </w:r>
             <w:r>
               <w:rPr>
@@ -2179,7 +2683,15 @@
                 <w:sz w:val="28"/>
                 <w:szCs w:val="28"/>
               </w:rPr>
-              <w:instrText xml:space="preserve"> PAGEREF _Toc177739732 \h </w:instrText>
+              <w:instrText xml:space="preserve"> PAGEREF _Toc177941938 \h </w:instrText>
+            </w:r>
+            <w:r>
+              <w:rPr>
+                <w:rFonts w:ascii="Times New Roman" w:hAnsi="Times New Roman" w:cs="Times New Roman"/>
+                <w:webHidden/>
+                <w:sz w:val="28"/>
+                <w:szCs w:val="28"/>
+              </w:rPr>
             </w:r>
             <w:r>
               <w:rPr>
@@ -2197,157 +2709,7 @@
                 <w:sz w:val="28"/>
                 <w:szCs w:val="28"/>
               </w:rPr>
-              <w:t>Error! Bookmark not defined.</w:t>
-            </w:r>
-            <w:r>
-              <w:rPr>
-                <w:rFonts w:ascii="Times New Roman" w:hAnsi="Times New Roman" w:cs="Times New Roman"/>
-                <w:webHidden/>
-                <w:sz w:val="28"/>
-                <w:szCs w:val="28"/>
-              </w:rPr>
-              <w:fldChar w:fldCharType="end"/>
-            </w:r>
-          </w:hyperlink>
-        </w:p>
-        <w:p>
-          <w:pPr>
-            <w:pStyle w:val="TOC1"/>
-            <w:rPr>
-              <w:rFonts w:ascii="Times New Roman" w:hAnsi="Times New Roman" w:cs="Times New Roman"/>
-              <w:sz w:val="28"/>
-              <w:szCs w:val="28"/>
-            </w:rPr>
-          </w:pPr>
-          <w:hyperlink w:anchor="_Toc177739733" w:history="1">
-            <w:r>
-              <w:rPr>
-                <w:rStyle w:val="Hyperlink"/>
-                <w:rFonts w:ascii="Times New Roman" w:hAnsi="Times New Roman" w:cs="Times New Roman"/>
-                <w:sz w:val="28"/>
-                <w:szCs w:val="28"/>
-              </w:rPr>
-              <w:t>TÀI LIỆU THAM KHẢO (NẾU CÓ)</w:t>
-            </w:r>
-            <w:r>
-              <w:rPr>
-                <w:rFonts w:ascii="Times New Roman" w:hAnsi="Times New Roman" w:cs="Times New Roman"/>
-                <w:webHidden/>
-                <w:sz w:val="28"/>
-                <w:szCs w:val="28"/>
-              </w:rPr>
-              <w:tab/>
-            </w:r>
-            <w:r>
-              <w:rPr>
-                <w:rFonts w:ascii="Times New Roman" w:hAnsi="Times New Roman" w:cs="Times New Roman"/>
-                <w:webHidden/>
-                <w:sz w:val="28"/>
-                <w:szCs w:val="28"/>
-              </w:rPr>
-              <w:fldChar w:fldCharType="begin"/>
-            </w:r>
-            <w:r>
-              <w:rPr>
-                <w:rFonts w:ascii="Times New Roman" w:hAnsi="Times New Roman" w:cs="Times New Roman"/>
-                <w:webHidden/>
-                <w:sz w:val="28"/>
-                <w:szCs w:val="28"/>
-              </w:rPr>
-              <w:instrText xml:space="preserve"> PAGEREF _Toc177739733 \h </w:instrText>
-            </w:r>
-            <w:r>
-              <w:rPr>
-                <w:rFonts w:ascii="Times New Roman" w:hAnsi="Times New Roman" w:cs="Times New Roman"/>
-                <w:webHidden/>
-                <w:sz w:val="28"/>
-                <w:szCs w:val="28"/>
-              </w:rPr>
-              <w:fldChar w:fldCharType="separate"/>
-            </w:r>
-            <w:r>
-              <w:rPr>
-                <w:rFonts w:ascii="Times New Roman" w:hAnsi="Times New Roman" w:cs="Times New Roman"/>
-                <w:webHidden/>
-                <w:sz w:val="28"/>
-                <w:szCs w:val="28"/>
-              </w:rPr>
-              <w:t>Error! Bookmark not defined.</w:t>
-            </w:r>
-            <w:r>
-              <w:rPr>
-                <w:rFonts w:ascii="Times New Roman" w:hAnsi="Times New Roman" w:cs="Times New Roman"/>
-                <w:webHidden/>
-                <w:sz w:val="28"/>
-                <w:szCs w:val="28"/>
-              </w:rPr>
-              <w:fldChar w:fldCharType="end"/>
-            </w:r>
-          </w:hyperlink>
-        </w:p>
-        <w:p>
-          <w:pPr>
-            <w:pStyle w:val="TOC1"/>
-            <w:rPr>
-              <w:rFonts w:ascii="Times New Roman" w:hAnsi="Times New Roman" w:cs="Times New Roman"/>
-              <w:sz w:val="28"/>
-              <w:szCs w:val="28"/>
-            </w:rPr>
-          </w:pPr>
-          <w:hyperlink w:anchor="_Toc177739734" w:history="1">
-            <w:r>
-              <w:rPr>
-                <w:rStyle w:val="Hyperlink"/>
-                <w:rFonts w:ascii="Times New Roman" w:hAnsi="Times New Roman" w:cs="Times New Roman"/>
-                <w:sz w:val="28"/>
-                <w:szCs w:val="28"/>
-              </w:rPr>
-              <w:t>PHỤ LỤC (NẾU CÓ)</w:t>
-            </w:r>
-            <w:r>
-              <w:rPr>
-                <w:rFonts w:ascii="Times New Roman" w:hAnsi="Times New Roman" w:cs="Times New Roman"/>
-                <w:webHidden/>
-                <w:sz w:val="28"/>
-                <w:szCs w:val="28"/>
-              </w:rPr>
-              <w:tab/>
-            </w:r>
-            <w:r>
-              <w:rPr>
-                <w:rFonts w:ascii="Times New Roman" w:hAnsi="Times New Roman" w:cs="Times New Roman"/>
-                <w:webHidden/>
-                <w:sz w:val="28"/>
-                <w:szCs w:val="28"/>
-              </w:rPr>
-              <w:fldChar w:fldCharType="begin"/>
-            </w:r>
-            <w:r>
-              <w:rPr>
-                <w:rFonts w:ascii="Times New Roman" w:hAnsi="Times New Roman" w:cs="Times New Roman"/>
-                <w:webHidden/>
-                <w:sz w:val="28"/>
-                <w:szCs w:val="28"/>
-              </w:rPr>
-              <w:instrText xml:space="preserve"> PAGEREF _Toc177739734 \h </w:instrText>
-            </w:r>
-            <w:r>
-              <w:rPr>
-                <w:rFonts w:ascii="Times New Roman" w:hAnsi="Times New Roman" w:cs="Times New Roman"/>
-                <w:webHidden/>
-                <w:sz w:val="28"/>
-                <w:szCs w:val="28"/>
-              </w:rPr>
-              <w:fldChar w:fldCharType="separate"/>
-            </w:r>
-            <w:r>
-              <w:rPr>
-                <w:rFonts w:ascii="Times New Roman" w:hAnsi="Times New Roman" w:cs="Times New Roman"/>
-                <w:webHidden/>
-                <w:sz w:val="28"/>
-                <w:szCs w:val="28"/>
-              </w:rPr>
-              <w:t>Error! Bookmark not defined.</w:t>
+              <w:t>2</w:t>
             </w:r>
             <w:r>
               <w:rPr>
@@ -2371,6 +2733,8 @@
           <w:r>
             <w:rPr>
               <w:rFonts w:ascii="Times New Roman" w:hAnsi="Times New Roman" w:cs="Times New Roman"/>
+              <w:b/>
+              <w:bCs/>
               <w:noProof/>
               <w:sz w:val="28"/>
               <w:szCs w:val="28"/>
@@ -2382,13 +2746,2414 @@
     </w:sdt>
     <w:p>
       <w:pPr>
-        <w:pStyle w:val="Heading1"/>
-        <w:rPr>
-          <w:rFonts w:ascii="Times New Roman" w:hAnsi="Times New Roman" w:cs="Times New Roman"/>
-          <w:sz w:val="28"/>
-          <w:szCs w:val="28"/>
-        </w:rPr>
-      </w:pPr>
+        <w:spacing w:line="360" w:lineRule="auto"/>
+        <w:rPr>
+          <w:rFonts w:ascii="Times New Roman" w:hAnsi="Times New Roman" w:cs="Times New Roman"/>
+          <w:b/>
+          <w:bCs/>
+          <w:sz w:val="28"/>
+          <w:szCs w:val="28"/>
+        </w:rPr>
+      </w:pPr>
+    </w:p>
+    <w:p>
+      <w:pPr>
+        <w:spacing w:line="360" w:lineRule="auto"/>
+        <w:rPr>
+          <w:rFonts w:ascii="Times New Roman" w:hAnsi="Times New Roman" w:cs="Times New Roman"/>
+          <w:b/>
+          <w:bCs/>
+          <w:sz w:val="28"/>
+          <w:szCs w:val="28"/>
+        </w:rPr>
+      </w:pPr>
+      <w:r>
+        <w:rPr>
+          <w:rFonts w:ascii="Times New Roman" w:hAnsi="Times New Roman" w:cs="Times New Roman"/>
+          <w:b/>
+          <w:bCs/>
+          <w:sz w:val="28"/>
+          <w:szCs w:val="28"/>
+        </w:rPr>
+        <w:br w:type="page"/>
+      </w:r>
+    </w:p>
+    <w:p>
+      <w:pPr>
+        <w:spacing w:line="360" w:lineRule="auto"/>
+        <w:outlineLvl w:val="0"/>
+        <w:rPr>
+          <w:rFonts w:ascii="Times New Roman" w:hAnsi="Times New Roman" w:cs="Times New Roman"/>
+          <w:b/>
+          <w:bCs/>
+          <w:sz w:val="28"/>
+          <w:szCs w:val="28"/>
+        </w:rPr>
+      </w:pPr>
+      <w:bookmarkStart w:id="0" w:name="_Toc177941914"/>
+      <w:r>
+        <w:rPr>
+          <w:rFonts w:ascii="Times New Roman" w:hAnsi="Times New Roman" w:cs="Times New Roman"/>
+          <w:b/>
+          <w:bCs/>
+          <w:sz w:val="28"/>
+          <w:szCs w:val="28"/>
+        </w:rPr>
+        <w:lastRenderedPageBreak/>
+        <w:t xml:space="preserve">CHƯƠNG 1: </w:t>
+      </w:r>
+      <w:r>
+        <w:rPr>
+          <w:rFonts w:ascii="Times New Roman" w:hAnsi="Times New Roman" w:cs="Times New Roman"/>
+          <w:b/>
+          <w:bCs/>
+          <w:sz w:val="28"/>
+          <w:szCs w:val="28"/>
+        </w:rPr>
+        <w:t>GIỚI THIỆU TỔNG QUAN</w:t>
+      </w:r>
+      <w:bookmarkEnd w:id="0"/>
+    </w:p>
+    <w:p>
+      <w:pPr>
+        <w:pStyle w:val="ListParagraph"/>
+        <w:numPr>
+          <w:ilvl w:val="1"/>
+          <w:numId w:val="3"/>
+        </w:numPr>
+        <w:spacing w:line="360" w:lineRule="auto"/>
+        <w:outlineLvl w:val="1"/>
+        <w:rPr>
+          <w:rFonts w:ascii="Times New Roman" w:hAnsi="Times New Roman" w:cs="Times New Roman"/>
+          <w:b/>
+          <w:bCs/>
+          <w:sz w:val="28"/>
+          <w:szCs w:val="28"/>
+        </w:rPr>
+      </w:pPr>
+      <w:bookmarkStart w:id="1" w:name="_Toc177941915"/>
+      <w:r>
+        <w:rPr>
+          <w:rFonts w:ascii="Times New Roman" w:hAnsi="Times New Roman" w:cs="Times New Roman"/>
+          <w:b/>
+          <w:bCs/>
+          <w:sz w:val="28"/>
+          <w:szCs w:val="28"/>
+        </w:rPr>
+        <w:t xml:space="preserve">Lý do </w:t>
+      </w:r>
+      <w:proofErr w:type="spellStart"/>
+      <w:r>
+        <w:rPr>
+          <w:rFonts w:ascii="Times New Roman" w:hAnsi="Times New Roman" w:cs="Times New Roman"/>
+          <w:b/>
+          <w:bCs/>
+          <w:sz w:val="28"/>
+          <w:szCs w:val="28"/>
+        </w:rPr>
+        <w:t>chọn</w:t>
+      </w:r>
+      <w:proofErr w:type="spellEnd"/>
+      <w:r>
+        <w:rPr>
+          <w:rFonts w:ascii="Times New Roman" w:hAnsi="Times New Roman" w:cs="Times New Roman"/>
+          <w:b/>
+          <w:bCs/>
+          <w:sz w:val="28"/>
+          <w:szCs w:val="28"/>
+        </w:rPr>
+        <w:t xml:space="preserve"> </w:t>
+      </w:r>
+      <w:proofErr w:type="spellStart"/>
+      <w:r>
+        <w:rPr>
+          <w:rFonts w:ascii="Times New Roman" w:hAnsi="Times New Roman" w:cs="Times New Roman"/>
+          <w:b/>
+          <w:bCs/>
+          <w:sz w:val="28"/>
+          <w:szCs w:val="28"/>
+        </w:rPr>
+        <w:t>đề</w:t>
+      </w:r>
+      <w:proofErr w:type="spellEnd"/>
+      <w:r>
+        <w:rPr>
+          <w:rFonts w:ascii="Times New Roman" w:hAnsi="Times New Roman" w:cs="Times New Roman"/>
+          <w:b/>
+          <w:bCs/>
+          <w:sz w:val="28"/>
+          <w:szCs w:val="28"/>
+        </w:rPr>
+        <w:t xml:space="preserve"> </w:t>
+      </w:r>
+      <w:proofErr w:type="spellStart"/>
+      <w:r>
+        <w:rPr>
+          <w:rFonts w:ascii="Times New Roman" w:hAnsi="Times New Roman" w:cs="Times New Roman"/>
+          <w:b/>
+          <w:bCs/>
+          <w:sz w:val="28"/>
+          <w:szCs w:val="28"/>
+        </w:rPr>
+        <w:t>tài</w:t>
+      </w:r>
+      <w:bookmarkEnd w:id="1"/>
+      <w:proofErr w:type="spellEnd"/>
+    </w:p>
+    <w:p>
+      <w:pPr>
+        <w:pStyle w:val="ListParagraph"/>
+        <w:numPr>
+          <w:ilvl w:val="1"/>
+          <w:numId w:val="3"/>
+        </w:numPr>
+        <w:spacing w:line="360" w:lineRule="auto"/>
+        <w:outlineLvl w:val="1"/>
+        <w:rPr>
+          <w:rFonts w:ascii="Times New Roman" w:hAnsi="Times New Roman" w:cs="Times New Roman"/>
+          <w:b/>
+          <w:bCs/>
+          <w:sz w:val="28"/>
+          <w:szCs w:val="28"/>
+        </w:rPr>
+      </w:pPr>
+      <w:bookmarkStart w:id="2" w:name="_Toc177941916"/>
+      <w:proofErr w:type="spellStart"/>
+      <w:r>
+        <w:rPr>
+          <w:rFonts w:ascii="Times New Roman" w:hAnsi="Times New Roman" w:cs="Times New Roman"/>
+          <w:b/>
+          <w:bCs/>
+          <w:sz w:val="28"/>
+          <w:szCs w:val="28"/>
+        </w:rPr>
+        <w:t>Giới</w:t>
+      </w:r>
+      <w:proofErr w:type="spellEnd"/>
+      <w:r>
+        <w:rPr>
+          <w:rFonts w:ascii="Times New Roman" w:hAnsi="Times New Roman" w:cs="Times New Roman"/>
+          <w:b/>
+          <w:bCs/>
+          <w:sz w:val="28"/>
+          <w:szCs w:val="28"/>
+        </w:rPr>
+        <w:t xml:space="preserve"> </w:t>
+      </w:r>
+      <w:proofErr w:type="spellStart"/>
+      <w:r>
+        <w:rPr>
+          <w:rFonts w:ascii="Times New Roman" w:hAnsi="Times New Roman" w:cs="Times New Roman"/>
+          <w:b/>
+          <w:bCs/>
+          <w:sz w:val="28"/>
+          <w:szCs w:val="28"/>
+        </w:rPr>
+        <w:t>thiệu</w:t>
+      </w:r>
+      <w:proofErr w:type="spellEnd"/>
+      <w:r>
+        <w:rPr>
+          <w:rFonts w:ascii="Times New Roman" w:hAnsi="Times New Roman" w:cs="Times New Roman"/>
+          <w:b/>
+          <w:bCs/>
+          <w:sz w:val="28"/>
+          <w:szCs w:val="28"/>
+        </w:rPr>
+        <w:t xml:space="preserve"> </w:t>
+      </w:r>
+      <w:proofErr w:type="spellStart"/>
+      <w:r>
+        <w:rPr>
+          <w:rFonts w:ascii="Times New Roman" w:hAnsi="Times New Roman" w:cs="Times New Roman"/>
+          <w:b/>
+          <w:bCs/>
+          <w:sz w:val="28"/>
+          <w:szCs w:val="28"/>
+        </w:rPr>
+        <w:t>chung</w:t>
+      </w:r>
+      <w:bookmarkEnd w:id="2"/>
+      <w:proofErr w:type="spellEnd"/>
+    </w:p>
+    <w:p>
+      <w:pPr>
+        <w:pStyle w:val="ListParagraph"/>
+        <w:numPr>
+          <w:ilvl w:val="1"/>
+          <w:numId w:val="3"/>
+        </w:numPr>
+        <w:spacing w:line="360" w:lineRule="auto"/>
+        <w:outlineLvl w:val="1"/>
+        <w:rPr>
+          <w:rFonts w:ascii="Times New Roman" w:hAnsi="Times New Roman" w:cs="Times New Roman"/>
+          <w:b/>
+          <w:bCs/>
+          <w:sz w:val="28"/>
+          <w:szCs w:val="28"/>
+        </w:rPr>
+      </w:pPr>
+      <w:bookmarkStart w:id="3" w:name="_Toc177941917"/>
+      <w:proofErr w:type="spellStart"/>
+      <w:r>
+        <w:rPr>
+          <w:rFonts w:ascii="Times New Roman" w:hAnsi="Times New Roman" w:cs="Times New Roman"/>
+          <w:b/>
+          <w:bCs/>
+          <w:sz w:val="28"/>
+          <w:szCs w:val="28"/>
+        </w:rPr>
+        <w:t>Giới</w:t>
+      </w:r>
+      <w:proofErr w:type="spellEnd"/>
+      <w:r>
+        <w:rPr>
+          <w:rFonts w:ascii="Times New Roman" w:hAnsi="Times New Roman" w:cs="Times New Roman"/>
+          <w:b/>
+          <w:bCs/>
+          <w:sz w:val="28"/>
+          <w:szCs w:val="28"/>
+        </w:rPr>
+        <w:t xml:space="preserve"> </w:t>
+      </w:r>
+      <w:proofErr w:type="spellStart"/>
+      <w:r>
+        <w:rPr>
+          <w:rFonts w:ascii="Times New Roman" w:hAnsi="Times New Roman" w:cs="Times New Roman"/>
+          <w:b/>
+          <w:bCs/>
+          <w:sz w:val="28"/>
+          <w:szCs w:val="28"/>
+        </w:rPr>
+        <w:t>thiệu</w:t>
+      </w:r>
+      <w:proofErr w:type="spellEnd"/>
+      <w:r>
+        <w:rPr>
+          <w:rFonts w:ascii="Times New Roman" w:hAnsi="Times New Roman" w:cs="Times New Roman"/>
+          <w:b/>
+          <w:bCs/>
+          <w:sz w:val="28"/>
+          <w:szCs w:val="28"/>
+        </w:rPr>
+        <w:t xml:space="preserve"> </w:t>
+      </w:r>
+      <w:proofErr w:type="spellStart"/>
+      <w:r>
+        <w:rPr>
+          <w:rFonts w:ascii="Times New Roman" w:hAnsi="Times New Roman" w:cs="Times New Roman"/>
+          <w:b/>
+          <w:bCs/>
+          <w:sz w:val="28"/>
+          <w:szCs w:val="28"/>
+        </w:rPr>
+        <w:t>về</w:t>
+      </w:r>
+      <w:proofErr w:type="spellEnd"/>
+      <w:r>
+        <w:rPr>
+          <w:rFonts w:ascii="Times New Roman" w:hAnsi="Times New Roman" w:cs="Times New Roman"/>
+          <w:b/>
+          <w:bCs/>
+          <w:sz w:val="28"/>
+          <w:szCs w:val="28"/>
+        </w:rPr>
+        <w:t xml:space="preserve"> </w:t>
+      </w:r>
+      <w:proofErr w:type="spellStart"/>
+      <w:r>
+        <w:rPr>
+          <w:rFonts w:ascii="Times New Roman" w:hAnsi="Times New Roman" w:cs="Times New Roman"/>
+          <w:b/>
+          <w:bCs/>
+          <w:sz w:val="28"/>
+          <w:szCs w:val="28"/>
+        </w:rPr>
+        <w:t>công</w:t>
+      </w:r>
+      <w:proofErr w:type="spellEnd"/>
+      <w:r>
+        <w:rPr>
+          <w:rFonts w:ascii="Times New Roman" w:hAnsi="Times New Roman" w:cs="Times New Roman"/>
+          <w:b/>
+          <w:bCs/>
+          <w:sz w:val="28"/>
+          <w:szCs w:val="28"/>
+        </w:rPr>
+        <w:t xml:space="preserve"> </w:t>
+      </w:r>
+      <w:proofErr w:type="spellStart"/>
+      <w:r>
+        <w:rPr>
+          <w:rFonts w:ascii="Times New Roman" w:hAnsi="Times New Roman" w:cs="Times New Roman"/>
+          <w:b/>
+          <w:bCs/>
+          <w:sz w:val="28"/>
+          <w:szCs w:val="28"/>
+        </w:rPr>
+        <w:t>nghệ</w:t>
+      </w:r>
+      <w:proofErr w:type="spellEnd"/>
+      <w:r>
+        <w:rPr>
+          <w:rFonts w:ascii="Times New Roman" w:hAnsi="Times New Roman" w:cs="Times New Roman"/>
+          <w:b/>
+          <w:bCs/>
+          <w:sz w:val="28"/>
+          <w:szCs w:val="28"/>
+        </w:rPr>
+        <w:t xml:space="preserve"> </w:t>
+      </w:r>
+      <w:proofErr w:type="spellStart"/>
+      <w:r>
+        <w:rPr>
+          <w:rFonts w:ascii="Times New Roman" w:hAnsi="Times New Roman" w:cs="Times New Roman"/>
+          <w:b/>
+          <w:bCs/>
+          <w:sz w:val="28"/>
+          <w:szCs w:val="28"/>
+        </w:rPr>
+        <w:t>và</w:t>
+      </w:r>
+      <w:proofErr w:type="spellEnd"/>
+      <w:r>
+        <w:rPr>
+          <w:rFonts w:ascii="Times New Roman" w:hAnsi="Times New Roman" w:cs="Times New Roman"/>
+          <w:b/>
+          <w:bCs/>
+          <w:sz w:val="28"/>
+          <w:szCs w:val="28"/>
+        </w:rPr>
+        <w:t xml:space="preserve"> </w:t>
+      </w:r>
+      <w:proofErr w:type="spellStart"/>
+      <w:r>
+        <w:rPr>
+          <w:rFonts w:ascii="Times New Roman" w:hAnsi="Times New Roman" w:cs="Times New Roman"/>
+          <w:b/>
+          <w:bCs/>
+          <w:sz w:val="28"/>
+          <w:szCs w:val="28"/>
+        </w:rPr>
+        <w:t>ngôn</w:t>
+      </w:r>
+      <w:proofErr w:type="spellEnd"/>
+      <w:r>
+        <w:rPr>
+          <w:rFonts w:ascii="Times New Roman" w:hAnsi="Times New Roman" w:cs="Times New Roman"/>
+          <w:b/>
+          <w:bCs/>
+          <w:sz w:val="28"/>
+          <w:szCs w:val="28"/>
+        </w:rPr>
+        <w:t xml:space="preserve"> </w:t>
+      </w:r>
+      <w:proofErr w:type="spellStart"/>
+      <w:r>
+        <w:rPr>
+          <w:rFonts w:ascii="Times New Roman" w:hAnsi="Times New Roman" w:cs="Times New Roman"/>
+          <w:b/>
+          <w:bCs/>
+          <w:sz w:val="28"/>
+          <w:szCs w:val="28"/>
+        </w:rPr>
+        <w:t>ngữ</w:t>
+      </w:r>
+      <w:proofErr w:type="spellEnd"/>
+      <w:r>
+        <w:rPr>
+          <w:rFonts w:ascii="Times New Roman" w:hAnsi="Times New Roman" w:cs="Times New Roman"/>
+          <w:b/>
+          <w:bCs/>
+          <w:sz w:val="28"/>
+          <w:szCs w:val="28"/>
+        </w:rPr>
+        <w:t xml:space="preserve"> </w:t>
+      </w:r>
+      <w:proofErr w:type="spellStart"/>
+      <w:r>
+        <w:rPr>
+          <w:rFonts w:ascii="Times New Roman" w:hAnsi="Times New Roman" w:cs="Times New Roman"/>
+          <w:b/>
+          <w:bCs/>
+          <w:sz w:val="28"/>
+          <w:szCs w:val="28"/>
+        </w:rPr>
+        <w:t>sử</w:t>
+      </w:r>
+      <w:proofErr w:type="spellEnd"/>
+      <w:r>
+        <w:rPr>
+          <w:rFonts w:ascii="Times New Roman" w:hAnsi="Times New Roman" w:cs="Times New Roman"/>
+          <w:b/>
+          <w:bCs/>
+          <w:sz w:val="28"/>
+          <w:szCs w:val="28"/>
+        </w:rPr>
+        <w:t xml:space="preserve"> </w:t>
+      </w:r>
+      <w:proofErr w:type="spellStart"/>
+      <w:r>
+        <w:rPr>
+          <w:rFonts w:ascii="Times New Roman" w:hAnsi="Times New Roman" w:cs="Times New Roman"/>
+          <w:b/>
+          <w:bCs/>
+          <w:sz w:val="28"/>
+          <w:szCs w:val="28"/>
+        </w:rPr>
+        <w:t>dụng</w:t>
+      </w:r>
+      <w:bookmarkEnd w:id="3"/>
+      <w:proofErr w:type="spellEnd"/>
+    </w:p>
+    <w:p>
+      <w:pPr>
+        <w:pStyle w:val="ListParagraph"/>
+        <w:numPr>
+          <w:ilvl w:val="2"/>
+          <w:numId w:val="3"/>
+        </w:numPr>
+        <w:spacing w:line="360" w:lineRule="auto"/>
+        <w:outlineLvl w:val="2"/>
+        <w:rPr>
+          <w:rFonts w:ascii="Times New Roman" w:hAnsi="Times New Roman" w:cs="Times New Roman"/>
+          <w:b/>
+          <w:bCs/>
+          <w:sz w:val="28"/>
+          <w:szCs w:val="28"/>
+        </w:rPr>
+      </w:pPr>
+      <w:bookmarkStart w:id="4" w:name="_Toc177941918"/>
+      <w:proofErr w:type="spellStart"/>
+      <w:r>
+        <w:rPr>
+          <w:rFonts w:ascii="Times New Roman" w:hAnsi="Times New Roman" w:cs="Times New Roman"/>
+          <w:b/>
+          <w:bCs/>
+          <w:sz w:val="28"/>
+          <w:szCs w:val="28"/>
+        </w:rPr>
+        <w:t>Giới</w:t>
+      </w:r>
+      <w:proofErr w:type="spellEnd"/>
+      <w:r>
+        <w:rPr>
+          <w:rFonts w:ascii="Times New Roman" w:hAnsi="Times New Roman" w:cs="Times New Roman"/>
+          <w:b/>
+          <w:bCs/>
+          <w:sz w:val="28"/>
+          <w:szCs w:val="28"/>
+        </w:rPr>
+        <w:t xml:space="preserve"> </w:t>
+      </w:r>
+      <w:proofErr w:type="spellStart"/>
+      <w:r>
+        <w:rPr>
+          <w:rFonts w:ascii="Times New Roman" w:hAnsi="Times New Roman" w:cs="Times New Roman"/>
+          <w:b/>
+          <w:bCs/>
+          <w:sz w:val="28"/>
+          <w:szCs w:val="28"/>
+        </w:rPr>
+        <w:t>thiệu</w:t>
+      </w:r>
+      <w:proofErr w:type="spellEnd"/>
+      <w:r>
+        <w:rPr>
+          <w:rFonts w:ascii="Times New Roman" w:hAnsi="Times New Roman" w:cs="Times New Roman"/>
+          <w:b/>
+          <w:bCs/>
+          <w:sz w:val="28"/>
+          <w:szCs w:val="28"/>
+        </w:rPr>
+        <w:t xml:space="preserve"> </w:t>
+      </w:r>
+      <w:proofErr w:type="spellStart"/>
+      <w:r>
+        <w:rPr>
+          <w:rFonts w:ascii="Times New Roman" w:hAnsi="Times New Roman" w:cs="Times New Roman"/>
+          <w:b/>
+          <w:bCs/>
+          <w:sz w:val="28"/>
+          <w:szCs w:val="28"/>
+        </w:rPr>
+        <w:t>về</w:t>
+      </w:r>
+      <w:proofErr w:type="spellEnd"/>
+      <w:r>
+        <w:rPr>
+          <w:rFonts w:ascii="Times New Roman" w:hAnsi="Times New Roman" w:cs="Times New Roman"/>
+          <w:b/>
+          <w:bCs/>
+          <w:sz w:val="28"/>
+          <w:szCs w:val="28"/>
+        </w:rPr>
+        <w:t xml:space="preserve"> ASP.NET Core Api</w:t>
+      </w:r>
+      <w:bookmarkEnd w:id="4"/>
+    </w:p>
+    <w:p>
+      <w:pPr>
+        <w:pStyle w:val="ListParagraph"/>
+        <w:numPr>
+          <w:ilvl w:val="2"/>
+          <w:numId w:val="3"/>
+        </w:numPr>
+        <w:spacing w:line="360" w:lineRule="auto"/>
+        <w:outlineLvl w:val="2"/>
+        <w:rPr>
+          <w:rFonts w:ascii="Times New Roman" w:hAnsi="Times New Roman" w:cs="Times New Roman"/>
+          <w:b/>
+          <w:bCs/>
+          <w:sz w:val="28"/>
+          <w:szCs w:val="28"/>
+        </w:rPr>
+      </w:pPr>
+      <w:bookmarkStart w:id="5" w:name="_Toc177941919"/>
+      <w:proofErr w:type="spellStart"/>
+      <w:r>
+        <w:rPr>
+          <w:rFonts w:ascii="Times New Roman" w:hAnsi="Times New Roman" w:cs="Times New Roman"/>
+          <w:b/>
+          <w:bCs/>
+          <w:sz w:val="28"/>
+          <w:szCs w:val="28"/>
+        </w:rPr>
+        <w:t>Giới</w:t>
+      </w:r>
+      <w:proofErr w:type="spellEnd"/>
+      <w:r>
+        <w:rPr>
+          <w:rFonts w:ascii="Times New Roman" w:hAnsi="Times New Roman" w:cs="Times New Roman"/>
+          <w:b/>
+          <w:bCs/>
+          <w:sz w:val="28"/>
+          <w:szCs w:val="28"/>
+        </w:rPr>
+        <w:t xml:space="preserve"> </w:t>
+      </w:r>
+      <w:proofErr w:type="spellStart"/>
+      <w:r>
+        <w:rPr>
+          <w:rFonts w:ascii="Times New Roman" w:hAnsi="Times New Roman" w:cs="Times New Roman"/>
+          <w:b/>
+          <w:bCs/>
+          <w:sz w:val="28"/>
+          <w:szCs w:val="28"/>
+        </w:rPr>
+        <w:t>thiệu</w:t>
+      </w:r>
+      <w:proofErr w:type="spellEnd"/>
+      <w:r>
+        <w:rPr>
+          <w:rFonts w:ascii="Times New Roman" w:hAnsi="Times New Roman" w:cs="Times New Roman"/>
+          <w:b/>
+          <w:bCs/>
+          <w:sz w:val="28"/>
+          <w:szCs w:val="28"/>
+        </w:rPr>
+        <w:t xml:space="preserve"> </w:t>
+      </w:r>
+      <w:proofErr w:type="spellStart"/>
+      <w:r>
+        <w:rPr>
+          <w:rFonts w:ascii="Times New Roman" w:hAnsi="Times New Roman" w:cs="Times New Roman"/>
+          <w:b/>
+          <w:bCs/>
+          <w:sz w:val="28"/>
+          <w:szCs w:val="28"/>
+        </w:rPr>
+        <w:t>về</w:t>
+      </w:r>
+      <w:proofErr w:type="spellEnd"/>
+      <w:r>
+        <w:rPr>
+          <w:rFonts w:ascii="Times New Roman" w:hAnsi="Times New Roman" w:cs="Times New Roman"/>
+          <w:b/>
+          <w:bCs/>
+          <w:sz w:val="28"/>
+          <w:szCs w:val="28"/>
+        </w:rPr>
+        <w:t xml:space="preserve"> ReactJS</w:t>
+      </w:r>
+      <w:bookmarkEnd w:id="5"/>
+    </w:p>
+    <w:p>
+      <w:pPr>
+        <w:pStyle w:val="ListParagraph"/>
+        <w:numPr>
+          <w:ilvl w:val="2"/>
+          <w:numId w:val="3"/>
+        </w:numPr>
+        <w:spacing w:line="360" w:lineRule="auto"/>
+        <w:outlineLvl w:val="2"/>
+        <w:rPr>
+          <w:rFonts w:ascii="Times New Roman" w:hAnsi="Times New Roman" w:cs="Times New Roman"/>
+          <w:b/>
+          <w:bCs/>
+          <w:sz w:val="28"/>
+          <w:szCs w:val="28"/>
+        </w:rPr>
+      </w:pPr>
+      <w:bookmarkStart w:id="6" w:name="_Toc177941920"/>
+      <w:proofErr w:type="spellStart"/>
+      <w:r>
+        <w:rPr>
+          <w:rFonts w:ascii="Times New Roman" w:hAnsi="Times New Roman" w:cs="Times New Roman"/>
+          <w:b/>
+          <w:bCs/>
+          <w:sz w:val="28"/>
+          <w:szCs w:val="28"/>
+        </w:rPr>
+        <w:t>Giới</w:t>
+      </w:r>
+      <w:proofErr w:type="spellEnd"/>
+      <w:r>
+        <w:rPr>
+          <w:rFonts w:ascii="Times New Roman" w:hAnsi="Times New Roman" w:cs="Times New Roman"/>
+          <w:b/>
+          <w:bCs/>
+          <w:sz w:val="28"/>
+          <w:szCs w:val="28"/>
+        </w:rPr>
+        <w:t xml:space="preserve"> </w:t>
+      </w:r>
+      <w:proofErr w:type="spellStart"/>
+      <w:r>
+        <w:rPr>
+          <w:rFonts w:ascii="Times New Roman" w:hAnsi="Times New Roman" w:cs="Times New Roman"/>
+          <w:b/>
+          <w:bCs/>
+          <w:sz w:val="28"/>
+          <w:szCs w:val="28"/>
+        </w:rPr>
+        <w:t>thiệu</w:t>
+      </w:r>
+      <w:proofErr w:type="spellEnd"/>
+      <w:r>
+        <w:rPr>
+          <w:rFonts w:ascii="Times New Roman" w:hAnsi="Times New Roman" w:cs="Times New Roman"/>
+          <w:b/>
+          <w:bCs/>
+          <w:sz w:val="28"/>
+          <w:szCs w:val="28"/>
+        </w:rPr>
+        <w:t xml:space="preserve"> </w:t>
+      </w:r>
+      <w:proofErr w:type="spellStart"/>
+      <w:r>
+        <w:rPr>
+          <w:rFonts w:ascii="Times New Roman" w:hAnsi="Times New Roman" w:cs="Times New Roman"/>
+          <w:b/>
+          <w:bCs/>
+          <w:sz w:val="28"/>
+          <w:szCs w:val="28"/>
+        </w:rPr>
+        <w:t>về</w:t>
+      </w:r>
+      <w:proofErr w:type="spellEnd"/>
+      <w:r>
+        <w:rPr>
+          <w:rFonts w:ascii="Times New Roman" w:hAnsi="Times New Roman" w:cs="Times New Roman"/>
+          <w:b/>
+          <w:bCs/>
+          <w:sz w:val="28"/>
+          <w:szCs w:val="28"/>
+        </w:rPr>
+        <w:t xml:space="preserve"> SQL Server</w:t>
+      </w:r>
+      <w:bookmarkEnd w:id="6"/>
+    </w:p>
+    <w:p>
+      <w:pPr>
+        <w:spacing w:line="360" w:lineRule="auto"/>
+        <w:outlineLvl w:val="0"/>
+        <w:rPr>
+          <w:rFonts w:ascii="Times New Roman" w:hAnsi="Times New Roman" w:cs="Times New Roman"/>
+          <w:b/>
+          <w:bCs/>
+          <w:sz w:val="28"/>
+          <w:szCs w:val="28"/>
+        </w:rPr>
+      </w:pPr>
+      <w:bookmarkStart w:id="7" w:name="_Toc177941921"/>
+      <w:r>
+        <w:rPr>
+          <w:rFonts w:ascii="Times New Roman" w:hAnsi="Times New Roman" w:cs="Times New Roman"/>
+          <w:b/>
+          <w:bCs/>
+          <w:sz w:val="28"/>
+          <w:szCs w:val="28"/>
+        </w:rPr>
+        <w:t xml:space="preserve">CHƯƠNG 2: </w:t>
+      </w:r>
+      <w:r>
+        <w:rPr>
+          <w:rFonts w:ascii="Times New Roman" w:hAnsi="Times New Roman" w:cs="Times New Roman"/>
+          <w:b/>
+          <w:bCs/>
+          <w:sz w:val="28"/>
+          <w:szCs w:val="28"/>
+        </w:rPr>
+        <w:t>KẾT QUẢ NGHIÊN CỨU</w:t>
+      </w:r>
+      <w:bookmarkEnd w:id="7"/>
+    </w:p>
+    <w:p>
+      <w:pPr>
+        <w:pStyle w:val="Heading2"/>
+        <w:rPr>
+          <w:rFonts w:ascii="Times New Roman" w:hAnsi="Times New Roman" w:cs="Times New Roman"/>
+          <w:b/>
+          <w:bCs/>
+          <w:sz w:val="28"/>
+          <w:szCs w:val="28"/>
+        </w:rPr>
+      </w:pPr>
+      <w:bookmarkStart w:id="8" w:name="_Toc177941922"/>
+      <w:r>
+        <w:rPr>
+          <w:rFonts w:ascii="Times New Roman" w:hAnsi="Times New Roman" w:cs="Times New Roman"/>
+          <w:b/>
+          <w:bCs/>
+          <w:sz w:val="28"/>
+          <w:szCs w:val="28"/>
+        </w:rPr>
+        <w:t xml:space="preserve">2.1. </w:t>
+      </w:r>
+      <w:proofErr w:type="spellStart"/>
+      <w:r>
+        <w:rPr>
+          <w:rFonts w:ascii="Times New Roman" w:hAnsi="Times New Roman" w:cs="Times New Roman"/>
+          <w:b/>
+          <w:bCs/>
+          <w:sz w:val="28"/>
+          <w:szCs w:val="28"/>
+        </w:rPr>
+        <w:t>Phân</w:t>
+      </w:r>
+      <w:proofErr w:type="spellEnd"/>
+      <w:r>
+        <w:rPr>
+          <w:rFonts w:ascii="Times New Roman" w:hAnsi="Times New Roman" w:cs="Times New Roman"/>
+          <w:b/>
+          <w:bCs/>
+          <w:sz w:val="28"/>
+          <w:szCs w:val="28"/>
+        </w:rPr>
+        <w:t xml:space="preserve"> </w:t>
+      </w:r>
+      <w:proofErr w:type="spellStart"/>
+      <w:r>
+        <w:rPr>
+          <w:rFonts w:ascii="Times New Roman" w:hAnsi="Times New Roman" w:cs="Times New Roman"/>
+          <w:b/>
+          <w:bCs/>
+          <w:sz w:val="28"/>
+          <w:szCs w:val="28"/>
+        </w:rPr>
+        <w:t>tích</w:t>
+      </w:r>
+      <w:proofErr w:type="spellEnd"/>
+      <w:r>
+        <w:rPr>
+          <w:rFonts w:ascii="Times New Roman" w:hAnsi="Times New Roman" w:cs="Times New Roman"/>
+          <w:b/>
+          <w:bCs/>
+          <w:sz w:val="28"/>
+          <w:szCs w:val="28"/>
+        </w:rPr>
+        <w:t xml:space="preserve"> </w:t>
+      </w:r>
+      <w:proofErr w:type="spellStart"/>
+      <w:r>
+        <w:rPr>
+          <w:rFonts w:ascii="Times New Roman" w:hAnsi="Times New Roman" w:cs="Times New Roman"/>
+          <w:b/>
+          <w:bCs/>
+          <w:sz w:val="28"/>
+          <w:szCs w:val="28"/>
+        </w:rPr>
+        <w:t>hệ</w:t>
+      </w:r>
+      <w:proofErr w:type="spellEnd"/>
+      <w:r>
+        <w:rPr>
+          <w:rFonts w:ascii="Times New Roman" w:hAnsi="Times New Roman" w:cs="Times New Roman"/>
+          <w:b/>
+          <w:bCs/>
+          <w:sz w:val="28"/>
+          <w:szCs w:val="28"/>
+        </w:rPr>
+        <w:t xml:space="preserve"> thống</w:t>
+      </w:r>
+      <w:bookmarkEnd w:id="8"/>
+    </w:p>
+    <w:p>
+      <w:pPr>
+        <w:pStyle w:val="Heading2"/>
+        <w:rPr>
+          <w:rFonts w:ascii="Times New Roman" w:hAnsi="Times New Roman" w:cs="Times New Roman"/>
+          <w:b/>
+          <w:bCs/>
+          <w:sz w:val="28"/>
+          <w:szCs w:val="28"/>
+        </w:rPr>
+      </w:pPr>
+      <w:bookmarkStart w:id="9" w:name="_Toc177941923"/>
+      <w:r>
+        <w:rPr>
+          <w:rFonts w:ascii="Times New Roman" w:hAnsi="Times New Roman" w:cs="Times New Roman"/>
+          <w:b/>
+          <w:bCs/>
+          <w:sz w:val="28"/>
+          <w:szCs w:val="28"/>
+        </w:rPr>
+        <w:t xml:space="preserve">2.2. </w:t>
+      </w:r>
+      <w:proofErr w:type="spellStart"/>
+      <w:r>
+        <w:rPr>
+          <w:rFonts w:ascii="Times New Roman" w:hAnsi="Times New Roman" w:cs="Times New Roman"/>
+          <w:b/>
+          <w:bCs/>
+          <w:sz w:val="28"/>
+          <w:szCs w:val="28"/>
+        </w:rPr>
+        <w:t>Tác</w:t>
+      </w:r>
+      <w:proofErr w:type="spellEnd"/>
+      <w:r>
+        <w:rPr>
+          <w:rFonts w:ascii="Times New Roman" w:hAnsi="Times New Roman" w:cs="Times New Roman"/>
+          <w:b/>
+          <w:bCs/>
+          <w:sz w:val="28"/>
+          <w:szCs w:val="28"/>
+        </w:rPr>
+        <w:t xml:space="preserve"> </w:t>
+      </w:r>
+      <w:proofErr w:type="spellStart"/>
+      <w:r>
+        <w:rPr>
+          <w:rFonts w:ascii="Times New Roman" w:hAnsi="Times New Roman" w:cs="Times New Roman"/>
+          <w:b/>
+          <w:bCs/>
+          <w:sz w:val="28"/>
+          <w:szCs w:val="28"/>
+        </w:rPr>
+        <w:t>nhân</w:t>
+      </w:r>
+      <w:proofErr w:type="spellEnd"/>
+      <w:r>
+        <w:rPr>
+          <w:rFonts w:ascii="Times New Roman" w:hAnsi="Times New Roman" w:cs="Times New Roman"/>
+          <w:b/>
+          <w:bCs/>
+          <w:sz w:val="28"/>
+          <w:szCs w:val="28"/>
+        </w:rPr>
+        <w:t xml:space="preserve"> </w:t>
+      </w:r>
+      <w:proofErr w:type="spellStart"/>
+      <w:r>
+        <w:rPr>
+          <w:rFonts w:ascii="Times New Roman" w:hAnsi="Times New Roman" w:cs="Times New Roman"/>
+          <w:b/>
+          <w:bCs/>
+          <w:sz w:val="28"/>
+          <w:szCs w:val="28"/>
+        </w:rPr>
+        <w:t>hệ</w:t>
+      </w:r>
+      <w:proofErr w:type="spellEnd"/>
+      <w:r>
+        <w:rPr>
+          <w:rFonts w:ascii="Times New Roman" w:hAnsi="Times New Roman" w:cs="Times New Roman"/>
+          <w:b/>
+          <w:bCs/>
+          <w:sz w:val="28"/>
+          <w:szCs w:val="28"/>
+        </w:rPr>
+        <w:t xml:space="preserve"> thống</w:t>
+      </w:r>
+      <w:bookmarkEnd w:id="9"/>
+    </w:p>
+    <w:p>
+      <w:pPr>
+        <w:pStyle w:val="Heading2"/>
+        <w:rPr>
+          <w:rFonts w:ascii="Times New Roman" w:hAnsi="Times New Roman" w:cs="Times New Roman"/>
+          <w:b/>
+          <w:bCs/>
+          <w:sz w:val="28"/>
+          <w:szCs w:val="28"/>
+        </w:rPr>
+      </w:pPr>
+      <w:bookmarkStart w:id="10" w:name="_Toc177941924"/>
+      <w:r>
+        <w:rPr>
+          <w:rFonts w:ascii="Times New Roman" w:hAnsi="Times New Roman" w:cs="Times New Roman"/>
+          <w:b/>
+          <w:bCs/>
+          <w:sz w:val="28"/>
+          <w:szCs w:val="28"/>
+        </w:rPr>
+        <w:t xml:space="preserve">2.3. </w:t>
+      </w:r>
+      <w:proofErr w:type="spellStart"/>
+      <w:r>
+        <w:rPr>
+          <w:rFonts w:ascii="Times New Roman" w:hAnsi="Times New Roman" w:cs="Times New Roman"/>
+          <w:b/>
+          <w:bCs/>
+          <w:sz w:val="28"/>
+          <w:szCs w:val="28"/>
+        </w:rPr>
+        <w:t>Biểu</w:t>
+      </w:r>
+      <w:proofErr w:type="spellEnd"/>
+      <w:r>
+        <w:rPr>
+          <w:rFonts w:ascii="Times New Roman" w:hAnsi="Times New Roman" w:cs="Times New Roman"/>
+          <w:b/>
+          <w:bCs/>
+          <w:sz w:val="28"/>
+          <w:szCs w:val="28"/>
+        </w:rPr>
+        <w:t xml:space="preserve"> </w:t>
+      </w:r>
+      <w:proofErr w:type="spellStart"/>
+      <w:r>
+        <w:rPr>
+          <w:rFonts w:ascii="Times New Roman" w:hAnsi="Times New Roman" w:cs="Times New Roman"/>
+          <w:b/>
+          <w:bCs/>
+          <w:sz w:val="28"/>
+          <w:szCs w:val="28"/>
+        </w:rPr>
+        <w:t>đồ</w:t>
+      </w:r>
+      <w:proofErr w:type="spellEnd"/>
+      <w:r>
+        <w:rPr>
+          <w:rFonts w:ascii="Times New Roman" w:hAnsi="Times New Roman" w:cs="Times New Roman"/>
+          <w:b/>
+          <w:bCs/>
+          <w:sz w:val="28"/>
+          <w:szCs w:val="28"/>
+        </w:rPr>
+        <w:t xml:space="preserve"> usecase</w:t>
+      </w:r>
+      <w:bookmarkEnd w:id="10"/>
+    </w:p>
+    <w:p>
+      <w:pPr>
+        <w:pStyle w:val="Heading3"/>
+        <w:rPr>
+          <w:rFonts w:ascii="Times New Roman" w:hAnsi="Times New Roman" w:cs="Times New Roman"/>
+          <w:b/>
+          <w:bCs/>
+          <w:i/>
+          <w:iCs/>
+        </w:rPr>
+      </w:pPr>
+      <w:bookmarkStart w:id="11" w:name="_Toc177941925"/>
+      <w:r>
+        <w:rPr>
+          <w:rFonts w:ascii="Times New Roman" w:hAnsi="Times New Roman" w:cs="Times New Roman"/>
+          <w:b/>
+          <w:bCs/>
+          <w:i/>
+          <w:iCs/>
+        </w:rPr>
+        <w:t>2.3.1. Bi</w:t>
+      </w:r>
+      <w:proofErr w:type="spellStart"/>
+      <w:r>
+        <w:rPr>
+          <w:rFonts w:ascii="Times New Roman" w:hAnsi="Times New Roman" w:cs="Times New Roman"/>
+          <w:b/>
+          <w:bCs/>
+          <w:i/>
+          <w:iCs/>
+        </w:rPr>
+        <w:t>ểu</w:t>
+      </w:r>
+      <w:proofErr w:type="spellEnd"/>
+      <w:r>
+        <w:rPr>
+          <w:rFonts w:ascii="Times New Roman" w:hAnsi="Times New Roman" w:cs="Times New Roman"/>
+          <w:b/>
+          <w:bCs/>
+          <w:i/>
+          <w:iCs/>
+        </w:rPr>
+        <w:t xml:space="preserve"> </w:t>
+      </w:r>
+      <w:proofErr w:type="spellStart"/>
+      <w:r>
+        <w:rPr>
+          <w:rFonts w:ascii="Times New Roman" w:hAnsi="Times New Roman" w:cs="Times New Roman"/>
+          <w:b/>
+          <w:bCs/>
+          <w:i/>
+          <w:iCs/>
+        </w:rPr>
+        <w:t>đồ</w:t>
+      </w:r>
+      <w:proofErr w:type="spellEnd"/>
+      <w:r>
+        <w:rPr>
+          <w:rFonts w:ascii="Times New Roman" w:hAnsi="Times New Roman" w:cs="Times New Roman"/>
+          <w:b/>
+          <w:bCs/>
+          <w:i/>
+          <w:iCs/>
+        </w:rPr>
+        <w:t xml:space="preserve"> </w:t>
+      </w:r>
+      <w:proofErr w:type="spellStart"/>
+      <w:r>
+        <w:rPr>
+          <w:rFonts w:ascii="Times New Roman" w:hAnsi="Times New Roman" w:cs="Times New Roman"/>
+          <w:b/>
+          <w:bCs/>
+          <w:i/>
+          <w:iCs/>
+        </w:rPr>
+        <w:t>usecase</w:t>
+      </w:r>
+      <w:proofErr w:type="spellEnd"/>
+      <w:r>
+        <w:rPr>
+          <w:rFonts w:ascii="Times New Roman" w:hAnsi="Times New Roman" w:cs="Times New Roman"/>
+          <w:b/>
+          <w:bCs/>
+          <w:i/>
+          <w:iCs/>
+        </w:rPr>
+        <w:t xml:space="preserve"> </w:t>
+      </w:r>
+      <w:proofErr w:type="spellStart"/>
+      <w:r>
+        <w:rPr>
+          <w:rFonts w:ascii="Times New Roman" w:hAnsi="Times New Roman" w:cs="Times New Roman"/>
+          <w:b/>
+          <w:bCs/>
+          <w:i/>
+          <w:iCs/>
+        </w:rPr>
+        <w:t>tổng</w:t>
+      </w:r>
+      <w:proofErr w:type="spellEnd"/>
+      <w:r>
+        <w:rPr>
+          <w:rFonts w:ascii="Times New Roman" w:hAnsi="Times New Roman" w:cs="Times New Roman"/>
+          <w:b/>
+          <w:bCs/>
+          <w:i/>
+          <w:iCs/>
+        </w:rPr>
+        <w:t xml:space="preserve"> quát</w:t>
+      </w:r>
+      <w:bookmarkEnd w:id="11"/>
+    </w:p>
+    <w:p>
+      <w:pPr>
+        <w:pStyle w:val="Heading3"/>
+        <w:rPr>
+          <w:rFonts w:ascii="Times New Roman" w:hAnsi="Times New Roman" w:cs="Times New Roman"/>
+          <w:b/>
+          <w:bCs/>
+          <w:i/>
+          <w:iCs/>
+        </w:rPr>
+      </w:pPr>
+      <w:bookmarkStart w:id="12" w:name="_Toc177941926"/>
+      <w:r>
+        <w:rPr>
+          <w:rFonts w:ascii="Times New Roman" w:hAnsi="Times New Roman" w:cs="Times New Roman"/>
+          <w:b/>
+          <w:bCs/>
+          <w:i/>
+          <w:iCs/>
+        </w:rPr>
+        <w:t>2.3.2. Bi</w:t>
+      </w:r>
+      <w:proofErr w:type="spellStart"/>
+      <w:r>
+        <w:rPr>
+          <w:rFonts w:ascii="Times New Roman" w:hAnsi="Times New Roman" w:cs="Times New Roman"/>
+          <w:b/>
+          <w:bCs/>
+          <w:i/>
+          <w:iCs/>
+        </w:rPr>
+        <w:t>ểu</w:t>
+      </w:r>
+      <w:proofErr w:type="spellEnd"/>
+      <w:r>
+        <w:rPr>
+          <w:rFonts w:ascii="Times New Roman" w:hAnsi="Times New Roman" w:cs="Times New Roman"/>
+          <w:b/>
+          <w:bCs/>
+          <w:i/>
+          <w:iCs/>
+        </w:rPr>
+        <w:t xml:space="preserve"> </w:t>
+      </w:r>
+      <w:proofErr w:type="spellStart"/>
+      <w:r>
+        <w:rPr>
+          <w:rFonts w:ascii="Times New Roman" w:hAnsi="Times New Roman" w:cs="Times New Roman"/>
+          <w:b/>
+          <w:bCs/>
+          <w:i/>
+          <w:iCs/>
+        </w:rPr>
+        <w:t>đồ</w:t>
+      </w:r>
+      <w:proofErr w:type="spellEnd"/>
+      <w:r>
+        <w:rPr>
+          <w:rFonts w:ascii="Times New Roman" w:hAnsi="Times New Roman" w:cs="Times New Roman"/>
+          <w:b/>
+          <w:bCs/>
+          <w:i/>
+          <w:iCs/>
+        </w:rPr>
+        <w:t xml:space="preserve"> </w:t>
+      </w:r>
+      <w:proofErr w:type="spellStart"/>
+      <w:r>
+        <w:rPr>
+          <w:rFonts w:ascii="Times New Roman" w:hAnsi="Times New Roman" w:cs="Times New Roman"/>
+          <w:b/>
+          <w:bCs/>
+          <w:i/>
+          <w:iCs/>
+        </w:rPr>
+        <w:t>usecase</w:t>
+      </w:r>
+      <w:proofErr w:type="spellEnd"/>
+      <w:r>
+        <w:rPr>
+          <w:rFonts w:ascii="Times New Roman" w:hAnsi="Times New Roman" w:cs="Times New Roman"/>
+          <w:b/>
+          <w:bCs/>
+          <w:i/>
+          <w:iCs/>
+        </w:rPr>
+        <w:t xml:space="preserve"> </w:t>
+      </w:r>
+      <w:proofErr w:type="spellStart"/>
+      <w:r>
+        <w:rPr>
+          <w:rFonts w:ascii="Times New Roman" w:hAnsi="Times New Roman" w:cs="Times New Roman"/>
+          <w:b/>
+          <w:bCs/>
+          <w:i/>
+          <w:iCs/>
+        </w:rPr>
+        <w:t>phân</w:t>
+      </w:r>
+      <w:proofErr w:type="spellEnd"/>
+      <w:r>
+        <w:rPr>
+          <w:rFonts w:ascii="Times New Roman" w:hAnsi="Times New Roman" w:cs="Times New Roman"/>
+          <w:b/>
+          <w:bCs/>
+          <w:i/>
+          <w:iCs/>
+        </w:rPr>
+        <w:t xml:space="preserve"> rã</w:t>
+      </w:r>
+      <w:bookmarkEnd w:id="12"/>
+    </w:p>
+    <w:p>
+      <w:pPr>
+        <w:pStyle w:val="Heading2"/>
+        <w:rPr>
+          <w:rFonts w:ascii="Times New Roman" w:hAnsi="Times New Roman" w:cs="Times New Roman"/>
+          <w:b/>
+          <w:bCs/>
+          <w:sz w:val="28"/>
+          <w:szCs w:val="28"/>
+        </w:rPr>
+      </w:pPr>
+      <w:bookmarkStart w:id="13" w:name="_Toc177941927"/>
+      <w:r>
+        <w:rPr>
+          <w:rFonts w:ascii="Times New Roman" w:hAnsi="Times New Roman" w:cs="Times New Roman"/>
+          <w:b/>
+          <w:bCs/>
+          <w:sz w:val="28"/>
+          <w:szCs w:val="28"/>
+        </w:rPr>
+        <w:t>2.4. B</w:t>
+      </w:r>
+      <w:proofErr w:type="spellStart"/>
+      <w:r>
+        <w:rPr>
+          <w:rFonts w:ascii="Times New Roman" w:hAnsi="Times New Roman" w:cs="Times New Roman"/>
+          <w:b/>
+          <w:bCs/>
+          <w:sz w:val="28"/>
+          <w:szCs w:val="28"/>
+        </w:rPr>
+        <w:t>iểu</w:t>
+      </w:r>
+      <w:proofErr w:type="spellEnd"/>
+      <w:r>
+        <w:rPr>
+          <w:rFonts w:ascii="Times New Roman" w:hAnsi="Times New Roman" w:cs="Times New Roman"/>
+          <w:b/>
+          <w:bCs/>
+          <w:sz w:val="28"/>
+          <w:szCs w:val="28"/>
+        </w:rPr>
+        <w:t xml:space="preserve"> </w:t>
+      </w:r>
+      <w:proofErr w:type="spellStart"/>
+      <w:r>
+        <w:rPr>
+          <w:rFonts w:ascii="Times New Roman" w:hAnsi="Times New Roman" w:cs="Times New Roman"/>
+          <w:b/>
+          <w:bCs/>
+          <w:sz w:val="28"/>
+          <w:szCs w:val="28"/>
+        </w:rPr>
+        <w:t>đồ</w:t>
+      </w:r>
+      <w:proofErr w:type="spellEnd"/>
+      <w:r>
+        <w:rPr>
+          <w:rFonts w:ascii="Times New Roman" w:hAnsi="Times New Roman" w:cs="Times New Roman"/>
+          <w:b/>
+          <w:bCs/>
+          <w:sz w:val="28"/>
+          <w:szCs w:val="28"/>
+        </w:rPr>
+        <w:t xml:space="preserve"> chi </w:t>
+      </w:r>
+      <w:proofErr w:type="spellStart"/>
+      <w:r>
+        <w:rPr>
+          <w:rFonts w:ascii="Times New Roman" w:hAnsi="Times New Roman" w:cs="Times New Roman"/>
+          <w:b/>
+          <w:bCs/>
+          <w:sz w:val="28"/>
+          <w:szCs w:val="28"/>
+        </w:rPr>
+        <w:t>tiết</w:t>
+      </w:r>
+      <w:proofErr w:type="spellEnd"/>
+      <w:r>
+        <w:rPr>
+          <w:rFonts w:ascii="Times New Roman" w:hAnsi="Times New Roman" w:cs="Times New Roman"/>
+          <w:b/>
+          <w:bCs/>
+          <w:sz w:val="28"/>
+          <w:szCs w:val="28"/>
+        </w:rPr>
+        <w:t xml:space="preserve"> </w:t>
+      </w:r>
+      <w:proofErr w:type="spellStart"/>
+      <w:r>
+        <w:rPr>
+          <w:rFonts w:ascii="Times New Roman" w:hAnsi="Times New Roman" w:cs="Times New Roman"/>
+          <w:b/>
+          <w:bCs/>
+          <w:sz w:val="28"/>
+          <w:szCs w:val="28"/>
+        </w:rPr>
+        <w:t>các</w:t>
+      </w:r>
+      <w:proofErr w:type="spellEnd"/>
+      <w:r>
+        <w:rPr>
+          <w:rFonts w:ascii="Times New Roman" w:hAnsi="Times New Roman" w:cs="Times New Roman"/>
+          <w:b/>
+          <w:bCs/>
+          <w:sz w:val="28"/>
+          <w:szCs w:val="28"/>
+        </w:rPr>
+        <w:t xml:space="preserve"> usecase</w:t>
+      </w:r>
+      <w:bookmarkEnd w:id="13"/>
+    </w:p>
+    <w:p>
+      <w:pPr>
+        <w:pStyle w:val="Heading2"/>
+        <w:rPr>
+          <w:rFonts w:ascii="Times New Roman" w:hAnsi="Times New Roman" w:cs="Times New Roman"/>
+          <w:b/>
+          <w:bCs/>
+          <w:sz w:val="28"/>
+          <w:szCs w:val="28"/>
+        </w:rPr>
+      </w:pPr>
+      <w:bookmarkStart w:id="14" w:name="_Toc177941928"/>
+      <w:r>
+        <w:rPr>
+          <w:rFonts w:ascii="Times New Roman" w:hAnsi="Times New Roman" w:cs="Times New Roman"/>
+          <w:b/>
+          <w:bCs/>
+          <w:sz w:val="28"/>
+          <w:szCs w:val="28"/>
+        </w:rPr>
+        <w:t>2.5. Th</w:t>
+      </w:r>
+      <w:proofErr w:type="spellStart"/>
+      <w:r>
+        <w:rPr>
+          <w:rFonts w:ascii="Times New Roman" w:hAnsi="Times New Roman" w:cs="Times New Roman"/>
+          <w:b/>
+          <w:bCs/>
+          <w:sz w:val="28"/>
+          <w:szCs w:val="28"/>
+        </w:rPr>
+        <w:t>iết</w:t>
+      </w:r>
+      <w:proofErr w:type="spellEnd"/>
+      <w:r>
+        <w:rPr>
+          <w:rFonts w:ascii="Times New Roman" w:hAnsi="Times New Roman" w:cs="Times New Roman"/>
+          <w:b/>
+          <w:bCs/>
+          <w:sz w:val="28"/>
+          <w:szCs w:val="28"/>
+        </w:rPr>
+        <w:t xml:space="preserve"> </w:t>
+      </w:r>
+      <w:proofErr w:type="spellStart"/>
+      <w:r>
+        <w:rPr>
+          <w:rFonts w:ascii="Times New Roman" w:hAnsi="Times New Roman" w:cs="Times New Roman"/>
+          <w:b/>
+          <w:bCs/>
+          <w:sz w:val="28"/>
+          <w:szCs w:val="28"/>
+        </w:rPr>
+        <w:t>kế</w:t>
+      </w:r>
+      <w:proofErr w:type="spellEnd"/>
+      <w:r>
+        <w:rPr>
+          <w:rFonts w:ascii="Times New Roman" w:hAnsi="Times New Roman" w:cs="Times New Roman"/>
+          <w:b/>
+          <w:bCs/>
+          <w:sz w:val="28"/>
+          <w:szCs w:val="28"/>
+        </w:rPr>
+        <w:t xml:space="preserve"> </w:t>
+      </w:r>
+      <w:proofErr w:type="spellStart"/>
+      <w:r>
+        <w:rPr>
+          <w:rFonts w:ascii="Times New Roman" w:hAnsi="Times New Roman" w:cs="Times New Roman"/>
+          <w:b/>
+          <w:bCs/>
+          <w:sz w:val="28"/>
+          <w:szCs w:val="28"/>
+        </w:rPr>
+        <w:t>cơ</w:t>
+      </w:r>
+      <w:proofErr w:type="spellEnd"/>
+      <w:r>
+        <w:rPr>
+          <w:rFonts w:ascii="Times New Roman" w:hAnsi="Times New Roman" w:cs="Times New Roman"/>
+          <w:b/>
+          <w:bCs/>
+          <w:sz w:val="28"/>
+          <w:szCs w:val="28"/>
+        </w:rPr>
+        <w:t xml:space="preserve"> </w:t>
+      </w:r>
+      <w:proofErr w:type="spellStart"/>
+      <w:r>
+        <w:rPr>
+          <w:rFonts w:ascii="Times New Roman" w:hAnsi="Times New Roman" w:cs="Times New Roman"/>
+          <w:b/>
+          <w:bCs/>
+          <w:sz w:val="28"/>
+          <w:szCs w:val="28"/>
+        </w:rPr>
+        <w:t>sở</w:t>
+      </w:r>
+      <w:proofErr w:type="spellEnd"/>
+      <w:r>
+        <w:rPr>
+          <w:rFonts w:ascii="Times New Roman" w:hAnsi="Times New Roman" w:cs="Times New Roman"/>
+          <w:b/>
+          <w:bCs/>
+          <w:sz w:val="28"/>
+          <w:szCs w:val="28"/>
+        </w:rPr>
+        <w:t xml:space="preserve"> </w:t>
+      </w:r>
+      <w:proofErr w:type="spellStart"/>
+      <w:r>
+        <w:rPr>
+          <w:rFonts w:ascii="Times New Roman" w:hAnsi="Times New Roman" w:cs="Times New Roman"/>
+          <w:b/>
+          <w:bCs/>
+          <w:sz w:val="28"/>
+          <w:szCs w:val="28"/>
+        </w:rPr>
+        <w:t>dữ</w:t>
+      </w:r>
+      <w:proofErr w:type="spellEnd"/>
+      <w:r>
+        <w:rPr>
+          <w:rFonts w:ascii="Times New Roman" w:hAnsi="Times New Roman" w:cs="Times New Roman"/>
+          <w:b/>
+          <w:bCs/>
+          <w:sz w:val="28"/>
+          <w:szCs w:val="28"/>
+        </w:rPr>
+        <w:t xml:space="preserve"> liệu</w:t>
+      </w:r>
+      <w:bookmarkEnd w:id="14"/>
+    </w:p>
+    <w:p>
+      <w:pPr>
+        <w:pStyle w:val="Heading3"/>
+        <w:rPr>
+          <w:rFonts w:ascii="Times New Roman" w:hAnsi="Times New Roman" w:cs="Times New Roman"/>
+          <w:b/>
+          <w:bCs/>
+          <w:i/>
+          <w:iCs/>
+        </w:rPr>
+      </w:pPr>
+      <w:bookmarkStart w:id="15" w:name="_Toc177941929"/>
+      <w:r>
+        <w:rPr>
+          <w:rFonts w:ascii="Times New Roman" w:hAnsi="Times New Roman" w:cs="Times New Roman"/>
+          <w:b/>
+          <w:bCs/>
+          <w:i/>
+          <w:iCs/>
+        </w:rPr>
+        <w:t>2.5.1. S</w:t>
+      </w:r>
+      <w:proofErr w:type="spellStart"/>
+      <w:r>
+        <w:rPr>
+          <w:rFonts w:ascii="Times New Roman" w:hAnsi="Times New Roman" w:cs="Times New Roman"/>
+          <w:b/>
+          <w:bCs/>
+          <w:i/>
+          <w:iCs/>
+        </w:rPr>
+        <w:t>ơ</w:t>
+      </w:r>
+      <w:proofErr w:type="spellEnd"/>
+      <w:r>
+        <w:rPr>
+          <w:rFonts w:ascii="Times New Roman" w:hAnsi="Times New Roman" w:cs="Times New Roman"/>
+          <w:b/>
+          <w:bCs/>
+          <w:i/>
+          <w:iCs/>
+        </w:rPr>
+        <w:t xml:space="preserve"> </w:t>
+      </w:r>
+      <w:proofErr w:type="spellStart"/>
+      <w:r>
+        <w:rPr>
+          <w:rFonts w:ascii="Times New Roman" w:hAnsi="Times New Roman" w:cs="Times New Roman"/>
+          <w:b/>
+          <w:bCs/>
+          <w:i/>
+          <w:iCs/>
+        </w:rPr>
+        <w:t>đồ</w:t>
+      </w:r>
+      <w:proofErr w:type="spellEnd"/>
+      <w:r>
+        <w:rPr>
+          <w:rFonts w:ascii="Times New Roman" w:hAnsi="Times New Roman" w:cs="Times New Roman"/>
+          <w:b/>
+          <w:bCs/>
+          <w:i/>
+          <w:iCs/>
+        </w:rPr>
+        <w:t xml:space="preserve"> </w:t>
+      </w:r>
+      <w:proofErr w:type="spellStart"/>
+      <w:r>
+        <w:rPr>
+          <w:rFonts w:ascii="Times New Roman" w:hAnsi="Times New Roman" w:cs="Times New Roman"/>
+          <w:b/>
+          <w:bCs/>
+          <w:i/>
+          <w:iCs/>
+        </w:rPr>
+        <w:t>dữ</w:t>
+      </w:r>
+      <w:proofErr w:type="spellEnd"/>
+      <w:r>
+        <w:rPr>
+          <w:rFonts w:ascii="Times New Roman" w:hAnsi="Times New Roman" w:cs="Times New Roman"/>
+          <w:b/>
+          <w:bCs/>
+          <w:i/>
+          <w:iCs/>
+        </w:rPr>
+        <w:t xml:space="preserve"> </w:t>
+      </w:r>
+      <w:proofErr w:type="spellStart"/>
+      <w:r>
+        <w:rPr>
+          <w:rFonts w:ascii="Times New Roman" w:hAnsi="Times New Roman" w:cs="Times New Roman"/>
+          <w:b/>
+          <w:bCs/>
+          <w:i/>
+          <w:iCs/>
+        </w:rPr>
+        <w:t>liệu</w:t>
+      </w:r>
+      <w:proofErr w:type="spellEnd"/>
+      <w:r>
+        <w:rPr>
+          <w:rFonts w:ascii="Times New Roman" w:hAnsi="Times New Roman" w:cs="Times New Roman"/>
+          <w:b/>
+          <w:bCs/>
+          <w:i/>
+          <w:iCs/>
+        </w:rPr>
+        <w:t xml:space="preserve"> </w:t>
+      </w:r>
+      <w:proofErr w:type="spellStart"/>
+      <w:r>
+        <w:rPr>
+          <w:rFonts w:ascii="Times New Roman" w:hAnsi="Times New Roman" w:cs="Times New Roman"/>
+          <w:b/>
+          <w:bCs/>
+          <w:i/>
+          <w:iCs/>
+        </w:rPr>
+        <w:t>quan</w:t>
+      </w:r>
+      <w:proofErr w:type="spellEnd"/>
+      <w:r>
+        <w:rPr>
+          <w:rFonts w:ascii="Times New Roman" w:hAnsi="Times New Roman" w:cs="Times New Roman"/>
+          <w:b/>
+          <w:bCs/>
+          <w:i/>
+          <w:iCs/>
+        </w:rPr>
+        <w:t xml:space="preserve"> hệ</w:t>
+      </w:r>
+      <w:bookmarkEnd w:id="15"/>
+    </w:p>
+    <w:p>
+      <w:pPr>
+        <w:pStyle w:val="Heading3"/>
+        <w:rPr>
+          <w:rFonts w:ascii="Times New Roman" w:hAnsi="Times New Roman" w:cs="Times New Roman"/>
+          <w:b/>
+          <w:bCs/>
+          <w:i/>
+          <w:iCs/>
+        </w:rPr>
+      </w:pPr>
+      <w:bookmarkStart w:id="16" w:name="_Toc177941930"/>
+      <w:r>
+        <w:rPr>
+          <w:rFonts w:ascii="Times New Roman" w:hAnsi="Times New Roman" w:cs="Times New Roman"/>
+          <w:b/>
+          <w:bCs/>
+          <w:i/>
+          <w:iCs/>
+        </w:rPr>
+        <w:t xml:space="preserve">2.5.2. Chi </w:t>
+      </w:r>
+      <w:proofErr w:type="spellStart"/>
+      <w:r>
+        <w:rPr>
+          <w:rFonts w:ascii="Times New Roman" w:hAnsi="Times New Roman" w:cs="Times New Roman"/>
+          <w:b/>
+          <w:bCs/>
+          <w:i/>
+          <w:iCs/>
+        </w:rPr>
+        <w:t>tiết</w:t>
+      </w:r>
+      <w:proofErr w:type="spellEnd"/>
+      <w:r>
+        <w:rPr>
+          <w:rFonts w:ascii="Times New Roman" w:hAnsi="Times New Roman" w:cs="Times New Roman"/>
+          <w:b/>
+          <w:bCs/>
+          <w:i/>
+          <w:iCs/>
+        </w:rPr>
+        <w:t xml:space="preserve"> </w:t>
+      </w:r>
+      <w:proofErr w:type="spellStart"/>
+      <w:r>
+        <w:rPr>
+          <w:rFonts w:ascii="Times New Roman" w:hAnsi="Times New Roman" w:cs="Times New Roman"/>
+          <w:b/>
+          <w:bCs/>
+          <w:i/>
+          <w:iCs/>
+        </w:rPr>
+        <w:t>các</w:t>
+      </w:r>
+      <w:proofErr w:type="spellEnd"/>
+      <w:r>
+        <w:rPr>
+          <w:rFonts w:ascii="Times New Roman" w:hAnsi="Times New Roman" w:cs="Times New Roman"/>
+          <w:b/>
+          <w:bCs/>
+          <w:i/>
+          <w:iCs/>
+        </w:rPr>
+        <w:t xml:space="preserve"> </w:t>
+      </w:r>
+      <w:proofErr w:type="spellStart"/>
+      <w:r>
+        <w:rPr>
+          <w:rFonts w:ascii="Times New Roman" w:hAnsi="Times New Roman" w:cs="Times New Roman"/>
+          <w:b/>
+          <w:bCs/>
+          <w:i/>
+          <w:iCs/>
+        </w:rPr>
+        <w:t>bảng</w:t>
+      </w:r>
+      <w:proofErr w:type="spellEnd"/>
+      <w:r>
+        <w:rPr>
+          <w:rFonts w:ascii="Times New Roman" w:hAnsi="Times New Roman" w:cs="Times New Roman"/>
+          <w:b/>
+          <w:bCs/>
+          <w:i/>
+          <w:iCs/>
+        </w:rPr>
+        <w:t xml:space="preserve"> </w:t>
+      </w:r>
+      <w:proofErr w:type="spellStart"/>
+      <w:r>
+        <w:rPr>
+          <w:rFonts w:ascii="Times New Roman" w:hAnsi="Times New Roman" w:cs="Times New Roman"/>
+          <w:b/>
+          <w:bCs/>
+          <w:i/>
+          <w:iCs/>
+        </w:rPr>
+        <w:t>dữ</w:t>
+      </w:r>
+      <w:proofErr w:type="spellEnd"/>
+      <w:r>
+        <w:rPr>
+          <w:rFonts w:ascii="Times New Roman" w:hAnsi="Times New Roman" w:cs="Times New Roman"/>
+          <w:b/>
+          <w:bCs/>
+          <w:i/>
+          <w:iCs/>
+        </w:rPr>
+        <w:t xml:space="preserve"> liệu</w:t>
+      </w:r>
+      <w:bookmarkEnd w:id="16"/>
+    </w:p>
+    <w:p>
+      <w:pPr>
+        <w:pStyle w:val="Heading2"/>
+        <w:rPr>
+          <w:rFonts w:ascii="Times New Roman" w:hAnsi="Times New Roman" w:cs="Times New Roman"/>
+          <w:b/>
+          <w:bCs/>
+          <w:sz w:val="28"/>
+          <w:szCs w:val="28"/>
+        </w:rPr>
+      </w:pPr>
+      <w:bookmarkStart w:id="17" w:name="_Toc177941931"/>
+      <w:r>
+        <w:rPr>
+          <w:rFonts w:ascii="Times New Roman" w:hAnsi="Times New Roman" w:cs="Times New Roman"/>
+          <w:b/>
+          <w:bCs/>
+          <w:sz w:val="28"/>
+          <w:szCs w:val="28"/>
+        </w:rPr>
+        <w:t>2.6. K</w:t>
+      </w:r>
+      <w:proofErr w:type="spellStart"/>
+      <w:r>
+        <w:rPr>
+          <w:rFonts w:ascii="Times New Roman" w:hAnsi="Times New Roman" w:cs="Times New Roman"/>
+          <w:b/>
+          <w:bCs/>
+          <w:sz w:val="28"/>
+          <w:szCs w:val="28"/>
+        </w:rPr>
+        <w:t>ết</w:t>
+      </w:r>
+      <w:proofErr w:type="spellEnd"/>
+      <w:r>
+        <w:rPr>
+          <w:rFonts w:ascii="Times New Roman" w:hAnsi="Times New Roman" w:cs="Times New Roman"/>
+          <w:b/>
+          <w:bCs/>
+          <w:sz w:val="28"/>
+          <w:szCs w:val="28"/>
+        </w:rPr>
+        <w:t xml:space="preserve"> </w:t>
+      </w:r>
+      <w:proofErr w:type="spellStart"/>
+      <w:r>
+        <w:rPr>
+          <w:rFonts w:ascii="Times New Roman" w:hAnsi="Times New Roman" w:cs="Times New Roman"/>
+          <w:b/>
+          <w:bCs/>
+          <w:sz w:val="28"/>
+          <w:szCs w:val="28"/>
+        </w:rPr>
+        <w:t>quả</w:t>
+      </w:r>
+      <w:proofErr w:type="spellEnd"/>
+      <w:r>
+        <w:rPr>
+          <w:rFonts w:ascii="Times New Roman" w:hAnsi="Times New Roman" w:cs="Times New Roman"/>
+          <w:b/>
+          <w:bCs/>
+          <w:sz w:val="28"/>
+          <w:szCs w:val="28"/>
+        </w:rPr>
+        <w:t xml:space="preserve"> </w:t>
+      </w:r>
+      <w:proofErr w:type="spellStart"/>
+      <w:r>
+        <w:rPr>
+          <w:rFonts w:ascii="Times New Roman" w:hAnsi="Times New Roman" w:cs="Times New Roman"/>
+          <w:b/>
+          <w:bCs/>
+          <w:sz w:val="28"/>
+          <w:szCs w:val="28"/>
+        </w:rPr>
+        <w:t>một</w:t>
+      </w:r>
+      <w:proofErr w:type="spellEnd"/>
+      <w:r>
+        <w:rPr>
+          <w:rFonts w:ascii="Times New Roman" w:hAnsi="Times New Roman" w:cs="Times New Roman"/>
+          <w:b/>
+          <w:bCs/>
+          <w:sz w:val="28"/>
+          <w:szCs w:val="28"/>
+        </w:rPr>
+        <w:t xml:space="preserve"> </w:t>
+      </w:r>
+      <w:proofErr w:type="spellStart"/>
+      <w:r>
+        <w:rPr>
+          <w:rFonts w:ascii="Times New Roman" w:hAnsi="Times New Roman" w:cs="Times New Roman"/>
+          <w:b/>
+          <w:bCs/>
+          <w:sz w:val="28"/>
+          <w:szCs w:val="28"/>
+        </w:rPr>
+        <w:t>số</w:t>
+      </w:r>
+      <w:proofErr w:type="spellEnd"/>
+      <w:r>
+        <w:rPr>
+          <w:rFonts w:ascii="Times New Roman" w:hAnsi="Times New Roman" w:cs="Times New Roman"/>
+          <w:b/>
+          <w:bCs/>
+          <w:sz w:val="28"/>
+          <w:szCs w:val="28"/>
+        </w:rPr>
+        <w:t xml:space="preserve"> </w:t>
+      </w:r>
+      <w:proofErr w:type="spellStart"/>
+      <w:r>
+        <w:rPr>
+          <w:rFonts w:ascii="Times New Roman" w:hAnsi="Times New Roman" w:cs="Times New Roman"/>
+          <w:b/>
+          <w:bCs/>
+          <w:sz w:val="28"/>
+          <w:szCs w:val="28"/>
+        </w:rPr>
+        <w:t>giao</w:t>
+      </w:r>
+      <w:proofErr w:type="spellEnd"/>
+      <w:r>
+        <w:rPr>
+          <w:rFonts w:ascii="Times New Roman" w:hAnsi="Times New Roman" w:cs="Times New Roman"/>
+          <w:b/>
+          <w:bCs/>
+          <w:sz w:val="28"/>
+          <w:szCs w:val="28"/>
+        </w:rPr>
+        <w:t xml:space="preserve"> diện</w:t>
+      </w:r>
+      <w:bookmarkEnd w:id="17"/>
+    </w:p>
+    <w:p>
+      <w:pPr>
+        <w:pStyle w:val="Heading3"/>
+        <w:rPr>
+          <w:rFonts w:ascii="Times New Roman" w:hAnsi="Times New Roman" w:cs="Times New Roman"/>
+          <w:b/>
+          <w:bCs/>
+          <w:i/>
+          <w:iCs/>
+        </w:rPr>
+      </w:pPr>
+      <w:bookmarkStart w:id="18" w:name="_Toc177941932"/>
+      <w:r>
+        <w:rPr>
+          <w:rFonts w:ascii="Times New Roman" w:hAnsi="Times New Roman" w:cs="Times New Roman"/>
+          <w:b/>
+          <w:bCs/>
+          <w:i/>
+          <w:iCs/>
+        </w:rPr>
+        <w:t xml:space="preserve">2.6.1. Giao </w:t>
+      </w:r>
+      <w:proofErr w:type="spellStart"/>
+      <w:r>
+        <w:rPr>
+          <w:rFonts w:ascii="Times New Roman" w:hAnsi="Times New Roman" w:cs="Times New Roman"/>
+          <w:b/>
+          <w:bCs/>
+          <w:i/>
+          <w:iCs/>
+        </w:rPr>
+        <w:t>diện</w:t>
+      </w:r>
+      <w:proofErr w:type="spellEnd"/>
+      <w:r>
+        <w:rPr>
+          <w:rFonts w:ascii="Times New Roman" w:hAnsi="Times New Roman" w:cs="Times New Roman"/>
+          <w:b/>
+          <w:bCs/>
+          <w:i/>
+          <w:iCs/>
+        </w:rPr>
+        <w:t xml:space="preserve"> </w:t>
+      </w:r>
+      <w:proofErr w:type="spellStart"/>
+      <w:r>
+        <w:rPr>
+          <w:rFonts w:ascii="Times New Roman" w:hAnsi="Times New Roman" w:cs="Times New Roman"/>
+          <w:b/>
+          <w:bCs/>
+          <w:i/>
+          <w:iCs/>
+        </w:rPr>
+        <w:t>của</w:t>
+      </w:r>
+      <w:proofErr w:type="spellEnd"/>
+      <w:r>
+        <w:rPr>
+          <w:rFonts w:ascii="Times New Roman" w:hAnsi="Times New Roman" w:cs="Times New Roman"/>
+          <w:b/>
+          <w:bCs/>
+          <w:i/>
+          <w:iCs/>
+        </w:rPr>
+        <w:t xml:space="preserve"> </w:t>
+      </w:r>
+      <w:proofErr w:type="spellStart"/>
+      <w:r>
+        <w:rPr>
+          <w:rFonts w:ascii="Times New Roman" w:hAnsi="Times New Roman" w:cs="Times New Roman"/>
+          <w:b/>
+          <w:bCs/>
+          <w:i/>
+          <w:iCs/>
+        </w:rPr>
+        <w:t>khách</w:t>
+      </w:r>
+      <w:proofErr w:type="spellEnd"/>
+      <w:r>
+        <w:rPr>
+          <w:rFonts w:ascii="Times New Roman" w:hAnsi="Times New Roman" w:cs="Times New Roman"/>
+          <w:b/>
+          <w:bCs/>
+          <w:i/>
+          <w:iCs/>
+        </w:rPr>
+        <w:t xml:space="preserve"> hang</w:t>
+      </w:r>
+      <w:bookmarkEnd w:id="18"/>
+    </w:p>
+    <w:p>
+      <w:pPr>
+        <w:pStyle w:val="Heading3"/>
+        <w:rPr>
+          <w:rFonts w:ascii="Times New Roman" w:hAnsi="Times New Roman" w:cs="Times New Roman"/>
+          <w:b/>
+          <w:bCs/>
+          <w:i/>
+          <w:iCs/>
+        </w:rPr>
+      </w:pPr>
+      <w:bookmarkStart w:id="19" w:name="_Toc177941933"/>
+      <w:r>
+        <w:rPr>
+          <w:rFonts w:ascii="Times New Roman" w:hAnsi="Times New Roman" w:cs="Times New Roman"/>
+          <w:b/>
+          <w:bCs/>
+          <w:i/>
+          <w:iCs/>
+        </w:rPr>
+        <w:t xml:space="preserve">2.6.2. Giao </w:t>
+      </w:r>
+      <w:proofErr w:type="spellStart"/>
+      <w:r>
+        <w:rPr>
+          <w:rFonts w:ascii="Times New Roman" w:hAnsi="Times New Roman" w:cs="Times New Roman"/>
+          <w:b/>
+          <w:bCs/>
+          <w:i/>
+          <w:iCs/>
+        </w:rPr>
+        <w:t>diện</w:t>
+      </w:r>
+      <w:proofErr w:type="spellEnd"/>
+      <w:r>
+        <w:rPr>
+          <w:rFonts w:ascii="Times New Roman" w:hAnsi="Times New Roman" w:cs="Times New Roman"/>
+          <w:b/>
+          <w:bCs/>
+          <w:i/>
+          <w:iCs/>
+        </w:rPr>
+        <w:t xml:space="preserve"> </w:t>
+      </w:r>
+      <w:proofErr w:type="spellStart"/>
+      <w:r>
+        <w:rPr>
+          <w:rFonts w:ascii="Times New Roman" w:hAnsi="Times New Roman" w:cs="Times New Roman"/>
+          <w:b/>
+          <w:bCs/>
+          <w:i/>
+          <w:iCs/>
+        </w:rPr>
+        <w:t>của</w:t>
+      </w:r>
+      <w:proofErr w:type="spellEnd"/>
+      <w:r>
+        <w:rPr>
+          <w:rFonts w:ascii="Times New Roman" w:hAnsi="Times New Roman" w:cs="Times New Roman"/>
+          <w:b/>
+          <w:bCs/>
+          <w:i/>
+          <w:iCs/>
+        </w:rPr>
+        <w:t xml:space="preserve"> </w:t>
+      </w:r>
+      <w:proofErr w:type="spellStart"/>
+      <w:r>
+        <w:rPr>
+          <w:rFonts w:ascii="Times New Roman" w:hAnsi="Times New Roman" w:cs="Times New Roman"/>
+          <w:b/>
+          <w:bCs/>
+          <w:i/>
+          <w:iCs/>
+        </w:rPr>
+        <w:t>quản</w:t>
+      </w:r>
+      <w:proofErr w:type="spellEnd"/>
+      <w:r>
+        <w:rPr>
+          <w:rFonts w:ascii="Times New Roman" w:hAnsi="Times New Roman" w:cs="Times New Roman"/>
+          <w:b/>
+          <w:bCs/>
+          <w:i/>
+          <w:iCs/>
+        </w:rPr>
+        <w:t xml:space="preserve"> </w:t>
+      </w:r>
+      <w:proofErr w:type="spellStart"/>
+      <w:r>
+        <w:rPr>
+          <w:rFonts w:ascii="Times New Roman" w:hAnsi="Times New Roman" w:cs="Times New Roman"/>
+          <w:b/>
+          <w:bCs/>
+          <w:i/>
+          <w:iCs/>
+        </w:rPr>
+        <w:t>trị</w:t>
+      </w:r>
+      <w:proofErr w:type="spellEnd"/>
+      <w:r>
+        <w:rPr>
+          <w:rFonts w:ascii="Times New Roman" w:hAnsi="Times New Roman" w:cs="Times New Roman"/>
+          <w:b/>
+          <w:bCs/>
+          <w:i/>
+          <w:iCs/>
+        </w:rPr>
+        <w:t xml:space="preserve"> viên</w:t>
+      </w:r>
+      <w:bookmarkEnd w:id="19"/>
+    </w:p>
+    <w:p>
+      <w:pPr>
+        <w:pStyle w:val="Heading2"/>
+        <w:rPr>
+          <w:rFonts w:ascii="Times New Roman" w:hAnsi="Times New Roman" w:cs="Times New Roman"/>
+          <w:b/>
+          <w:bCs/>
+          <w:sz w:val="28"/>
+          <w:szCs w:val="28"/>
+        </w:rPr>
+      </w:pPr>
+      <w:bookmarkStart w:id="20" w:name="_Toc177941934"/>
+      <w:r>
+        <w:rPr>
+          <w:rFonts w:ascii="Times New Roman" w:hAnsi="Times New Roman" w:cs="Times New Roman"/>
+          <w:b/>
+          <w:bCs/>
+          <w:sz w:val="28"/>
+          <w:szCs w:val="28"/>
+        </w:rPr>
+        <w:t xml:space="preserve">2.7. </w:t>
+      </w:r>
+      <w:proofErr w:type="spellStart"/>
+      <w:r>
+        <w:rPr>
+          <w:rFonts w:ascii="Times New Roman" w:hAnsi="Times New Roman" w:cs="Times New Roman"/>
+          <w:b/>
+          <w:bCs/>
+          <w:sz w:val="28"/>
+          <w:szCs w:val="28"/>
+        </w:rPr>
+        <w:t>Kiểm</w:t>
+      </w:r>
+      <w:proofErr w:type="spellEnd"/>
+      <w:r>
+        <w:rPr>
+          <w:rFonts w:ascii="Times New Roman" w:hAnsi="Times New Roman" w:cs="Times New Roman"/>
+          <w:b/>
+          <w:bCs/>
+          <w:sz w:val="28"/>
+          <w:szCs w:val="28"/>
+        </w:rPr>
+        <w:t xml:space="preserve"> </w:t>
+      </w:r>
+      <w:proofErr w:type="spellStart"/>
+      <w:r>
+        <w:rPr>
+          <w:rFonts w:ascii="Times New Roman" w:hAnsi="Times New Roman" w:cs="Times New Roman"/>
+          <w:b/>
+          <w:bCs/>
+          <w:sz w:val="28"/>
+          <w:szCs w:val="28"/>
+        </w:rPr>
+        <w:t>thử</w:t>
+      </w:r>
+      <w:proofErr w:type="spellEnd"/>
+      <w:r>
+        <w:rPr>
+          <w:rFonts w:ascii="Times New Roman" w:hAnsi="Times New Roman" w:cs="Times New Roman"/>
+          <w:b/>
+          <w:bCs/>
+          <w:sz w:val="28"/>
+          <w:szCs w:val="28"/>
+        </w:rPr>
+        <w:t xml:space="preserve"> </w:t>
+      </w:r>
+      <w:proofErr w:type="spellStart"/>
+      <w:r>
+        <w:rPr>
+          <w:rFonts w:ascii="Times New Roman" w:hAnsi="Times New Roman" w:cs="Times New Roman"/>
+          <w:b/>
+          <w:bCs/>
+          <w:sz w:val="28"/>
+          <w:szCs w:val="28"/>
+        </w:rPr>
+        <w:t>ứng</w:t>
+      </w:r>
+      <w:proofErr w:type="spellEnd"/>
+      <w:r>
+        <w:rPr>
+          <w:rFonts w:ascii="Times New Roman" w:hAnsi="Times New Roman" w:cs="Times New Roman"/>
+          <w:b/>
+          <w:bCs/>
+          <w:sz w:val="28"/>
+          <w:szCs w:val="28"/>
+        </w:rPr>
+        <w:t xml:space="preserve"> </w:t>
+      </w:r>
+      <w:proofErr w:type="spellStart"/>
+      <w:r>
+        <w:rPr>
+          <w:rFonts w:ascii="Times New Roman" w:hAnsi="Times New Roman" w:cs="Times New Roman"/>
+          <w:b/>
+          <w:bCs/>
+          <w:sz w:val="28"/>
+          <w:szCs w:val="28"/>
+        </w:rPr>
+        <w:t>dụng</w:t>
+      </w:r>
+      <w:bookmarkEnd w:id="20"/>
+      <w:proofErr w:type="spellEnd"/>
+    </w:p>
+    <w:p>
+      <w:pPr>
+        <w:spacing w:line="360" w:lineRule="auto"/>
+        <w:outlineLvl w:val="0"/>
+        <w:rPr>
+          <w:rFonts w:ascii="Times New Roman" w:hAnsi="Times New Roman" w:cs="Times New Roman"/>
+          <w:b/>
+          <w:bCs/>
+          <w:sz w:val="28"/>
+          <w:szCs w:val="28"/>
+        </w:rPr>
+      </w:pPr>
+      <w:bookmarkStart w:id="21" w:name="_Toc177941935"/>
+      <w:r>
+        <w:rPr>
+          <w:rFonts w:ascii="Times New Roman" w:hAnsi="Times New Roman" w:cs="Times New Roman"/>
+          <w:b/>
+          <w:bCs/>
+          <w:sz w:val="28"/>
+          <w:szCs w:val="28"/>
+        </w:rPr>
+        <w:t>CHƯƠNG 3: KẾT LUẬN VÀ BÀI HỌC KINH NGHIỆM</w:t>
+      </w:r>
+      <w:bookmarkEnd w:id="21"/>
+    </w:p>
+    <w:p>
+      <w:pPr>
+        <w:pStyle w:val="Heading2"/>
+        <w:rPr>
+          <w:rFonts w:ascii="Times New Roman" w:hAnsi="Times New Roman" w:cs="Times New Roman"/>
+          <w:b/>
+          <w:bCs/>
+          <w:sz w:val="28"/>
+          <w:szCs w:val="28"/>
+        </w:rPr>
+      </w:pPr>
+      <w:bookmarkStart w:id="22" w:name="_Toc177941936"/>
+      <w:r>
+        <w:rPr>
+          <w:rFonts w:ascii="Times New Roman" w:hAnsi="Times New Roman" w:cs="Times New Roman"/>
+          <w:b/>
+          <w:bCs/>
+          <w:sz w:val="28"/>
+          <w:szCs w:val="28"/>
+        </w:rPr>
+        <w:t xml:space="preserve">3.1. </w:t>
+      </w:r>
+      <w:proofErr w:type="spellStart"/>
+      <w:r>
+        <w:rPr>
+          <w:rFonts w:ascii="Times New Roman" w:hAnsi="Times New Roman" w:cs="Times New Roman"/>
+          <w:b/>
+          <w:bCs/>
+          <w:sz w:val="28"/>
+          <w:szCs w:val="28"/>
+        </w:rPr>
+        <w:t>Kết</w:t>
+      </w:r>
+      <w:proofErr w:type="spellEnd"/>
+      <w:r>
+        <w:rPr>
+          <w:rFonts w:ascii="Times New Roman" w:hAnsi="Times New Roman" w:cs="Times New Roman"/>
+          <w:b/>
+          <w:bCs/>
+          <w:sz w:val="28"/>
+          <w:szCs w:val="28"/>
+        </w:rPr>
+        <w:t xml:space="preserve"> quả</w:t>
+      </w:r>
+      <w:bookmarkEnd w:id="22"/>
+    </w:p>
+    <w:p>
+      <w:pPr>
+        <w:pStyle w:val="Heading2"/>
+        <w:rPr>
+          <w:rFonts w:ascii="Times New Roman" w:hAnsi="Times New Roman" w:cs="Times New Roman"/>
+          <w:b/>
+          <w:bCs/>
+          <w:sz w:val="28"/>
+          <w:szCs w:val="28"/>
+        </w:rPr>
+      </w:pPr>
+      <w:bookmarkStart w:id="23" w:name="_Toc177941937"/>
+      <w:r>
+        <w:rPr>
+          <w:rFonts w:ascii="Times New Roman" w:hAnsi="Times New Roman" w:cs="Times New Roman"/>
+          <w:b/>
+          <w:bCs/>
+          <w:sz w:val="28"/>
+          <w:szCs w:val="28"/>
+        </w:rPr>
+        <w:t xml:space="preserve">3.2. </w:t>
+      </w:r>
+      <w:proofErr w:type="spellStart"/>
+      <w:r>
+        <w:rPr>
+          <w:rFonts w:ascii="Times New Roman" w:hAnsi="Times New Roman" w:cs="Times New Roman"/>
+          <w:b/>
+          <w:bCs/>
+          <w:sz w:val="28"/>
+          <w:szCs w:val="28"/>
+        </w:rPr>
+        <w:t>Bài</w:t>
+      </w:r>
+      <w:proofErr w:type="spellEnd"/>
+      <w:r>
+        <w:rPr>
+          <w:rFonts w:ascii="Times New Roman" w:hAnsi="Times New Roman" w:cs="Times New Roman"/>
+          <w:b/>
+          <w:bCs/>
+          <w:sz w:val="28"/>
+          <w:szCs w:val="28"/>
+        </w:rPr>
+        <w:t xml:space="preserve"> </w:t>
+      </w:r>
+      <w:proofErr w:type="spellStart"/>
+      <w:r>
+        <w:rPr>
+          <w:rFonts w:ascii="Times New Roman" w:hAnsi="Times New Roman" w:cs="Times New Roman"/>
+          <w:b/>
+          <w:bCs/>
+          <w:sz w:val="28"/>
+          <w:szCs w:val="28"/>
+        </w:rPr>
+        <w:t>học</w:t>
+      </w:r>
+      <w:proofErr w:type="spellEnd"/>
+      <w:r>
+        <w:rPr>
+          <w:rFonts w:ascii="Times New Roman" w:hAnsi="Times New Roman" w:cs="Times New Roman"/>
+          <w:b/>
+          <w:bCs/>
+          <w:sz w:val="28"/>
+          <w:szCs w:val="28"/>
+        </w:rPr>
+        <w:t xml:space="preserve"> </w:t>
+      </w:r>
+      <w:proofErr w:type="spellStart"/>
+      <w:r>
+        <w:rPr>
+          <w:rFonts w:ascii="Times New Roman" w:hAnsi="Times New Roman" w:cs="Times New Roman"/>
+          <w:b/>
+          <w:bCs/>
+          <w:sz w:val="28"/>
+          <w:szCs w:val="28"/>
+        </w:rPr>
+        <w:t>kinh</w:t>
+      </w:r>
+      <w:proofErr w:type="spellEnd"/>
+      <w:r>
+        <w:rPr>
+          <w:rFonts w:ascii="Times New Roman" w:hAnsi="Times New Roman" w:cs="Times New Roman"/>
+          <w:b/>
+          <w:bCs/>
+          <w:sz w:val="28"/>
+          <w:szCs w:val="28"/>
+        </w:rPr>
+        <w:t xml:space="preserve"> </w:t>
+      </w:r>
+      <w:proofErr w:type="spellStart"/>
+      <w:r>
+        <w:rPr>
+          <w:rFonts w:ascii="Times New Roman" w:hAnsi="Times New Roman" w:cs="Times New Roman"/>
+          <w:b/>
+          <w:bCs/>
+          <w:sz w:val="28"/>
+          <w:szCs w:val="28"/>
+        </w:rPr>
+        <w:t>nghiệm</w:t>
+      </w:r>
+      <w:bookmarkEnd w:id="23"/>
+      <w:proofErr w:type="spellEnd"/>
+    </w:p>
+    <w:p>
+      <w:pPr>
+        <w:spacing w:line="360" w:lineRule="auto"/>
+        <w:outlineLvl w:val="0"/>
+        <w:rPr>
+          <w:rFonts w:ascii="Times New Roman" w:hAnsi="Times New Roman" w:cs="Times New Roman"/>
+          <w:b/>
+          <w:bCs/>
+          <w:sz w:val="28"/>
+          <w:szCs w:val="28"/>
+        </w:rPr>
+      </w:pPr>
+      <w:bookmarkStart w:id="24" w:name="_Toc177941938"/>
+      <w:r>
+        <w:rPr>
+          <w:rFonts w:ascii="Times New Roman" w:hAnsi="Times New Roman" w:cs="Times New Roman"/>
+          <w:b/>
+          <w:bCs/>
+          <w:sz w:val="28"/>
+          <w:szCs w:val="28"/>
+        </w:rPr>
+        <w:t xml:space="preserve">Tài </w:t>
+      </w:r>
+      <w:proofErr w:type="spellStart"/>
+      <w:r>
+        <w:rPr>
+          <w:rFonts w:ascii="Times New Roman" w:hAnsi="Times New Roman" w:cs="Times New Roman"/>
+          <w:b/>
+          <w:bCs/>
+          <w:sz w:val="28"/>
+          <w:szCs w:val="28"/>
+        </w:rPr>
+        <w:t>liệu</w:t>
+      </w:r>
+      <w:proofErr w:type="spellEnd"/>
+      <w:r>
+        <w:rPr>
+          <w:rFonts w:ascii="Times New Roman" w:hAnsi="Times New Roman" w:cs="Times New Roman"/>
+          <w:b/>
+          <w:bCs/>
+          <w:sz w:val="28"/>
+          <w:szCs w:val="28"/>
+        </w:rPr>
+        <w:t xml:space="preserve"> </w:t>
+      </w:r>
+      <w:proofErr w:type="spellStart"/>
+      <w:r>
+        <w:rPr>
+          <w:rFonts w:ascii="Times New Roman" w:hAnsi="Times New Roman" w:cs="Times New Roman"/>
+          <w:b/>
+          <w:bCs/>
+          <w:sz w:val="28"/>
+          <w:szCs w:val="28"/>
+        </w:rPr>
+        <w:t>tham</w:t>
+      </w:r>
+      <w:proofErr w:type="spellEnd"/>
+      <w:r>
+        <w:rPr>
+          <w:rFonts w:ascii="Times New Roman" w:hAnsi="Times New Roman" w:cs="Times New Roman"/>
+          <w:b/>
+          <w:bCs/>
+          <w:sz w:val="28"/>
+          <w:szCs w:val="28"/>
+        </w:rPr>
+        <w:t xml:space="preserve"> </w:t>
+      </w:r>
+      <w:proofErr w:type="spellStart"/>
+      <w:r>
+        <w:rPr>
+          <w:rFonts w:ascii="Times New Roman" w:hAnsi="Times New Roman" w:cs="Times New Roman"/>
+          <w:b/>
+          <w:bCs/>
+          <w:sz w:val="28"/>
+          <w:szCs w:val="28"/>
+        </w:rPr>
+        <w:t>khảo</w:t>
+      </w:r>
+      <w:bookmarkEnd w:id="24"/>
+      <w:proofErr w:type="spellEnd"/>
     </w:p>
     <w:sectPr>
       <w:pgSz w:w="12240" w:h="15840"/>
@@ -2489,6 +5254,119 @@
     </w:lvl>
   </w:abstractNum>
   <w:abstractNum w:abstractNumId="1" w15:restartNumberingAfterBreak="0">
+    <w:nsid w:val="42062DBC"/>
+    <w:multiLevelType w:val="multilevel"/>
+    <w:tmpl w:val="CC824C74"/>
+    <w:lvl w:ilvl="0">
+      <w:start w:val="1"/>
+      <w:numFmt w:val="none"/>
+      <w:lvlText w:val="CHƯƠNG 1:"/>
+      <w:lvlJc w:val="left"/>
+      <w:pPr>
+        <w:ind w:left="360" w:hanging="360"/>
+      </w:pPr>
+      <w:rPr>
+        <w:rFonts w:hint="default"/>
+      </w:rPr>
+    </w:lvl>
+    <w:lvl w:ilvl="1">
+      <w:start w:val="1"/>
+      <w:numFmt w:val="none"/>
+      <w:lvlText w:val="1.1. "/>
+      <w:lvlJc w:val="left"/>
+      <w:pPr>
+        <w:ind w:left="720" w:hanging="360"/>
+      </w:pPr>
+      <w:rPr>
+        <w:rFonts w:hint="default"/>
+      </w:rPr>
+    </w:lvl>
+    <w:lvl w:ilvl="2">
+      <w:start w:val="1"/>
+      <w:numFmt w:val="none"/>
+      <w:lvlText w:val="1.1.1. "/>
+      <w:lvlJc w:val="left"/>
+      <w:pPr>
+        <w:ind w:left="1080" w:hanging="360"/>
+      </w:pPr>
+      <w:rPr>
+        <w:rFonts w:hint="default"/>
+      </w:rPr>
+    </w:lvl>
+    <w:lvl w:ilvl="3">
+      <w:start w:val="1"/>
+      <w:numFmt w:val="none"/>
+      <w:lvlText w:val="a) "/>
+      <w:lvlJc w:val="left"/>
+      <w:pPr>
+        <w:ind w:left="1440" w:hanging="360"/>
+      </w:pPr>
+      <w:rPr>
+        <w:rFonts w:hint="default"/>
+      </w:rPr>
+    </w:lvl>
+    <w:lvl w:ilvl="4">
+      <w:start w:val="1"/>
+      <w:numFmt w:val="lowerLetter"/>
+      <w:lvlText w:val="(%5)"/>
+      <w:lvlJc w:val="left"/>
+      <w:pPr>
+        <w:ind w:left="1800" w:hanging="360"/>
+      </w:pPr>
+      <w:rPr>
+        <w:rFonts w:hint="default"/>
+      </w:rPr>
+    </w:lvl>
+    <w:lvl w:ilvl="5">
+      <w:start w:val="1"/>
+      <w:numFmt w:val="lowerRoman"/>
+      <w:lvlText w:val="(%6)"/>
+      <w:lvlJc w:val="left"/>
+      <w:pPr>
+        <w:ind w:left="2160" w:hanging="360"/>
+      </w:pPr>
+      <w:rPr>
+        <w:rFonts w:hint="default"/>
+      </w:rPr>
+    </w:lvl>
+    <w:lvl w:ilvl="6">
+      <w:start w:val="1"/>
+      <w:numFmt w:val="decimal"/>
+      <w:lvlText w:val="%7."/>
+      <w:lvlJc w:val="left"/>
+      <w:pPr>
+        <w:ind w:left="2520" w:hanging="360"/>
+      </w:pPr>
+      <w:rPr>
+        <w:rFonts w:hint="default"/>
+      </w:rPr>
+    </w:lvl>
+    <w:lvl w:ilvl="7">
+      <w:start w:val="1"/>
+      <w:numFmt w:val="lowerLetter"/>
+      <w:lvlText w:val="%8."/>
+      <w:lvlJc w:val="left"/>
+      <w:pPr>
+        <w:ind w:left="2880" w:hanging="360"/>
+      </w:pPr>
+      <w:rPr>
+        <w:rFonts w:hint="default"/>
+      </w:rPr>
+    </w:lvl>
+    <w:lvl w:ilvl="8">
+      <w:start w:val="1"/>
+      <w:numFmt w:val="lowerRoman"/>
+      <w:lvlText w:val="%9."/>
+      <w:lvlJc w:val="left"/>
+      <w:pPr>
+        <w:ind w:left="3240" w:hanging="360"/>
+      </w:pPr>
+      <w:rPr>
+        <w:rFonts w:hint="default"/>
+      </w:rPr>
+    </w:lvl>
+  </w:abstractNum>
+  <w:abstractNum w:abstractNumId="2" w15:restartNumberingAfterBreak="0">
     <w:nsid w:val="4D6C787E"/>
     <w:multiLevelType w:val="multilevel"/>
     <w:tmpl w:val="573E42C4"/>
@@ -2601,11 +5479,246 @@
       </w:rPr>
     </w:lvl>
   </w:abstractNum>
+  <w:abstractNum w:abstractNumId="3" w15:restartNumberingAfterBreak="0">
+    <w:nsid w:val="62674F06"/>
+    <w:multiLevelType w:val="multilevel"/>
+    <w:tmpl w:val="A3580070"/>
+    <w:lvl w:ilvl="0">
+      <w:start w:val="1"/>
+      <w:numFmt w:val="decimal"/>
+      <w:lvlText w:val="%1."/>
+      <w:lvlJc w:val="left"/>
+      <w:pPr>
+        <w:ind w:left="432" w:hanging="432"/>
+      </w:pPr>
+      <w:rPr>
+        <w:rFonts w:hint="default"/>
+      </w:rPr>
+    </w:lvl>
+    <w:lvl w:ilvl="1">
+      <w:start w:val="1"/>
+      <w:numFmt w:val="decimal"/>
+      <w:lvlText w:val="%1.%2."/>
+      <w:lvlJc w:val="left"/>
+      <w:pPr>
+        <w:ind w:left="720" w:hanging="720"/>
+      </w:pPr>
+      <w:rPr>
+        <w:rFonts w:hint="default"/>
+      </w:rPr>
+    </w:lvl>
+    <w:lvl w:ilvl="2">
+      <w:start w:val="1"/>
+      <w:numFmt w:val="decimal"/>
+      <w:lvlText w:val="%1.%2.%3."/>
+      <w:lvlJc w:val="left"/>
+      <w:pPr>
+        <w:ind w:left="720" w:hanging="720"/>
+      </w:pPr>
+      <w:rPr>
+        <w:rFonts w:hint="default"/>
+      </w:rPr>
+    </w:lvl>
+    <w:lvl w:ilvl="3">
+      <w:start w:val="1"/>
+      <w:numFmt w:val="decimal"/>
+      <w:lvlText w:val="%1.%2.%3.%4."/>
+      <w:lvlJc w:val="left"/>
+      <w:pPr>
+        <w:ind w:left="1080" w:hanging="1080"/>
+      </w:pPr>
+      <w:rPr>
+        <w:rFonts w:hint="default"/>
+      </w:rPr>
+    </w:lvl>
+    <w:lvl w:ilvl="4">
+      <w:start w:val="1"/>
+      <w:numFmt w:val="decimal"/>
+      <w:lvlText w:val="%1.%2.%3.%4.%5."/>
+      <w:lvlJc w:val="left"/>
+      <w:pPr>
+        <w:ind w:left="1080" w:hanging="1080"/>
+      </w:pPr>
+      <w:rPr>
+        <w:rFonts w:hint="default"/>
+      </w:rPr>
+    </w:lvl>
+    <w:lvl w:ilvl="5">
+      <w:start w:val="1"/>
+      <w:numFmt w:val="decimal"/>
+      <w:lvlText w:val="%1.%2.%3.%4.%5.%6."/>
+      <w:lvlJc w:val="left"/>
+      <w:pPr>
+        <w:ind w:left="1440" w:hanging="1440"/>
+      </w:pPr>
+      <w:rPr>
+        <w:rFonts w:hint="default"/>
+      </w:rPr>
+    </w:lvl>
+    <w:lvl w:ilvl="6">
+      <w:start w:val="1"/>
+      <w:numFmt w:val="decimal"/>
+      <w:lvlText w:val="%1.%2.%3.%4.%5.%6.%7."/>
+      <w:lvlJc w:val="left"/>
+      <w:pPr>
+        <w:ind w:left="1800" w:hanging="1800"/>
+      </w:pPr>
+      <w:rPr>
+        <w:rFonts w:hint="default"/>
+      </w:rPr>
+    </w:lvl>
+    <w:lvl w:ilvl="7">
+      <w:start w:val="1"/>
+      <w:numFmt w:val="decimal"/>
+      <w:lvlText w:val="%1.%2.%3.%4.%5.%6.%7.%8."/>
+      <w:lvlJc w:val="left"/>
+      <w:pPr>
+        <w:ind w:left="1800" w:hanging="1800"/>
+      </w:pPr>
+      <w:rPr>
+        <w:rFonts w:hint="default"/>
+      </w:rPr>
+    </w:lvl>
+    <w:lvl w:ilvl="8">
+      <w:start w:val="1"/>
+      <w:numFmt w:val="decimal"/>
+      <w:lvlText w:val="%1.%2.%3.%4.%5.%6.%7.%8.%9."/>
+      <w:lvlJc w:val="left"/>
+      <w:pPr>
+        <w:ind w:left="2160" w:hanging="2160"/>
+      </w:pPr>
+      <w:rPr>
+        <w:rFonts w:hint="default"/>
+      </w:rPr>
+    </w:lvl>
+  </w:abstractNum>
+  <w:abstractNum w:abstractNumId="4" w15:restartNumberingAfterBreak="0">
+    <w:nsid w:val="63B43CD3"/>
+    <w:multiLevelType w:val="multilevel"/>
+    <w:tmpl w:val="42C03D64"/>
+    <w:lvl w:ilvl="0">
+      <w:start w:val="1"/>
+      <w:numFmt w:val="none"/>
+      <w:lvlText w:val="CHƯƠNG 1:"/>
+      <w:lvlJc w:val="left"/>
+      <w:pPr>
+        <w:ind w:left="360" w:hanging="360"/>
+      </w:pPr>
+      <w:rPr>
+        <w:rFonts w:hint="default"/>
+      </w:rPr>
+    </w:lvl>
+    <w:lvl w:ilvl="1">
+      <w:start w:val="1"/>
+      <w:numFmt w:val="none"/>
+      <w:lvlText w:val="1.1. "/>
+      <w:lvlJc w:val="left"/>
+      <w:pPr>
+        <w:ind w:left="720" w:hanging="360"/>
+      </w:pPr>
+      <w:rPr>
+        <w:rFonts w:hint="default"/>
+      </w:rPr>
+    </w:lvl>
+    <w:lvl w:ilvl="2">
+      <w:start w:val="1"/>
+      <w:numFmt w:val="none"/>
+      <w:lvlText w:val="1.1.1. "/>
+      <w:lvlJc w:val="left"/>
+      <w:pPr>
+        <w:ind w:left="1080" w:hanging="360"/>
+      </w:pPr>
+      <w:rPr>
+        <w:rFonts w:hint="default"/>
+      </w:rPr>
+    </w:lvl>
+    <w:lvl w:ilvl="3">
+      <w:start w:val="1"/>
+      <w:numFmt w:val="none"/>
+      <w:lvlText w:val="a) "/>
+      <w:lvlJc w:val="left"/>
+      <w:pPr>
+        <w:ind w:left="1440" w:hanging="360"/>
+      </w:pPr>
+      <w:rPr>
+        <w:rFonts w:hint="default"/>
+      </w:rPr>
+    </w:lvl>
+    <w:lvl w:ilvl="4">
+      <w:start w:val="1"/>
+      <w:numFmt w:val="lowerLetter"/>
+      <w:lvlText w:val="(%5)"/>
+      <w:lvlJc w:val="left"/>
+      <w:pPr>
+        <w:ind w:left="1800" w:hanging="360"/>
+      </w:pPr>
+      <w:rPr>
+        <w:rFonts w:hint="default"/>
+      </w:rPr>
+    </w:lvl>
+    <w:lvl w:ilvl="5">
+      <w:start w:val="1"/>
+      <w:numFmt w:val="lowerRoman"/>
+      <w:lvlText w:val="(%6)"/>
+      <w:lvlJc w:val="left"/>
+      <w:pPr>
+        <w:ind w:left="2160" w:hanging="360"/>
+      </w:pPr>
+      <w:rPr>
+        <w:rFonts w:hint="default"/>
+      </w:rPr>
+    </w:lvl>
+    <w:lvl w:ilvl="6">
+      <w:start w:val="1"/>
+      <w:numFmt w:val="decimal"/>
+      <w:lvlText w:val="%7."/>
+      <w:lvlJc w:val="left"/>
+      <w:pPr>
+        <w:ind w:left="2520" w:hanging="360"/>
+      </w:pPr>
+      <w:rPr>
+        <w:rFonts w:hint="default"/>
+      </w:rPr>
+    </w:lvl>
+    <w:lvl w:ilvl="7">
+      <w:start w:val="1"/>
+      <w:numFmt w:val="lowerLetter"/>
+      <w:lvlText w:val="%8."/>
+      <w:lvlJc w:val="left"/>
+      <w:pPr>
+        <w:ind w:left="2880" w:hanging="360"/>
+      </w:pPr>
+      <w:rPr>
+        <w:rFonts w:hint="default"/>
+      </w:rPr>
+    </w:lvl>
+    <w:lvl w:ilvl="8">
+      <w:start w:val="1"/>
+      <w:numFmt w:val="lowerRoman"/>
+      <w:lvlText w:val="%9."/>
+      <w:lvlJc w:val="left"/>
+      <w:pPr>
+        <w:ind w:left="3240" w:hanging="360"/>
+      </w:pPr>
+      <w:rPr>
+        <w:rFonts w:hint="default"/>
+      </w:rPr>
+    </w:lvl>
+  </w:abstractNum>
   <w:num w:numId="1" w16cid:durableId="1760565430">
-    <w:abstractNumId w:val="1"/>
+    <w:abstractNumId w:val="2"/>
   </w:num>
   <w:num w:numId="2" w16cid:durableId="2086829201">
     <w:abstractNumId w:val="0"/>
+  </w:num>
+  <w:num w:numId="3" w16cid:durableId="103035627">
+    <w:abstractNumId w:val="3"/>
+  </w:num>
+  <w:num w:numId="4" w16cid:durableId="1209730173">
+    <w:abstractNumId w:val="4"/>
+  </w:num>
+  <w:num w:numId="5" w16cid:durableId="1568177939">
+    <w:abstractNumId w:val="1"/>
   </w:num>
 </w:numbering>
 </file>
